--- a/vscode/CMake Tools.docx
+++ b/vscode/CMake Tools.docx
@@ -68,8 +68,6 @@
           <w:rFonts w:ascii="Calibri" w:eastAsia="Calibri" w:hAnsi="Calibri" w:cs="Calibri"/>
         </w:rPr>
       </w:pPr>
-      <w:bookmarkStart w:id="0" w:name="_GoBack"/>
-      <w:bookmarkEnd w:id="0"/>
     </w:p>
     <w:p>
       <w:pPr>
@@ -6144,7 +6142,6 @@
       <w:r>
         <w:rPr>
           <w:rFonts w:ascii="Calibri" w:eastAsia="Calibri" w:hAnsi="Calibri" w:cs="Calibri"/>
-          <w:lang w:val="en-US"/>
         </w:rPr>
         <w:tab/>
       </w:r>
@@ -7492,8 +7489,9 @@
       <w:proofErr w:type="spellStart"/>
       <w:r>
         <w:rPr>
-          <w:rFonts w:ascii="Calibri" w:eastAsia="Calibri" w:hAnsi="Calibri" w:cs="Calibri"/>
+          <w:rFonts w:ascii="Courier New" w:eastAsia="Calibri" w:hAnsi="Courier New" w:cs="Courier New"/>
           <w:color w:val="FF0000"/>
+          <w:sz w:val="20"/>
           <w:lang w:val="en-US"/>
         </w:rPr>
         <w:t>CMake</w:t>
@@ -7501,60 +7499,68 @@
       <w:proofErr w:type="spellEnd"/>
       <w:r>
         <w:rPr>
-          <w:rFonts w:ascii="Calibri" w:eastAsia="Calibri" w:hAnsi="Calibri" w:cs="Calibri"/>
+          <w:rFonts w:ascii="Courier New" w:eastAsia="Calibri" w:hAnsi="Courier New" w:cs="Courier New"/>
           <w:color w:val="FF0000"/>
+          <w:sz w:val="20"/>
         </w:rPr>
         <w:t xml:space="preserve">: </w:t>
       </w:r>
       <w:r>
         <w:rPr>
-          <w:rFonts w:ascii="Calibri" w:eastAsia="Calibri" w:hAnsi="Calibri" w:cs="Calibri"/>
+          <w:rFonts w:ascii="Courier New" w:eastAsia="Calibri" w:hAnsi="Courier New" w:cs="Courier New"/>
           <w:color w:val="FF0000"/>
+          <w:sz w:val="20"/>
           <w:lang w:val="en-US"/>
         </w:rPr>
         <w:t>Delete</w:t>
       </w:r>
       <w:r>
         <w:rPr>
-          <w:rFonts w:ascii="Calibri" w:eastAsia="Calibri" w:hAnsi="Calibri" w:cs="Calibri"/>
+          <w:rFonts w:ascii="Courier New" w:eastAsia="Calibri" w:hAnsi="Courier New" w:cs="Courier New"/>
           <w:color w:val="FF0000"/>
-        </w:rPr>
-        <w:t xml:space="preserve"> </w:t>
-      </w:r>
-      <w:r>
-        <w:rPr>
-          <w:rFonts w:ascii="Calibri" w:eastAsia="Calibri" w:hAnsi="Calibri" w:cs="Calibri"/>
+          <w:sz w:val="20"/>
+        </w:rPr>
+        <w:t xml:space="preserve"> </w:t>
+      </w:r>
+      <w:r>
+        <w:rPr>
+          <w:rFonts w:ascii="Courier New" w:eastAsia="Calibri" w:hAnsi="Courier New" w:cs="Courier New"/>
           <w:color w:val="FF0000"/>
+          <w:sz w:val="20"/>
           <w:lang w:val="en-US"/>
         </w:rPr>
         <w:t>Cache</w:t>
       </w:r>
       <w:r>
         <w:rPr>
-          <w:rFonts w:ascii="Calibri" w:eastAsia="Calibri" w:hAnsi="Calibri" w:cs="Calibri"/>
+          <w:rFonts w:ascii="Courier New" w:eastAsia="Calibri" w:hAnsi="Courier New" w:cs="Courier New"/>
           <w:color w:val="FF0000"/>
-        </w:rPr>
-        <w:t xml:space="preserve"> </w:t>
-      </w:r>
-      <w:r>
-        <w:rPr>
-          <w:rFonts w:ascii="Calibri" w:eastAsia="Calibri" w:hAnsi="Calibri" w:cs="Calibri"/>
+          <w:sz w:val="20"/>
+        </w:rPr>
+        <w:t xml:space="preserve"> </w:t>
+      </w:r>
+      <w:r>
+        <w:rPr>
+          <w:rFonts w:ascii="Courier New" w:eastAsia="Calibri" w:hAnsi="Courier New" w:cs="Courier New"/>
           <w:color w:val="FF0000"/>
+          <w:sz w:val="20"/>
           <w:lang w:val="en-US"/>
         </w:rPr>
         <w:t>and</w:t>
       </w:r>
       <w:r>
         <w:rPr>
-          <w:rFonts w:ascii="Calibri" w:eastAsia="Calibri" w:hAnsi="Calibri" w:cs="Calibri"/>
+          <w:rFonts w:ascii="Courier New" w:eastAsia="Calibri" w:hAnsi="Courier New" w:cs="Courier New"/>
           <w:color w:val="FF0000"/>
-        </w:rPr>
-        <w:t xml:space="preserve"> </w:t>
-      </w:r>
-      <w:r>
-        <w:rPr>
-          <w:rFonts w:ascii="Calibri" w:eastAsia="Calibri" w:hAnsi="Calibri" w:cs="Calibri"/>
+          <w:sz w:val="20"/>
+        </w:rPr>
+        <w:t xml:space="preserve"> </w:t>
+      </w:r>
+      <w:r>
+        <w:rPr>
+          <w:rFonts w:ascii="Courier New" w:eastAsia="Calibri" w:hAnsi="Courier New" w:cs="Courier New"/>
           <w:color w:val="FF0000"/>
+          <w:sz w:val="20"/>
           <w:lang w:val="en-US"/>
         </w:rPr>
         <w:t>Reconfigure</w:t>
@@ -7762,19 +7768,3711 @@
           <w:rFonts w:ascii="Calibri" w:eastAsia="Calibri" w:hAnsi="Calibri" w:cs="Calibri"/>
         </w:rPr>
       </w:pPr>
-    </w:p>
-    <w:p>
-      <w:pPr>
-        <w:spacing w:after="0" w:line="240" w:lineRule="auto"/>
-        <w:jc w:val="both"/>
-        <w:rPr>
-          <w:rFonts w:ascii="Calibri" w:eastAsia="Calibri" w:hAnsi="Calibri" w:cs="Calibri"/>
-        </w:rPr>
-      </w:pPr>
-    </w:p>
-    <w:p>
-      <w:pPr>
-        <w:spacing w:after="0" w:line="240" w:lineRule="auto"/>
+      <w:hyperlink r:id="rId8" w:history="1">
+        <w:r>
+          <w:rPr>
+            <w:rStyle w:val="a4"/>
+            <w:rFonts w:ascii="Calibri" w:eastAsia="Calibri" w:hAnsi="Calibri" w:cs="Calibri"/>
+            <w:b/>
+            <w:sz w:val="24"/>
+          </w:rPr>
+          <w:t xml:space="preserve">Сборка с помощью </w:t>
+        </w:r>
+        <w:proofErr w:type="spellStart"/>
+        <w:r>
+          <w:rPr>
+            <w:rStyle w:val="a4"/>
+            <w:rFonts w:ascii="Calibri" w:eastAsia="Calibri" w:hAnsi="Calibri" w:cs="Calibri"/>
+            <w:b/>
+            <w:sz w:val="24"/>
+          </w:rPr>
+          <w:t>CMake</w:t>
+        </w:r>
+        <w:proofErr w:type="spellEnd"/>
+        <w:r>
+          <w:rPr>
+            <w:rStyle w:val="a4"/>
+            <w:rFonts w:ascii="Calibri" w:eastAsia="Calibri" w:hAnsi="Calibri" w:cs="Calibri"/>
+            <w:b/>
+            <w:sz w:val="24"/>
+          </w:rPr>
+          <w:t xml:space="preserve"> </w:t>
+        </w:r>
+        <w:proofErr w:type="spellStart"/>
+        <w:r>
+          <w:rPr>
+            <w:rStyle w:val="a4"/>
+            <w:rFonts w:ascii="Calibri" w:eastAsia="Calibri" w:hAnsi="Calibri" w:cs="Calibri"/>
+            <w:b/>
+            <w:sz w:val="24"/>
+          </w:rPr>
+          <w:t>Tools</w:t>
+        </w:r>
+        <w:proofErr w:type="spellEnd"/>
+      </w:hyperlink>
+      <w:r>
+        <w:rPr>
+          <w:rFonts w:ascii="Calibri" w:eastAsia="Calibri" w:hAnsi="Calibri" w:cs="Calibri"/>
+        </w:rPr>
+        <w:t>.</w:t>
+      </w:r>
+    </w:p>
+    <w:p>
+      <w:pPr>
+        <w:spacing w:after="0" w:line="240" w:lineRule="auto"/>
+        <w:jc w:val="both"/>
+        <w:rPr>
+          <w:rFonts w:ascii="Calibri" w:eastAsia="Calibri" w:hAnsi="Calibri" w:cs="Calibri"/>
+        </w:rPr>
+      </w:pPr>
+      <w:r>
+        <w:rPr>
+          <w:rFonts w:ascii="Calibri" w:eastAsia="Calibri" w:hAnsi="Calibri" w:cs="Calibri"/>
+        </w:rPr>
+        <w:tab/>
+        <w:t>Как только вы сконфигурировали</w:t>
+      </w:r>
+      <w:r>
+        <w:rPr>
+          <w:rFonts w:ascii="Calibri" w:eastAsia="Calibri" w:hAnsi="Calibri" w:cs="Calibri"/>
+        </w:rPr>
+        <w:t xml:space="preserve"> ваш проект, вы можете запустить команду </w:t>
+      </w:r>
+      <w:proofErr w:type="spellStart"/>
+      <w:r>
+        <w:rPr>
+          <w:rFonts w:ascii="Courier New" w:eastAsia="Calibri" w:hAnsi="Courier New" w:cs="Courier New"/>
+          <w:color w:val="FF0000"/>
+          <w:sz w:val="20"/>
+          <w:lang w:val="en-US"/>
+        </w:rPr>
+        <w:t>CMake</w:t>
+      </w:r>
+      <w:proofErr w:type="spellEnd"/>
+      <w:r>
+        <w:rPr>
+          <w:rFonts w:ascii="Courier New" w:eastAsia="Calibri" w:hAnsi="Courier New" w:cs="Courier New"/>
+          <w:color w:val="FF0000"/>
+          <w:sz w:val="20"/>
+        </w:rPr>
+        <w:t>:</w:t>
+      </w:r>
+      <w:r>
+        <w:rPr>
+          <w:rFonts w:ascii="Courier New" w:eastAsia="Calibri" w:hAnsi="Courier New" w:cs="Courier New"/>
+          <w:color w:val="FF0000"/>
+          <w:sz w:val="20"/>
+        </w:rPr>
+        <w:t xml:space="preserve"> </w:t>
+      </w:r>
+      <w:r>
+        <w:rPr>
+          <w:rFonts w:ascii="Courier New" w:eastAsia="Calibri" w:hAnsi="Courier New" w:cs="Courier New"/>
+          <w:color w:val="FF0000"/>
+          <w:sz w:val="20"/>
+          <w:lang w:val="en-US"/>
+        </w:rPr>
+        <w:t>B</w:t>
+      </w:r>
+      <w:r>
+        <w:rPr>
+          <w:rFonts w:ascii="Courier New" w:eastAsia="Calibri" w:hAnsi="Courier New" w:cs="Courier New"/>
+          <w:color w:val="FF0000"/>
+          <w:sz w:val="20"/>
+          <w:lang w:val="en-US"/>
+        </w:rPr>
+        <w:t>uild</w:t>
+      </w:r>
+      <w:r>
+        <w:rPr>
+          <w:rFonts w:ascii="Calibri" w:eastAsia="Calibri" w:hAnsi="Calibri" w:cs="Calibri"/>
+        </w:rPr>
+        <w:t xml:space="preserve">. Большую часть времени вы потратили на конфигурацию проекта. Процесс сборки намного проще. </w:t>
+      </w:r>
+    </w:p>
+    <w:p>
+      <w:pPr>
+        <w:spacing w:after="0" w:line="240" w:lineRule="auto"/>
+        <w:jc w:val="both"/>
+        <w:rPr>
+          <w:rFonts w:ascii="Calibri" w:eastAsia="Calibri" w:hAnsi="Calibri" w:cs="Calibri"/>
+        </w:rPr>
+      </w:pPr>
+    </w:p>
+    <w:p>
+      <w:pPr>
+        <w:spacing w:after="0" w:line="240" w:lineRule="auto"/>
+        <w:jc w:val="both"/>
+        <w:rPr>
+          <w:rFonts w:ascii="Calibri" w:eastAsia="Calibri" w:hAnsi="Calibri" w:cs="Calibri"/>
+        </w:rPr>
+      </w:pPr>
+      <w:r>
+        <w:rPr>
+          <w:rFonts w:ascii="Calibri" w:eastAsia="Calibri" w:hAnsi="Calibri" w:cs="Calibri"/>
+        </w:rPr>
+        <w:t>Вы можете запустить процесс сборки:</w:t>
+      </w:r>
+    </w:p>
+    <w:p>
+      <w:pPr>
+        <w:pStyle w:val="a3"/>
+        <w:numPr>
+          <w:ilvl w:val="0"/>
+          <w:numId w:val="8"/>
+        </w:numPr>
+        <w:spacing w:after="0" w:line="240" w:lineRule="auto"/>
+        <w:ind w:left="284" w:hanging="284"/>
+        <w:jc w:val="both"/>
+        <w:rPr>
+          <w:rFonts w:ascii="Calibri" w:eastAsia="Calibri" w:hAnsi="Calibri" w:cs="Calibri"/>
+        </w:rPr>
+      </w:pPr>
+      <w:r>
+        <w:rPr>
+          <w:rFonts w:ascii="Calibri" w:eastAsia="Calibri" w:hAnsi="Calibri" w:cs="Calibri"/>
+        </w:rPr>
+        <w:t xml:space="preserve">Выполнить команду </w:t>
+      </w:r>
+      <w:proofErr w:type="spellStart"/>
+      <w:r>
+        <w:rPr>
+          <w:rFonts w:ascii="Courier New" w:eastAsia="Calibri" w:hAnsi="Courier New" w:cs="Courier New"/>
+          <w:sz w:val="20"/>
+          <w:lang w:val="en-US"/>
+        </w:rPr>
+        <w:t>CMake</w:t>
+      </w:r>
+      <w:proofErr w:type="spellEnd"/>
+      <w:r>
+        <w:rPr>
+          <w:rFonts w:ascii="Courier New" w:eastAsia="Calibri" w:hAnsi="Courier New" w:cs="Courier New"/>
+          <w:sz w:val="20"/>
+        </w:rPr>
+        <w:t>:</w:t>
+      </w:r>
+      <w:bookmarkStart w:id="0" w:name="_GoBack"/>
+      <w:bookmarkEnd w:id="0"/>
+      <w:r>
+        <w:rPr>
+          <w:rFonts w:ascii="Courier New" w:eastAsia="Calibri" w:hAnsi="Courier New" w:cs="Courier New"/>
+          <w:sz w:val="20"/>
+        </w:rPr>
+        <w:t xml:space="preserve"> </w:t>
+      </w:r>
+      <w:r>
+        <w:rPr>
+          <w:rFonts w:ascii="Courier New" w:eastAsia="Calibri" w:hAnsi="Courier New" w:cs="Courier New"/>
+          <w:sz w:val="20"/>
+          <w:lang w:val="en-US"/>
+        </w:rPr>
+        <w:t>Build</w:t>
+      </w:r>
+      <w:r>
+        <w:rPr>
+          <w:rFonts w:ascii="Calibri" w:eastAsia="Calibri" w:hAnsi="Calibri" w:cs="Calibri"/>
+        </w:rPr>
+        <w:t xml:space="preserve"> </w:t>
+      </w:r>
+      <w:r>
+        <w:rPr>
+          <w:rFonts w:ascii="Calibri" w:eastAsia="Calibri" w:hAnsi="Calibri" w:cs="Calibri"/>
+        </w:rPr>
+        <w:t>из палитры команд.</w:t>
+      </w:r>
+    </w:p>
+    <w:p>
+      <w:pPr>
+        <w:pStyle w:val="a3"/>
+        <w:numPr>
+          <w:ilvl w:val="0"/>
+          <w:numId w:val="8"/>
+        </w:numPr>
+        <w:spacing w:after="0" w:line="240" w:lineRule="auto"/>
+        <w:ind w:left="284" w:hanging="284"/>
+        <w:jc w:val="both"/>
+        <w:rPr>
+          <w:rFonts w:ascii="Calibri" w:eastAsia="Calibri" w:hAnsi="Calibri" w:cs="Calibri"/>
+        </w:rPr>
+      </w:pPr>
+      <w:r>
+        <w:rPr>
+          <w:rFonts w:ascii="Calibri" w:eastAsia="Calibri" w:hAnsi="Calibri" w:cs="Calibri"/>
+        </w:rPr>
+        <w:t>Нажать горячую клавишу на клавиатуре (</w:t>
+      </w:r>
+      <w:proofErr w:type="spellStart"/>
+      <w:r>
+        <w:rPr>
+          <w:rFonts w:ascii="Calibri" w:eastAsia="Calibri" w:hAnsi="Calibri" w:cs="Calibri"/>
+        </w:rPr>
+        <w:t>по-умолчанию</w:t>
+      </w:r>
+      <w:proofErr w:type="spellEnd"/>
+      <w:r>
+        <w:rPr>
+          <w:rFonts w:ascii="Calibri" w:eastAsia="Calibri" w:hAnsi="Calibri" w:cs="Calibri"/>
+        </w:rPr>
+        <w:t xml:space="preserve"> – </w:t>
+      </w:r>
+      <w:r>
+        <w:rPr>
+          <w:rFonts w:ascii="Calibri" w:eastAsia="Calibri" w:hAnsi="Calibri" w:cs="Calibri"/>
+          <w:lang w:val="en-US"/>
+        </w:rPr>
+        <w:t>F</w:t>
+      </w:r>
+      <w:r>
+        <w:rPr>
+          <w:rFonts w:ascii="Calibri" w:eastAsia="Calibri" w:hAnsi="Calibri" w:cs="Calibri"/>
+        </w:rPr>
+        <w:t>7)</w:t>
+      </w:r>
+      <w:r>
+        <w:rPr>
+          <w:rFonts w:ascii="Calibri" w:eastAsia="Calibri" w:hAnsi="Calibri" w:cs="Calibri"/>
+        </w:rPr>
+        <w:t xml:space="preserve">. </w:t>
+      </w:r>
+    </w:p>
+    <w:p>
+      <w:pPr>
+        <w:pStyle w:val="a3"/>
+        <w:numPr>
+          <w:ilvl w:val="0"/>
+          <w:numId w:val="8"/>
+        </w:numPr>
+        <w:spacing w:after="0" w:line="240" w:lineRule="auto"/>
+        <w:ind w:left="284" w:hanging="284"/>
+        <w:jc w:val="both"/>
+        <w:rPr>
+          <w:rFonts w:ascii="Calibri" w:eastAsia="Calibri" w:hAnsi="Calibri" w:cs="Calibri"/>
+        </w:rPr>
+      </w:pPr>
+      <w:r>
+        <w:rPr>
+          <w:rFonts w:ascii="Calibri" w:eastAsia="Calibri" w:hAnsi="Calibri" w:cs="Calibri"/>
+        </w:rPr>
+        <w:t xml:space="preserve">Выбрав кнопку </w:t>
+      </w:r>
+      <w:r>
+        <w:rPr>
+          <w:rFonts w:ascii="Calibri" w:eastAsia="Calibri" w:hAnsi="Calibri" w:cs="Calibri"/>
+        </w:rPr>
+        <w:t>«</w:t>
+      </w:r>
+      <w:r>
+        <w:rPr>
+          <w:rFonts w:ascii="Calibri" w:eastAsia="Calibri" w:hAnsi="Calibri" w:cs="Calibri"/>
+          <w:lang w:val="en-US"/>
+        </w:rPr>
+        <w:t>Build</w:t>
+      </w:r>
+      <w:r>
+        <w:rPr>
+          <w:rFonts w:ascii="Calibri" w:eastAsia="Calibri" w:hAnsi="Calibri" w:cs="Calibri"/>
+        </w:rPr>
+        <w:t>»</w:t>
+      </w:r>
+      <w:r>
+        <w:rPr>
+          <w:rFonts w:ascii="Calibri" w:eastAsia="Calibri" w:hAnsi="Calibri" w:cs="Calibri"/>
+        </w:rPr>
+        <w:t xml:space="preserve"> в строке статуса </w:t>
+      </w:r>
+      <w:proofErr w:type="spellStart"/>
+      <w:r>
+        <w:rPr>
+          <w:rFonts w:ascii="Calibri" w:eastAsia="Calibri" w:hAnsi="Calibri" w:cs="Calibri"/>
+          <w:lang w:val="en-US"/>
+        </w:rPr>
+        <w:t>vscode</w:t>
+      </w:r>
+      <w:proofErr w:type="spellEnd"/>
+      <w:r>
+        <w:rPr>
+          <w:rFonts w:ascii="Calibri" w:eastAsia="Calibri" w:hAnsi="Calibri" w:cs="Calibri"/>
+        </w:rPr>
+        <w:t>.</w:t>
+      </w:r>
+    </w:p>
+    <w:p>
+      <w:pPr>
+        <w:spacing w:after="0" w:line="240" w:lineRule="auto"/>
+        <w:jc w:val="both"/>
+        <w:rPr>
+          <w:rFonts w:ascii="Calibri" w:eastAsia="Calibri" w:hAnsi="Calibri" w:cs="Calibri"/>
+        </w:rPr>
+      </w:pPr>
+    </w:p>
+    <w:p>
+      <w:pPr>
+        <w:spacing w:after="0" w:line="240" w:lineRule="auto"/>
+        <w:jc w:val="both"/>
+        <w:rPr>
+          <w:rFonts w:ascii="Calibri" w:eastAsia="Calibri" w:hAnsi="Calibri" w:cs="Calibri"/>
+        </w:rPr>
+      </w:pPr>
+      <w:r>
+        <w:rPr>
+          <w:rFonts w:ascii="Calibri" w:eastAsia="Calibri" w:hAnsi="Calibri" w:cs="Calibri"/>
+        </w:rPr>
+        <w:tab/>
+        <w:t xml:space="preserve">Когда начинается сборка, открывается панель вывода </w:t>
+      </w:r>
+      <w:proofErr w:type="spellStart"/>
+      <w:r>
+        <w:rPr>
+          <w:rFonts w:ascii="Calibri" w:eastAsia="Calibri" w:hAnsi="Calibri" w:cs="Calibri"/>
+          <w:lang w:val="en-US"/>
+        </w:rPr>
+        <w:t>CMake</w:t>
+      </w:r>
+      <w:proofErr w:type="spellEnd"/>
+      <w:r>
+        <w:rPr>
+          <w:rFonts w:ascii="Calibri" w:eastAsia="Calibri" w:hAnsi="Calibri" w:cs="Calibri"/>
+        </w:rPr>
+        <w:t xml:space="preserve"> </w:t>
+      </w:r>
+      <w:r>
+        <w:rPr>
+          <w:rFonts w:ascii="Calibri" w:eastAsia="Calibri" w:hAnsi="Calibri" w:cs="Calibri"/>
+          <w:lang w:val="en-US"/>
+        </w:rPr>
+        <w:t>Tools</w:t>
+      </w:r>
+      <w:r>
+        <w:rPr>
+          <w:rFonts w:ascii="Calibri" w:eastAsia="Calibri" w:hAnsi="Calibri" w:cs="Calibri"/>
+        </w:rPr>
+        <w:t xml:space="preserve"> для отображения вывода инструмента сборки.</w:t>
+      </w:r>
+      <w:r>
+        <w:rPr>
+          <w:rFonts w:ascii="Calibri" w:eastAsia="Calibri" w:hAnsi="Calibri" w:cs="Calibri"/>
+        </w:rPr>
+        <w:t xml:space="preserve"> Кнопка «</w:t>
+      </w:r>
+      <w:r>
+        <w:rPr>
+          <w:rFonts w:ascii="Calibri" w:eastAsia="Calibri" w:hAnsi="Calibri" w:cs="Calibri"/>
+          <w:lang w:val="en-US"/>
+        </w:rPr>
+        <w:t>Build</w:t>
+      </w:r>
+      <w:r>
+        <w:rPr>
+          <w:rFonts w:ascii="Calibri" w:eastAsia="Calibri" w:hAnsi="Calibri" w:cs="Calibri"/>
+        </w:rPr>
+        <w:t>» изменится на кнопку «</w:t>
+      </w:r>
+      <w:r>
+        <w:rPr>
+          <w:rFonts w:ascii="Calibri" w:eastAsia="Calibri" w:hAnsi="Calibri" w:cs="Calibri"/>
+          <w:lang w:val="en-US"/>
+        </w:rPr>
+        <w:t>Stop</w:t>
+      </w:r>
+      <w:r>
+        <w:rPr>
+          <w:rFonts w:ascii="Calibri" w:eastAsia="Calibri" w:hAnsi="Calibri" w:cs="Calibri"/>
+        </w:rPr>
+        <w:t xml:space="preserve">» </w:t>
+      </w:r>
+      <w:r>
+        <w:rPr>
+          <w:rFonts w:ascii="Calibri" w:eastAsia="Calibri" w:hAnsi="Calibri" w:cs="Calibri"/>
+        </w:rPr>
+        <w:t xml:space="preserve">и может отображать прогресс запущенной сборки. </w:t>
+      </w:r>
+      <w:r>
+        <w:rPr>
+          <w:rFonts w:ascii="Calibri" w:eastAsia="Calibri" w:hAnsi="Calibri" w:cs="Calibri"/>
+        </w:rPr>
+        <w:t>Нажатие кнопки «</w:t>
+      </w:r>
+      <w:r>
+        <w:rPr>
+          <w:rFonts w:ascii="Calibri" w:eastAsia="Calibri" w:hAnsi="Calibri" w:cs="Calibri"/>
+          <w:lang w:val="en-US"/>
+        </w:rPr>
+        <w:t>Stop</w:t>
+      </w:r>
+      <w:r>
+        <w:rPr>
+          <w:rFonts w:ascii="Calibri" w:eastAsia="Calibri" w:hAnsi="Calibri" w:cs="Calibri"/>
+        </w:rPr>
+        <w:t xml:space="preserve">» отменяет текущую сборку. Запуск сборки во время выполнения другой сборки отменяет текущую сборку и запустит новую. </w:t>
+      </w:r>
+    </w:p>
+    <w:p>
+      <w:pPr>
+        <w:spacing w:after="0" w:line="240" w:lineRule="auto"/>
+        <w:jc w:val="both"/>
+        <w:rPr>
+          <w:rFonts w:ascii="Calibri" w:eastAsia="Calibri" w:hAnsi="Calibri" w:cs="Calibri"/>
+          <w:u w:val="single"/>
+        </w:rPr>
+      </w:pPr>
+    </w:p>
+    <w:p>
+      <w:pPr>
+        <w:spacing w:after="0" w:line="240" w:lineRule="auto"/>
+        <w:jc w:val="both"/>
+        <w:rPr>
+          <w:rFonts w:ascii="Calibri" w:eastAsia="Calibri" w:hAnsi="Calibri" w:cs="Calibri"/>
+        </w:rPr>
+      </w:pPr>
+      <w:r>
+        <w:rPr>
+          <w:rFonts w:ascii="Calibri" w:eastAsia="Calibri" w:hAnsi="Calibri" w:cs="Calibri"/>
+          <w:u w:val="single"/>
+        </w:rPr>
+        <w:t>Примечание</w:t>
+      </w:r>
+      <w:r>
+        <w:rPr>
+          <w:rFonts w:ascii="Calibri" w:eastAsia="Calibri" w:hAnsi="Calibri" w:cs="Calibri"/>
+        </w:rPr>
+        <w:t xml:space="preserve">: Индикатор выполнения отображается только в том случае, если инструмент сборки выдает выходные строки, которые можно проанализировать, чтобы получить процент хода сборки. Сюда входят </w:t>
+      </w:r>
+      <w:r>
+        <w:rPr>
+          <w:rFonts w:ascii="Calibri" w:eastAsia="Calibri" w:hAnsi="Calibri" w:cs="Calibri"/>
+        </w:rPr>
+        <w:lastRenderedPageBreak/>
+        <w:t xml:space="preserve">генераторы </w:t>
+      </w:r>
+      <w:r>
+        <w:rPr>
+          <w:rFonts w:ascii="Calibri" w:eastAsia="Calibri" w:hAnsi="Calibri" w:cs="Calibri"/>
+          <w:lang w:val="en-US"/>
+        </w:rPr>
+        <w:t>Ninja</w:t>
+      </w:r>
+      <w:r>
+        <w:rPr>
+          <w:rFonts w:ascii="Calibri" w:eastAsia="Calibri" w:hAnsi="Calibri" w:cs="Calibri"/>
+        </w:rPr>
+        <w:t xml:space="preserve"> </w:t>
+      </w:r>
+      <w:r>
+        <w:rPr>
+          <w:rFonts w:ascii="Calibri" w:eastAsia="Calibri" w:hAnsi="Calibri" w:cs="Calibri"/>
+        </w:rPr>
+        <w:t xml:space="preserve">и </w:t>
+      </w:r>
+      <w:proofErr w:type="spellStart"/>
+      <w:r>
+        <w:rPr>
+          <w:rFonts w:ascii="Calibri" w:eastAsia="Calibri" w:hAnsi="Calibri" w:cs="Calibri"/>
+          <w:lang w:val="en-US"/>
+        </w:rPr>
+        <w:t>Makefile</w:t>
+      </w:r>
+      <w:proofErr w:type="spellEnd"/>
+      <w:r>
+        <w:rPr>
+          <w:rFonts w:ascii="Calibri" w:eastAsia="Calibri" w:hAnsi="Calibri" w:cs="Calibri"/>
+        </w:rPr>
+        <w:t xml:space="preserve">. </w:t>
+      </w:r>
+      <w:proofErr w:type="spellStart"/>
+      <w:r>
+        <w:rPr>
+          <w:rFonts w:ascii="Calibri" w:eastAsia="Calibri" w:hAnsi="Calibri" w:cs="Calibri"/>
+          <w:lang w:val="en-US"/>
+        </w:rPr>
+        <w:t>MSBuild</w:t>
+      </w:r>
+      <w:proofErr w:type="spellEnd"/>
+      <w:r>
+        <w:rPr>
+          <w:rFonts w:ascii="Calibri" w:eastAsia="Calibri" w:hAnsi="Calibri" w:cs="Calibri"/>
+        </w:rPr>
+        <w:t xml:space="preserve"> </w:t>
+      </w:r>
+      <w:r>
+        <w:rPr>
+          <w:rFonts w:ascii="Calibri" w:eastAsia="Calibri" w:hAnsi="Calibri" w:cs="Calibri"/>
+        </w:rPr>
+        <w:t xml:space="preserve">не выдает эту информацию, поэтому индикатор выполнения не отображается. </w:t>
+      </w:r>
+    </w:p>
+    <w:p>
+      <w:pPr>
+        <w:spacing w:after="0" w:line="240" w:lineRule="auto"/>
+        <w:jc w:val="both"/>
+        <w:rPr>
+          <w:rFonts w:ascii="Calibri" w:eastAsia="Calibri" w:hAnsi="Calibri" w:cs="Calibri"/>
+        </w:rPr>
+      </w:pPr>
+    </w:p>
+    <w:p>
+      <w:pPr>
+        <w:spacing w:after="0" w:line="240" w:lineRule="auto"/>
+        <w:jc w:val="both"/>
+      </w:pPr>
+      <w:r>
+        <w:tab/>
+        <w:t xml:space="preserve">Результаты сборки записываются в каталог, указанный в </w:t>
+      </w:r>
+      <w:proofErr w:type="spellStart"/>
+      <w:proofErr w:type="gramStart"/>
+      <w:r>
+        <w:rPr>
+          <w:rFonts w:ascii="Courier New" w:hAnsi="Courier New" w:cs="Courier New"/>
+          <w:sz w:val="20"/>
+          <w:lang w:val="en-US"/>
+        </w:rPr>
+        <w:t>cmake</w:t>
+      </w:r>
+      <w:proofErr w:type="spellEnd"/>
+      <w:r>
+        <w:rPr>
+          <w:rFonts w:ascii="Courier New" w:hAnsi="Courier New" w:cs="Courier New"/>
+          <w:sz w:val="20"/>
+        </w:rPr>
+        <w:t>.</w:t>
+      </w:r>
+      <w:proofErr w:type="spellStart"/>
+      <w:r>
+        <w:rPr>
+          <w:rFonts w:ascii="Courier New" w:hAnsi="Courier New" w:cs="Courier New"/>
+          <w:sz w:val="20"/>
+          <w:lang w:val="en-US"/>
+        </w:rPr>
+        <w:t>buildDirectory</w:t>
+      </w:r>
+      <w:proofErr w:type="spellEnd"/>
+      <w:proofErr w:type="gramEnd"/>
+      <w:r>
+        <w:t>. По</w:t>
+      </w:r>
+      <w:r>
+        <w:t xml:space="preserve"> </w:t>
+      </w:r>
+      <w:r>
+        <w:t xml:space="preserve">умолчанию это подкаталог каталога проекта, поэтому результаты сборки видны в проводнике проекта. Точные пути к файлам будут зависеть от конфигурации вашего проекта </w:t>
+      </w:r>
+      <w:proofErr w:type="spellStart"/>
+      <w:r>
+        <w:rPr>
+          <w:lang w:val="en-US"/>
+        </w:rPr>
+        <w:t>CMake</w:t>
+      </w:r>
+      <w:proofErr w:type="spellEnd"/>
+      <w:r>
+        <w:t xml:space="preserve">. </w:t>
+      </w:r>
+    </w:p>
+    <w:p>
+      <w:pPr>
+        <w:spacing w:after="0" w:line="240" w:lineRule="auto"/>
+        <w:jc w:val="both"/>
+      </w:pPr>
+    </w:p>
+    <w:p>
+      <w:pPr>
+        <w:spacing w:after="0" w:line="240" w:lineRule="auto"/>
+        <w:jc w:val="both"/>
+      </w:pPr>
+      <w:r>
+        <w:rPr>
+          <w:b/>
+          <w:sz w:val="24"/>
+        </w:rPr>
+        <w:t>Построение цели по умолчанию</w:t>
+      </w:r>
+      <w:r>
+        <w:t>.</w:t>
+      </w:r>
+    </w:p>
+    <w:p>
+      <w:pPr>
+        <w:spacing w:after="0" w:line="240" w:lineRule="auto"/>
+        <w:jc w:val="both"/>
+      </w:pPr>
+      <w:r>
+        <w:tab/>
+      </w:r>
+      <w:proofErr w:type="spellStart"/>
+      <w:r>
+        <w:rPr>
+          <w:lang w:val="en-US"/>
+        </w:rPr>
+        <w:t>CMake</w:t>
+      </w:r>
+      <w:proofErr w:type="spellEnd"/>
+      <w:r>
+        <w:t xml:space="preserve"> </w:t>
+      </w:r>
+      <w:r>
+        <w:rPr>
+          <w:lang w:val="en-US"/>
+        </w:rPr>
+        <w:t>Tools</w:t>
+      </w:r>
+      <w:r>
+        <w:t xml:space="preserve"> </w:t>
+      </w:r>
+      <w:r>
+        <w:t>сохраняют «</w:t>
+      </w:r>
+      <w:r>
+        <w:rPr>
+          <w:lang w:val="en-US"/>
+        </w:rPr>
+        <w:t>default</w:t>
+      </w:r>
+      <w:r>
+        <w:t xml:space="preserve"> </w:t>
+      </w:r>
+      <w:r>
+        <w:rPr>
+          <w:lang w:val="en-US"/>
+        </w:rPr>
+        <w:t>target</w:t>
+      </w:r>
+      <w:r>
+        <w:t xml:space="preserve">» для процесса сборки. </w:t>
+      </w:r>
+      <w:r>
+        <w:t>Целью по умолчанию является цель «</w:t>
+      </w:r>
+      <w:r>
+        <w:rPr>
+          <w:lang w:val="en-US"/>
+        </w:rPr>
+        <w:t>all</w:t>
+      </w:r>
+      <w:r>
+        <w:t>» (</w:t>
+      </w:r>
+      <w:r>
+        <w:t xml:space="preserve">называемая </w:t>
+      </w:r>
+      <w:r>
+        <w:rPr>
+          <w:lang w:val="en-US"/>
+        </w:rPr>
+        <w:t>ALL</w:t>
+      </w:r>
+      <w:r>
+        <w:t>_</w:t>
+      </w:r>
+      <w:r>
+        <w:rPr>
+          <w:lang w:val="en-US"/>
+        </w:rPr>
+        <w:t>BUILD</w:t>
+      </w:r>
+      <w:r>
+        <w:t xml:space="preserve"> в некоторых генераторах), которая </w:t>
+      </w:r>
+      <w:r>
+        <w:t>строит</w:t>
+      </w:r>
+      <w:r>
+        <w:t xml:space="preserve"> все цели, которые </w:t>
+      </w:r>
+      <w:proofErr w:type="spellStart"/>
+      <w:r>
+        <w:rPr>
+          <w:lang w:val="en-US"/>
+        </w:rPr>
+        <w:t>CMake</w:t>
+      </w:r>
+      <w:proofErr w:type="spellEnd"/>
+      <w:r>
+        <w:t xml:space="preserve"> назначил для сборки по умолчанию. </w:t>
+      </w:r>
+    </w:p>
+    <w:p>
+      <w:pPr>
+        <w:spacing w:after="0" w:line="240" w:lineRule="auto"/>
+        <w:jc w:val="both"/>
+      </w:pPr>
+      <w:r>
+        <w:tab/>
+        <w:t>Имя цели по умолчанию показано в статусной строке справа от кнопки «</w:t>
+      </w:r>
+      <w:r>
+        <w:rPr>
+          <w:lang w:val="en-US"/>
+        </w:rPr>
+        <w:t>Build</w:t>
+      </w:r>
+      <w:r>
+        <w:t xml:space="preserve">», в квадратных скобках. </w:t>
+      </w:r>
+    </w:p>
+    <w:p>
+      <w:pPr>
+        <w:spacing w:after="0" w:line="240" w:lineRule="auto"/>
+        <w:jc w:val="both"/>
+      </w:pPr>
+      <w:r>
+        <w:rPr>
+          <w:noProof/>
+        </w:rPr>
+        <w:drawing>
+          <wp:inline distT="0" distB="0" distL="0" distR="0">
+            <wp:extent cx="2889504" cy="657065"/>
+            <wp:effectExtent l="0" t="0" r="6350" b="0"/>
+            <wp:docPr id="3" name="Рисунок 3"/>
+            <wp:cNvGraphicFramePr>
+              <a:graphicFrameLocks xmlns:a="http://schemas.openxmlformats.org/drawingml/2006/main" noChangeAspect="1"/>
+            </wp:cNvGraphicFramePr>
+            <a:graphic xmlns:a="http://schemas.openxmlformats.org/drawingml/2006/main">
+              <a:graphicData uri="http://schemas.openxmlformats.org/drawingml/2006/picture">
+                <pic:pic xmlns:pic="http://schemas.openxmlformats.org/drawingml/2006/picture">
+                  <pic:nvPicPr>
+                    <pic:cNvPr id="3" name="default_target.png"/>
+                    <pic:cNvPicPr/>
+                  </pic:nvPicPr>
+                  <pic:blipFill>
+                    <a:blip r:embed="rId9">
+                      <a:extLst>
+                        <a:ext uri="{28A0092B-C50C-407E-A947-70E740481C1C}">
+                          <a14:useLocalDpi xmlns:a14="http://schemas.microsoft.com/office/drawing/2010/main" val="0"/>
+                        </a:ext>
+                      </a:extLst>
+                    </a:blip>
+                    <a:stretch>
+                      <a:fillRect/>
+                    </a:stretch>
+                  </pic:blipFill>
+                  <pic:spPr>
+                    <a:xfrm>
+                      <a:off x="0" y="0"/>
+                      <a:ext cx="3002190" cy="682690"/>
+                    </a:xfrm>
+                    <a:prstGeom prst="rect">
+                      <a:avLst/>
+                    </a:prstGeom>
+                  </pic:spPr>
+                </pic:pic>
+              </a:graphicData>
+            </a:graphic>
+          </wp:inline>
+        </w:drawing>
+      </w:r>
+    </w:p>
+    <w:p>
+      <w:pPr>
+        <w:spacing w:after="0" w:line="240" w:lineRule="auto"/>
+        <w:jc w:val="both"/>
+      </w:pPr>
+      <w:r>
+        <w:tab/>
+        <w:t xml:space="preserve">При выборе этой кнопки отображается список быстрого выбора для всех целей, о которых знает </w:t>
+      </w:r>
+      <w:proofErr w:type="spellStart"/>
+      <w:r>
+        <w:rPr>
+          <w:lang w:val="en-US"/>
+        </w:rPr>
+        <w:t>CMake</w:t>
+      </w:r>
+      <w:proofErr w:type="spellEnd"/>
+      <w:r>
+        <w:t xml:space="preserve"> </w:t>
+      </w:r>
+      <w:r>
+        <w:rPr>
+          <w:lang w:val="en-US"/>
+        </w:rPr>
+        <w:t>Tools</w:t>
+      </w:r>
+      <w:r>
+        <w:t xml:space="preserve"> и которые могут быть собраны, а также полный путь к результату сборки, который будет создан этой целью:</w:t>
+      </w:r>
+    </w:p>
+    <w:p>
+      <w:pPr>
+        <w:spacing w:after="0" w:line="240" w:lineRule="auto"/>
+        <w:jc w:val="both"/>
+      </w:pPr>
+      <w:r>
+        <w:rPr>
+          <w:noProof/>
+        </w:rPr>
+        <w:drawing>
+          <wp:inline distT="0" distB="0" distL="0" distR="0">
+            <wp:extent cx="6300470" cy="3290570"/>
+            <wp:effectExtent l="0" t="0" r="5080" b="5080"/>
+            <wp:docPr id="4" name="Рисунок 4"/>
+            <wp:cNvGraphicFramePr>
+              <a:graphicFrameLocks xmlns:a="http://schemas.openxmlformats.org/drawingml/2006/main" noChangeAspect="1"/>
+            </wp:cNvGraphicFramePr>
+            <a:graphic xmlns:a="http://schemas.openxmlformats.org/drawingml/2006/main">
+              <a:graphicData uri="http://schemas.openxmlformats.org/drawingml/2006/picture">
+                <pic:pic xmlns:pic="http://schemas.openxmlformats.org/drawingml/2006/picture">
+                  <pic:nvPicPr>
+                    <pic:cNvPr id="4" name="target_selector.png"/>
+                    <pic:cNvPicPr/>
+                  </pic:nvPicPr>
+                  <pic:blipFill>
+                    <a:blip r:embed="rId10">
+                      <a:extLst>
+                        <a:ext uri="{28A0092B-C50C-407E-A947-70E740481C1C}">
+                          <a14:useLocalDpi xmlns:a14="http://schemas.microsoft.com/office/drawing/2010/main" val="0"/>
+                        </a:ext>
+                      </a:extLst>
+                    </a:blip>
+                    <a:stretch>
+                      <a:fillRect/>
+                    </a:stretch>
+                  </pic:blipFill>
+                  <pic:spPr>
+                    <a:xfrm>
+                      <a:off x="0" y="0"/>
+                      <a:ext cx="6300470" cy="3290570"/>
+                    </a:xfrm>
+                    <a:prstGeom prst="rect">
+                      <a:avLst/>
+                    </a:prstGeom>
+                  </pic:spPr>
+                </pic:pic>
+              </a:graphicData>
+            </a:graphic>
+          </wp:inline>
+        </w:drawing>
+      </w:r>
+      <w:r>
+        <w:t xml:space="preserve"> </w:t>
+      </w:r>
+    </w:p>
+    <w:p>
+      <w:pPr>
+        <w:spacing w:after="0" w:line="240" w:lineRule="auto"/>
+        <w:jc w:val="both"/>
+      </w:pPr>
+    </w:p>
+    <w:p>
+      <w:pPr>
+        <w:spacing w:after="0" w:line="240" w:lineRule="auto"/>
+        <w:jc w:val="both"/>
+      </w:pPr>
+      <w:r>
+        <w:rPr>
+          <w:b/>
+          <w:sz w:val="24"/>
+        </w:rPr>
+        <w:t>Сборка одиночной цели</w:t>
+      </w:r>
+      <w:r>
+        <w:t>.</w:t>
+      </w:r>
+    </w:p>
+    <w:p>
+      <w:pPr>
+        <w:spacing w:after="0" w:line="240" w:lineRule="auto"/>
+        <w:jc w:val="both"/>
+      </w:pPr>
+      <w:r>
+        <w:tab/>
+        <w:t xml:space="preserve">Вы можете собрать одну цель, не изменяя текущую цель сборки из палитры команд </w:t>
+      </w:r>
+      <w:r>
+        <w:rPr>
+          <w:lang w:val="en-US"/>
+        </w:rPr>
+        <w:t>VS</w:t>
+      </w:r>
+      <w:r>
+        <w:t xml:space="preserve"> </w:t>
+      </w:r>
+      <w:r>
+        <w:rPr>
+          <w:lang w:val="en-US"/>
+        </w:rPr>
+        <w:t>Code</w:t>
+      </w:r>
+      <w:r>
+        <w:t xml:space="preserve">, выполнив команду </w:t>
+      </w:r>
+      <w:proofErr w:type="spellStart"/>
+      <w:r>
+        <w:rPr>
+          <w:rFonts w:ascii="Courier New" w:hAnsi="Courier New" w:cs="Courier New"/>
+          <w:color w:val="FF0000"/>
+          <w:sz w:val="20"/>
+          <w:lang w:val="en-US"/>
+        </w:rPr>
+        <w:t>CMake</w:t>
+      </w:r>
+      <w:proofErr w:type="spellEnd"/>
+      <w:r>
+        <w:rPr>
+          <w:rFonts w:ascii="Courier New" w:hAnsi="Courier New" w:cs="Courier New"/>
+          <w:color w:val="FF0000"/>
+          <w:sz w:val="20"/>
+        </w:rPr>
+        <w:t xml:space="preserve">: </w:t>
+      </w:r>
+      <w:r>
+        <w:rPr>
+          <w:rFonts w:ascii="Courier New" w:hAnsi="Courier New" w:cs="Courier New"/>
+          <w:color w:val="FF0000"/>
+          <w:sz w:val="20"/>
+          <w:lang w:val="en-US"/>
+        </w:rPr>
+        <w:t>Build</w:t>
+      </w:r>
+      <w:r>
+        <w:rPr>
+          <w:rFonts w:ascii="Courier New" w:hAnsi="Courier New" w:cs="Courier New"/>
+          <w:color w:val="FF0000"/>
+          <w:sz w:val="20"/>
+        </w:rPr>
+        <w:t xml:space="preserve"> a </w:t>
+      </w:r>
+      <w:proofErr w:type="spellStart"/>
+      <w:r>
+        <w:rPr>
+          <w:rFonts w:ascii="Courier New" w:hAnsi="Courier New" w:cs="Courier New"/>
+          <w:color w:val="FF0000"/>
+          <w:sz w:val="20"/>
+        </w:rPr>
+        <w:t>target</w:t>
+      </w:r>
+      <w:proofErr w:type="spellEnd"/>
+      <w:r>
+        <w:t xml:space="preserve"> или нажав сочетание клавиш (по умолчанию – </w:t>
+      </w:r>
+      <w:r>
+        <w:rPr>
+          <w:lang w:val="en-US"/>
+        </w:rPr>
+        <w:t>Shift</w:t>
+      </w:r>
+      <w:r>
+        <w:t>+</w:t>
+      </w:r>
+      <w:r>
+        <w:rPr>
+          <w:lang w:val="en-US"/>
+        </w:rPr>
+        <w:t>F</w:t>
+      </w:r>
+      <w:r>
+        <w:t>7)</w:t>
+      </w:r>
+      <w:r>
+        <w:t xml:space="preserve">. </w:t>
+      </w:r>
+      <w:proofErr w:type="spellStart"/>
+      <w:r>
+        <w:rPr>
+          <w:lang w:val="en-US"/>
+        </w:rPr>
+        <w:t>CMake</w:t>
+      </w:r>
+      <w:proofErr w:type="spellEnd"/>
+      <w:r>
+        <w:t xml:space="preserve"> </w:t>
+      </w:r>
+      <w:r>
+        <w:t>соберёт любые зависимые цели, даже если они не выбраны напрямую.</w:t>
+      </w:r>
+    </w:p>
+    <w:p>
+      <w:pPr>
+        <w:spacing w:after="0" w:line="240" w:lineRule="auto"/>
+        <w:jc w:val="both"/>
+      </w:pPr>
+    </w:p>
+    <w:p>
+      <w:pPr>
+        <w:spacing w:after="0" w:line="240" w:lineRule="auto"/>
+        <w:jc w:val="both"/>
+      </w:pPr>
+      <w:r>
+        <w:rPr>
+          <w:b/>
+          <w:sz w:val="24"/>
+        </w:rPr>
+        <w:t>Созда</w:t>
+      </w:r>
+      <w:r>
+        <w:rPr>
+          <w:b/>
+          <w:sz w:val="24"/>
+        </w:rPr>
+        <w:t>ние</w:t>
+      </w:r>
+      <w:r>
+        <w:rPr>
+          <w:b/>
+          <w:sz w:val="24"/>
+        </w:rPr>
+        <w:t xml:space="preserve"> задач</w:t>
+      </w:r>
+      <w:r>
+        <w:rPr>
+          <w:b/>
+          <w:sz w:val="24"/>
+        </w:rPr>
+        <w:t>и</w:t>
+      </w:r>
+      <w:r>
+        <w:rPr>
+          <w:b/>
+          <w:sz w:val="24"/>
+        </w:rPr>
+        <w:t xml:space="preserve"> сборки</w:t>
+      </w:r>
+      <w:r>
+        <w:t>.</w:t>
+      </w:r>
+    </w:p>
+    <w:p>
+      <w:pPr>
+        <w:spacing w:after="0" w:line="240" w:lineRule="auto"/>
+        <w:jc w:val="both"/>
+      </w:pPr>
+      <w:r>
+        <w:tab/>
+        <w:t xml:space="preserve">Вы можете также определить задачу сборки, выполнив команду </w:t>
+      </w:r>
+      <w:r>
+        <w:rPr>
+          <w:rFonts w:ascii="Courier New" w:hAnsi="Courier New" w:cs="Courier New"/>
+          <w:color w:val="FF0000"/>
+          <w:sz w:val="20"/>
+          <w:lang w:val="en-US"/>
+        </w:rPr>
+        <w:t>Tasks</w:t>
+      </w:r>
+      <w:r>
+        <w:rPr>
+          <w:rFonts w:ascii="Courier New" w:hAnsi="Courier New" w:cs="Courier New"/>
+          <w:color w:val="FF0000"/>
+          <w:sz w:val="20"/>
+        </w:rPr>
+        <w:t xml:space="preserve">: </w:t>
+      </w:r>
+      <w:r>
+        <w:rPr>
+          <w:rFonts w:ascii="Courier New" w:hAnsi="Courier New" w:cs="Courier New"/>
+          <w:color w:val="FF0000"/>
+          <w:sz w:val="20"/>
+          <w:lang w:val="en-US"/>
+        </w:rPr>
+        <w:t>Configure</w:t>
+      </w:r>
+      <w:r>
+        <w:rPr>
+          <w:rFonts w:ascii="Courier New" w:hAnsi="Courier New" w:cs="Courier New"/>
+          <w:color w:val="FF0000"/>
+          <w:sz w:val="20"/>
+        </w:rPr>
+        <w:t xml:space="preserve"> </w:t>
+      </w:r>
+      <w:r>
+        <w:rPr>
+          <w:rFonts w:ascii="Courier New" w:hAnsi="Courier New" w:cs="Courier New"/>
+          <w:color w:val="FF0000"/>
+          <w:sz w:val="20"/>
+          <w:lang w:val="en-US"/>
+        </w:rPr>
+        <w:t>task</w:t>
+      </w:r>
+      <w:r>
+        <w:t xml:space="preserve"> из палитры команд. </w:t>
+      </w:r>
+    </w:p>
+    <w:p>
+      <w:pPr>
+        <w:spacing w:after="0" w:line="240" w:lineRule="auto"/>
+        <w:jc w:val="both"/>
+      </w:pPr>
+      <w:r>
+        <w:tab/>
+        <w:t xml:space="preserve">При выборе команды </w:t>
+      </w:r>
+      <w:proofErr w:type="spellStart"/>
+      <w:r>
+        <w:rPr>
+          <w:rFonts w:ascii="Courier New" w:hAnsi="Courier New" w:cs="Courier New"/>
+          <w:sz w:val="20"/>
+          <w:lang w:val="en-US"/>
+        </w:rPr>
+        <w:t>CMake</w:t>
+      </w:r>
+      <w:proofErr w:type="spellEnd"/>
+      <w:r>
+        <w:rPr>
+          <w:rFonts w:ascii="Courier New" w:hAnsi="Courier New" w:cs="Courier New"/>
+          <w:sz w:val="20"/>
+        </w:rPr>
+        <w:t xml:space="preserve">: </w:t>
+      </w:r>
+      <w:r>
+        <w:rPr>
+          <w:rFonts w:ascii="Courier New" w:hAnsi="Courier New" w:cs="Courier New"/>
+          <w:sz w:val="20"/>
+          <w:lang w:val="en-US"/>
+        </w:rPr>
+        <w:t>Build</w:t>
+      </w:r>
+      <w:r>
+        <w:t>, сл</w:t>
+      </w:r>
+      <w:r>
+        <w:t>е</w:t>
+      </w:r>
+      <w:r>
+        <w:t xml:space="preserve">дующая задача будет создана в файле </w:t>
+      </w:r>
+      <w:r>
+        <w:t>${</w:t>
+      </w:r>
+      <w:proofErr w:type="spellStart"/>
+      <w:r>
+        <w:t>workspaceFolder</w:t>
+      </w:r>
+      <w:proofErr w:type="spellEnd"/>
+      <w:r>
+        <w:t>}/.</w:t>
+      </w:r>
+      <w:proofErr w:type="spellStart"/>
+      <w:r>
+        <w:t>vscode</w:t>
+      </w:r>
+      <w:proofErr w:type="spellEnd"/>
+      <w:r>
+        <w:t>/</w:t>
+      </w:r>
+      <w:proofErr w:type="spellStart"/>
+      <w:r>
+        <w:t>tasks.json</w:t>
+      </w:r>
+      <w:proofErr w:type="spellEnd"/>
+      <w:r>
+        <w:t>.</w:t>
+      </w:r>
+    </w:p>
+    <w:p>
+      <w:pPr>
+        <w:spacing w:after="0" w:line="240" w:lineRule="auto"/>
+        <w:jc w:val="both"/>
+      </w:pPr>
+    </w:p>
+    <w:p>
+      <w:pPr>
+        <w:tabs>
+          <w:tab w:val="left" w:pos="916"/>
+          <w:tab w:val="left" w:pos="1832"/>
+          <w:tab w:val="left" w:pos="2748"/>
+          <w:tab w:val="left" w:pos="3664"/>
+          <w:tab w:val="left" w:pos="4580"/>
+          <w:tab w:val="left" w:pos="5496"/>
+          <w:tab w:val="left" w:pos="6412"/>
+          <w:tab w:val="left" w:pos="7328"/>
+          <w:tab w:val="left" w:pos="8244"/>
+          <w:tab w:val="left" w:pos="9160"/>
+          <w:tab w:val="left" w:pos="10076"/>
+          <w:tab w:val="left" w:pos="10992"/>
+          <w:tab w:val="left" w:pos="11908"/>
+          <w:tab w:val="left" w:pos="12824"/>
+          <w:tab w:val="left" w:pos="13740"/>
+          <w:tab w:val="left" w:pos="14656"/>
+        </w:tabs>
+        <w:spacing w:after="0" w:line="240" w:lineRule="auto"/>
+        <w:rPr>
+          <w:rFonts w:ascii="Courier New" w:eastAsia="Times New Roman" w:hAnsi="Courier New" w:cs="Courier New"/>
+          <w:sz w:val="20"/>
+          <w:szCs w:val="20"/>
+          <w:lang w:val="en-US"/>
+        </w:rPr>
+      </w:pPr>
+      <w:r>
+        <w:rPr>
+          <w:rFonts w:ascii="Courier New" w:eastAsia="Times New Roman" w:hAnsi="Courier New" w:cs="Courier New"/>
+          <w:sz w:val="20"/>
+          <w:szCs w:val="20"/>
+          <w:lang w:val="en-US"/>
+        </w:rPr>
+        <w:t>{</w:t>
+      </w:r>
+    </w:p>
+    <w:p>
+      <w:pPr>
+        <w:tabs>
+          <w:tab w:val="left" w:pos="916"/>
+          <w:tab w:val="left" w:pos="1832"/>
+          <w:tab w:val="left" w:pos="2748"/>
+          <w:tab w:val="left" w:pos="3664"/>
+          <w:tab w:val="left" w:pos="4580"/>
+          <w:tab w:val="left" w:pos="5496"/>
+          <w:tab w:val="left" w:pos="6412"/>
+          <w:tab w:val="left" w:pos="7328"/>
+          <w:tab w:val="left" w:pos="8244"/>
+          <w:tab w:val="left" w:pos="9160"/>
+          <w:tab w:val="left" w:pos="10076"/>
+          <w:tab w:val="left" w:pos="10992"/>
+          <w:tab w:val="left" w:pos="11908"/>
+          <w:tab w:val="left" w:pos="12824"/>
+          <w:tab w:val="left" w:pos="13740"/>
+          <w:tab w:val="left" w:pos="14656"/>
+        </w:tabs>
+        <w:spacing w:after="0" w:line="240" w:lineRule="auto"/>
+        <w:rPr>
+          <w:rFonts w:ascii="Courier New" w:eastAsia="Times New Roman" w:hAnsi="Courier New" w:cs="Courier New"/>
+          <w:sz w:val="20"/>
+          <w:szCs w:val="20"/>
+          <w:lang w:val="en-US"/>
+        </w:rPr>
+      </w:pPr>
+      <w:r>
+        <w:rPr>
+          <w:rFonts w:ascii="Courier New" w:eastAsia="Times New Roman" w:hAnsi="Courier New" w:cs="Courier New"/>
+          <w:sz w:val="20"/>
+          <w:szCs w:val="20"/>
+          <w:lang w:val="en-US"/>
+        </w:rPr>
+        <w:t xml:space="preserve">    "</w:t>
+      </w:r>
+      <w:proofErr w:type="gramStart"/>
+      <w:r>
+        <w:rPr>
+          <w:rFonts w:ascii="Courier New" w:eastAsia="Times New Roman" w:hAnsi="Courier New" w:cs="Courier New"/>
+          <w:sz w:val="20"/>
+          <w:szCs w:val="20"/>
+          <w:lang w:val="en-US"/>
+        </w:rPr>
+        <w:t>version</w:t>
+      </w:r>
+      <w:proofErr w:type="gramEnd"/>
+      <w:r>
+        <w:rPr>
+          <w:rFonts w:ascii="Courier New" w:eastAsia="Times New Roman" w:hAnsi="Courier New" w:cs="Courier New"/>
+          <w:sz w:val="20"/>
+          <w:szCs w:val="20"/>
+          <w:lang w:val="en-US"/>
+        </w:rPr>
+        <w:t>": "2.0.0",</w:t>
+      </w:r>
+    </w:p>
+    <w:p>
+      <w:pPr>
+        <w:tabs>
+          <w:tab w:val="left" w:pos="916"/>
+          <w:tab w:val="left" w:pos="1832"/>
+          <w:tab w:val="left" w:pos="2748"/>
+          <w:tab w:val="left" w:pos="3664"/>
+          <w:tab w:val="left" w:pos="4580"/>
+          <w:tab w:val="left" w:pos="5496"/>
+          <w:tab w:val="left" w:pos="6412"/>
+          <w:tab w:val="left" w:pos="7328"/>
+          <w:tab w:val="left" w:pos="8244"/>
+          <w:tab w:val="left" w:pos="9160"/>
+          <w:tab w:val="left" w:pos="10076"/>
+          <w:tab w:val="left" w:pos="10992"/>
+          <w:tab w:val="left" w:pos="11908"/>
+          <w:tab w:val="left" w:pos="12824"/>
+          <w:tab w:val="left" w:pos="13740"/>
+          <w:tab w:val="left" w:pos="14656"/>
+        </w:tabs>
+        <w:spacing w:after="0" w:line="240" w:lineRule="auto"/>
+        <w:rPr>
+          <w:rFonts w:ascii="Courier New" w:eastAsia="Times New Roman" w:hAnsi="Courier New" w:cs="Courier New"/>
+          <w:sz w:val="20"/>
+          <w:szCs w:val="20"/>
+          <w:lang w:val="en-US"/>
+        </w:rPr>
+      </w:pPr>
+      <w:r>
+        <w:rPr>
+          <w:rFonts w:ascii="Courier New" w:eastAsia="Times New Roman" w:hAnsi="Courier New" w:cs="Courier New"/>
+          <w:sz w:val="20"/>
+          <w:szCs w:val="20"/>
+          <w:lang w:val="en-US"/>
+        </w:rPr>
+        <w:t xml:space="preserve">    "</w:t>
+      </w:r>
+      <w:proofErr w:type="gramStart"/>
+      <w:r>
+        <w:rPr>
+          <w:rFonts w:ascii="Courier New" w:eastAsia="Times New Roman" w:hAnsi="Courier New" w:cs="Courier New"/>
+          <w:sz w:val="20"/>
+          <w:szCs w:val="20"/>
+          <w:lang w:val="en-US"/>
+        </w:rPr>
+        <w:t>tasks</w:t>
+      </w:r>
+      <w:proofErr w:type="gramEnd"/>
+      <w:r>
+        <w:rPr>
+          <w:rFonts w:ascii="Courier New" w:eastAsia="Times New Roman" w:hAnsi="Courier New" w:cs="Courier New"/>
+          <w:sz w:val="20"/>
+          <w:szCs w:val="20"/>
+          <w:lang w:val="en-US"/>
+        </w:rPr>
+        <w:t>": [</w:t>
+      </w:r>
+    </w:p>
+    <w:p>
+      <w:pPr>
+        <w:tabs>
+          <w:tab w:val="left" w:pos="916"/>
+          <w:tab w:val="left" w:pos="1832"/>
+          <w:tab w:val="left" w:pos="2748"/>
+          <w:tab w:val="left" w:pos="3664"/>
+          <w:tab w:val="left" w:pos="4580"/>
+          <w:tab w:val="left" w:pos="5496"/>
+          <w:tab w:val="left" w:pos="6412"/>
+          <w:tab w:val="left" w:pos="7328"/>
+          <w:tab w:val="left" w:pos="8244"/>
+          <w:tab w:val="left" w:pos="9160"/>
+          <w:tab w:val="left" w:pos="10076"/>
+          <w:tab w:val="left" w:pos="10992"/>
+          <w:tab w:val="left" w:pos="11908"/>
+          <w:tab w:val="left" w:pos="12824"/>
+          <w:tab w:val="left" w:pos="13740"/>
+          <w:tab w:val="left" w:pos="14656"/>
+        </w:tabs>
+        <w:spacing w:after="0" w:line="240" w:lineRule="auto"/>
+        <w:rPr>
+          <w:rFonts w:ascii="Courier New" w:eastAsia="Times New Roman" w:hAnsi="Courier New" w:cs="Courier New"/>
+          <w:sz w:val="20"/>
+          <w:szCs w:val="20"/>
+          <w:lang w:val="en-US"/>
+        </w:rPr>
+      </w:pPr>
+      <w:r>
+        <w:rPr>
+          <w:rFonts w:ascii="Courier New" w:eastAsia="Times New Roman" w:hAnsi="Courier New" w:cs="Courier New"/>
+          <w:sz w:val="20"/>
+          <w:szCs w:val="20"/>
+          <w:lang w:val="en-US"/>
+        </w:rPr>
+        <w:lastRenderedPageBreak/>
+        <w:t xml:space="preserve">        {</w:t>
+      </w:r>
+    </w:p>
+    <w:p>
+      <w:pPr>
+        <w:tabs>
+          <w:tab w:val="left" w:pos="916"/>
+          <w:tab w:val="left" w:pos="1832"/>
+          <w:tab w:val="left" w:pos="2748"/>
+          <w:tab w:val="left" w:pos="3664"/>
+          <w:tab w:val="left" w:pos="4580"/>
+          <w:tab w:val="left" w:pos="5496"/>
+          <w:tab w:val="left" w:pos="6412"/>
+          <w:tab w:val="left" w:pos="7328"/>
+          <w:tab w:val="left" w:pos="8244"/>
+          <w:tab w:val="left" w:pos="9160"/>
+          <w:tab w:val="left" w:pos="10076"/>
+          <w:tab w:val="left" w:pos="10992"/>
+          <w:tab w:val="left" w:pos="11908"/>
+          <w:tab w:val="left" w:pos="12824"/>
+          <w:tab w:val="left" w:pos="13740"/>
+          <w:tab w:val="left" w:pos="14656"/>
+        </w:tabs>
+        <w:spacing w:after="0" w:line="240" w:lineRule="auto"/>
+        <w:rPr>
+          <w:rFonts w:ascii="Courier New" w:eastAsia="Times New Roman" w:hAnsi="Courier New" w:cs="Courier New"/>
+          <w:sz w:val="20"/>
+          <w:szCs w:val="20"/>
+          <w:lang w:val="en-US"/>
+        </w:rPr>
+      </w:pPr>
+      <w:r>
+        <w:rPr>
+          <w:rFonts w:ascii="Courier New" w:eastAsia="Times New Roman" w:hAnsi="Courier New" w:cs="Courier New"/>
+          <w:sz w:val="20"/>
+          <w:szCs w:val="20"/>
+          <w:lang w:val="en-US"/>
+        </w:rPr>
+        <w:t xml:space="preserve">            "</w:t>
+      </w:r>
+      <w:proofErr w:type="gramStart"/>
+      <w:r>
+        <w:rPr>
+          <w:rFonts w:ascii="Courier New" w:eastAsia="Times New Roman" w:hAnsi="Courier New" w:cs="Courier New"/>
+          <w:sz w:val="20"/>
+          <w:szCs w:val="20"/>
+          <w:lang w:val="en-US"/>
+        </w:rPr>
+        <w:t>type</w:t>
+      </w:r>
+      <w:proofErr w:type="gramEnd"/>
+      <w:r>
+        <w:rPr>
+          <w:rFonts w:ascii="Courier New" w:eastAsia="Times New Roman" w:hAnsi="Courier New" w:cs="Courier New"/>
+          <w:sz w:val="20"/>
+          <w:szCs w:val="20"/>
+          <w:lang w:val="en-US"/>
+        </w:rPr>
+        <w:t>": "</w:t>
+      </w:r>
+      <w:proofErr w:type="spellStart"/>
+      <w:r>
+        <w:rPr>
+          <w:rFonts w:ascii="Courier New" w:eastAsia="Times New Roman" w:hAnsi="Courier New" w:cs="Courier New"/>
+          <w:sz w:val="20"/>
+          <w:szCs w:val="20"/>
+          <w:lang w:val="en-US"/>
+        </w:rPr>
+        <w:t>cmake</w:t>
+      </w:r>
+      <w:proofErr w:type="spellEnd"/>
+      <w:r>
+        <w:rPr>
+          <w:rFonts w:ascii="Courier New" w:eastAsia="Times New Roman" w:hAnsi="Courier New" w:cs="Courier New"/>
+          <w:sz w:val="20"/>
+          <w:szCs w:val="20"/>
+          <w:lang w:val="en-US"/>
+        </w:rPr>
+        <w:t>",</w:t>
+      </w:r>
+    </w:p>
+    <w:p>
+      <w:pPr>
+        <w:tabs>
+          <w:tab w:val="left" w:pos="916"/>
+          <w:tab w:val="left" w:pos="1832"/>
+          <w:tab w:val="left" w:pos="2748"/>
+          <w:tab w:val="left" w:pos="3664"/>
+          <w:tab w:val="left" w:pos="4580"/>
+          <w:tab w:val="left" w:pos="5496"/>
+          <w:tab w:val="left" w:pos="6412"/>
+          <w:tab w:val="left" w:pos="7328"/>
+          <w:tab w:val="left" w:pos="8244"/>
+          <w:tab w:val="left" w:pos="9160"/>
+          <w:tab w:val="left" w:pos="10076"/>
+          <w:tab w:val="left" w:pos="10992"/>
+          <w:tab w:val="left" w:pos="11908"/>
+          <w:tab w:val="left" w:pos="12824"/>
+          <w:tab w:val="left" w:pos="13740"/>
+          <w:tab w:val="left" w:pos="14656"/>
+        </w:tabs>
+        <w:spacing w:after="0" w:line="240" w:lineRule="auto"/>
+        <w:rPr>
+          <w:rFonts w:ascii="Courier New" w:eastAsia="Times New Roman" w:hAnsi="Courier New" w:cs="Courier New"/>
+          <w:sz w:val="20"/>
+          <w:szCs w:val="20"/>
+          <w:lang w:val="en-US"/>
+        </w:rPr>
+      </w:pPr>
+      <w:r>
+        <w:rPr>
+          <w:rFonts w:ascii="Courier New" w:eastAsia="Times New Roman" w:hAnsi="Courier New" w:cs="Courier New"/>
+          <w:sz w:val="20"/>
+          <w:szCs w:val="20"/>
+          <w:lang w:val="en-US"/>
+        </w:rPr>
+        <w:t xml:space="preserve">            "</w:t>
+      </w:r>
+      <w:proofErr w:type="gramStart"/>
+      <w:r>
+        <w:rPr>
+          <w:rFonts w:ascii="Courier New" w:eastAsia="Times New Roman" w:hAnsi="Courier New" w:cs="Courier New"/>
+          <w:sz w:val="20"/>
+          <w:szCs w:val="20"/>
+          <w:lang w:val="en-US"/>
+        </w:rPr>
+        <w:t>label</w:t>
+      </w:r>
+      <w:proofErr w:type="gramEnd"/>
+      <w:r>
+        <w:rPr>
+          <w:rFonts w:ascii="Courier New" w:eastAsia="Times New Roman" w:hAnsi="Courier New" w:cs="Courier New"/>
+          <w:sz w:val="20"/>
+          <w:szCs w:val="20"/>
+          <w:lang w:val="en-US"/>
+        </w:rPr>
+        <w:t>": "</w:t>
+      </w:r>
+      <w:proofErr w:type="spellStart"/>
+      <w:r>
+        <w:rPr>
+          <w:rFonts w:ascii="Courier New" w:eastAsia="Times New Roman" w:hAnsi="Courier New" w:cs="Courier New"/>
+          <w:sz w:val="20"/>
+          <w:szCs w:val="20"/>
+          <w:lang w:val="en-US"/>
+        </w:rPr>
+        <w:t>CMake</w:t>
+      </w:r>
+      <w:proofErr w:type="spellEnd"/>
+      <w:r>
+        <w:rPr>
+          <w:rFonts w:ascii="Courier New" w:eastAsia="Times New Roman" w:hAnsi="Courier New" w:cs="Courier New"/>
+          <w:sz w:val="20"/>
+          <w:szCs w:val="20"/>
+          <w:lang w:val="en-US"/>
+        </w:rPr>
+        <w:t>: build",</w:t>
+      </w:r>
+    </w:p>
+    <w:p>
+      <w:pPr>
+        <w:tabs>
+          <w:tab w:val="left" w:pos="916"/>
+          <w:tab w:val="left" w:pos="1832"/>
+          <w:tab w:val="left" w:pos="2748"/>
+          <w:tab w:val="left" w:pos="3664"/>
+          <w:tab w:val="left" w:pos="4580"/>
+          <w:tab w:val="left" w:pos="5496"/>
+          <w:tab w:val="left" w:pos="6412"/>
+          <w:tab w:val="left" w:pos="7328"/>
+          <w:tab w:val="left" w:pos="8244"/>
+          <w:tab w:val="left" w:pos="9160"/>
+          <w:tab w:val="left" w:pos="10076"/>
+          <w:tab w:val="left" w:pos="10992"/>
+          <w:tab w:val="left" w:pos="11908"/>
+          <w:tab w:val="left" w:pos="12824"/>
+          <w:tab w:val="left" w:pos="13740"/>
+          <w:tab w:val="left" w:pos="14656"/>
+        </w:tabs>
+        <w:spacing w:after="0" w:line="240" w:lineRule="auto"/>
+        <w:rPr>
+          <w:rFonts w:ascii="Courier New" w:eastAsia="Times New Roman" w:hAnsi="Courier New" w:cs="Courier New"/>
+          <w:sz w:val="20"/>
+          <w:szCs w:val="20"/>
+          <w:lang w:val="en-US"/>
+        </w:rPr>
+      </w:pPr>
+      <w:r>
+        <w:rPr>
+          <w:rFonts w:ascii="Courier New" w:eastAsia="Times New Roman" w:hAnsi="Courier New" w:cs="Courier New"/>
+          <w:sz w:val="20"/>
+          <w:szCs w:val="20"/>
+          <w:lang w:val="en-US"/>
+        </w:rPr>
+        <w:t xml:space="preserve">            "</w:t>
+      </w:r>
+      <w:proofErr w:type="gramStart"/>
+      <w:r>
+        <w:rPr>
+          <w:rFonts w:ascii="Courier New" w:eastAsia="Times New Roman" w:hAnsi="Courier New" w:cs="Courier New"/>
+          <w:sz w:val="20"/>
+          <w:szCs w:val="20"/>
+          <w:lang w:val="en-US"/>
+        </w:rPr>
+        <w:t>command</w:t>
+      </w:r>
+      <w:proofErr w:type="gramEnd"/>
+      <w:r>
+        <w:rPr>
+          <w:rFonts w:ascii="Courier New" w:eastAsia="Times New Roman" w:hAnsi="Courier New" w:cs="Courier New"/>
+          <w:sz w:val="20"/>
+          <w:szCs w:val="20"/>
+          <w:lang w:val="en-US"/>
+        </w:rPr>
+        <w:t>": "build",</w:t>
+      </w:r>
+    </w:p>
+    <w:p>
+      <w:pPr>
+        <w:tabs>
+          <w:tab w:val="left" w:pos="916"/>
+          <w:tab w:val="left" w:pos="1832"/>
+          <w:tab w:val="left" w:pos="2748"/>
+          <w:tab w:val="left" w:pos="3664"/>
+          <w:tab w:val="left" w:pos="4580"/>
+          <w:tab w:val="left" w:pos="5496"/>
+          <w:tab w:val="left" w:pos="6412"/>
+          <w:tab w:val="left" w:pos="7328"/>
+          <w:tab w:val="left" w:pos="8244"/>
+          <w:tab w:val="left" w:pos="9160"/>
+          <w:tab w:val="left" w:pos="10076"/>
+          <w:tab w:val="left" w:pos="10992"/>
+          <w:tab w:val="left" w:pos="11908"/>
+          <w:tab w:val="left" w:pos="12824"/>
+          <w:tab w:val="left" w:pos="13740"/>
+          <w:tab w:val="left" w:pos="14656"/>
+        </w:tabs>
+        <w:spacing w:after="0" w:line="240" w:lineRule="auto"/>
+        <w:rPr>
+          <w:rFonts w:ascii="Courier New" w:eastAsia="Times New Roman" w:hAnsi="Courier New" w:cs="Courier New"/>
+          <w:sz w:val="20"/>
+          <w:szCs w:val="20"/>
+          <w:lang w:val="en-US"/>
+        </w:rPr>
+      </w:pPr>
+      <w:r>
+        <w:rPr>
+          <w:rFonts w:ascii="Courier New" w:eastAsia="Times New Roman" w:hAnsi="Courier New" w:cs="Courier New"/>
+          <w:sz w:val="20"/>
+          <w:szCs w:val="20"/>
+          <w:lang w:val="en-US"/>
+        </w:rPr>
+        <w:t xml:space="preserve">            "</w:t>
+      </w:r>
+      <w:proofErr w:type="gramStart"/>
+      <w:r>
+        <w:rPr>
+          <w:rFonts w:ascii="Courier New" w:eastAsia="Times New Roman" w:hAnsi="Courier New" w:cs="Courier New"/>
+          <w:sz w:val="20"/>
+          <w:szCs w:val="20"/>
+          <w:lang w:val="en-US"/>
+        </w:rPr>
+        <w:t>targets</w:t>
+      </w:r>
+      <w:proofErr w:type="gramEnd"/>
+      <w:r>
+        <w:rPr>
+          <w:rFonts w:ascii="Courier New" w:eastAsia="Times New Roman" w:hAnsi="Courier New" w:cs="Courier New"/>
+          <w:sz w:val="20"/>
+          <w:szCs w:val="20"/>
+          <w:lang w:val="en-US"/>
+        </w:rPr>
+        <w:t>": [</w:t>
+      </w:r>
+    </w:p>
+    <w:p>
+      <w:pPr>
+        <w:tabs>
+          <w:tab w:val="left" w:pos="916"/>
+          <w:tab w:val="left" w:pos="1832"/>
+          <w:tab w:val="left" w:pos="2748"/>
+          <w:tab w:val="left" w:pos="3664"/>
+          <w:tab w:val="left" w:pos="4580"/>
+          <w:tab w:val="left" w:pos="5496"/>
+          <w:tab w:val="left" w:pos="6412"/>
+          <w:tab w:val="left" w:pos="7328"/>
+          <w:tab w:val="left" w:pos="8244"/>
+          <w:tab w:val="left" w:pos="9160"/>
+          <w:tab w:val="left" w:pos="10076"/>
+          <w:tab w:val="left" w:pos="10992"/>
+          <w:tab w:val="left" w:pos="11908"/>
+          <w:tab w:val="left" w:pos="12824"/>
+          <w:tab w:val="left" w:pos="13740"/>
+          <w:tab w:val="left" w:pos="14656"/>
+        </w:tabs>
+        <w:spacing w:after="0" w:line="240" w:lineRule="auto"/>
+        <w:rPr>
+          <w:rFonts w:ascii="Courier New" w:eastAsia="Times New Roman" w:hAnsi="Courier New" w:cs="Courier New"/>
+          <w:sz w:val="20"/>
+          <w:szCs w:val="20"/>
+          <w:lang w:val="en-US"/>
+        </w:rPr>
+      </w:pPr>
+      <w:r>
+        <w:rPr>
+          <w:rFonts w:ascii="Courier New" w:eastAsia="Times New Roman" w:hAnsi="Courier New" w:cs="Courier New"/>
+          <w:sz w:val="20"/>
+          <w:szCs w:val="20"/>
+          <w:lang w:val="en-US"/>
+        </w:rPr>
+        <w:t xml:space="preserve">                "ALL_BUILD"</w:t>
+      </w:r>
+    </w:p>
+    <w:p>
+      <w:pPr>
+        <w:tabs>
+          <w:tab w:val="left" w:pos="916"/>
+          <w:tab w:val="left" w:pos="1832"/>
+          <w:tab w:val="left" w:pos="2748"/>
+          <w:tab w:val="left" w:pos="3664"/>
+          <w:tab w:val="left" w:pos="4580"/>
+          <w:tab w:val="left" w:pos="5496"/>
+          <w:tab w:val="left" w:pos="6412"/>
+          <w:tab w:val="left" w:pos="7328"/>
+          <w:tab w:val="left" w:pos="8244"/>
+          <w:tab w:val="left" w:pos="9160"/>
+          <w:tab w:val="left" w:pos="10076"/>
+          <w:tab w:val="left" w:pos="10992"/>
+          <w:tab w:val="left" w:pos="11908"/>
+          <w:tab w:val="left" w:pos="12824"/>
+          <w:tab w:val="left" w:pos="13740"/>
+          <w:tab w:val="left" w:pos="14656"/>
+        </w:tabs>
+        <w:spacing w:after="0" w:line="240" w:lineRule="auto"/>
+        <w:rPr>
+          <w:rFonts w:ascii="Courier New" w:eastAsia="Times New Roman" w:hAnsi="Courier New" w:cs="Courier New"/>
+          <w:sz w:val="20"/>
+          <w:szCs w:val="20"/>
+          <w:lang w:val="en-US"/>
+        </w:rPr>
+      </w:pPr>
+      <w:r>
+        <w:rPr>
+          <w:rFonts w:ascii="Courier New" w:eastAsia="Times New Roman" w:hAnsi="Courier New" w:cs="Courier New"/>
+          <w:sz w:val="20"/>
+          <w:szCs w:val="20"/>
+          <w:lang w:val="en-US"/>
+        </w:rPr>
+        <w:t xml:space="preserve">            ],</w:t>
+      </w:r>
+    </w:p>
+    <w:p>
+      <w:pPr>
+        <w:tabs>
+          <w:tab w:val="left" w:pos="916"/>
+          <w:tab w:val="left" w:pos="1832"/>
+          <w:tab w:val="left" w:pos="2748"/>
+          <w:tab w:val="left" w:pos="3664"/>
+          <w:tab w:val="left" w:pos="4580"/>
+          <w:tab w:val="left" w:pos="5496"/>
+          <w:tab w:val="left" w:pos="6412"/>
+          <w:tab w:val="left" w:pos="7328"/>
+          <w:tab w:val="left" w:pos="8244"/>
+          <w:tab w:val="left" w:pos="9160"/>
+          <w:tab w:val="left" w:pos="10076"/>
+          <w:tab w:val="left" w:pos="10992"/>
+          <w:tab w:val="left" w:pos="11908"/>
+          <w:tab w:val="left" w:pos="12824"/>
+          <w:tab w:val="left" w:pos="13740"/>
+          <w:tab w:val="left" w:pos="14656"/>
+        </w:tabs>
+        <w:spacing w:after="0" w:line="240" w:lineRule="auto"/>
+        <w:rPr>
+          <w:rFonts w:ascii="Courier New" w:eastAsia="Times New Roman" w:hAnsi="Courier New" w:cs="Courier New"/>
+          <w:sz w:val="20"/>
+          <w:szCs w:val="20"/>
+          <w:lang w:val="en-US"/>
+        </w:rPr>
+      </w:pPr>
+      <w:r>
+        <w:rPr>
+          <w:rFonts w:ascii="Courier New" w:eastAsia="Times New Roman" w:hAnsi="Courier New" w:cs="Courier New"/>
+          <w:sz w:val="20"/>
+          <w:szCs w:val="20"/>
+          <w:lang w:val="en-US"/>
+        </w:rPr>
+        <w:t xml:space="preserve">            "</w:t>
+      </w:r>
+      <w:proofErr w:type="gramStart"/>
+      <w:r>
+        <w:rPr>
+          <w:rFonts w:ascii="Courier New" w:eastAsia="Times New Roman" w:hAnsi="Courier New" w:cs="Courier New"/>
+          <w:sz w:val="20"/>
+          <w:szCs w:val="20"/>
+          <w:lang w:val="en-US"/>
+        </w:rPr>
+        <w:t>group</w:t>
+      </w:r>
+      <w:proofErr w:type="gramEnd"/>
+      <w:r>
+        <w:rPr>
+          <w:rFonts w:ascii="Courier New" w:eastAsia="Times New Roman" w:hAnsi="Courier New" w:cs="Courier New"/>
+          <w:sz w:val="20"/>
+          <w:szCs w:val="20"/>
+          <w:lang w:val="en-US"/>
+        </w:rPr>
+        <w:t>": "build",</w:t>
+      </w:r>
+    </w:p>
+    <w:p>
+      <w:pPr>
+        <w:tabs>
+          <w:tab w:val="left" w:pos="916"/>
+          <w:tab w:val="left" w:pos="1832"/>
+          <w:tab w:val="left" w:pos="2748"/>
+          <w:tab w:val="left" w:pos="3664"/>
+          <w:tab w:val="left" w:pos="4580"/>
+          <w:tab w:val="left" w:pos="5496"/>
+          <w:tab w:val="left" w:pos="6412"/>
+          <w:tab w:val="left" w:pos="7328"/>
+          <w:tab w:val="left" w:pos="8244"/>
+          <w:tab w:val="left" w:pos="9160"/>
+          <w:tab w:val="left" w:pos="10076"/>
+          <w:tab w:val="left" w:pos="10992"/>
+          <w:tab w:val="left" w:pos="11908"/>
+          <w:tab w:val="left" w:pos="12824"/>
+          <w:tab w:val="left" w:pos="13740"/>
+          <w:tab w:val="left" w:pos="14656"/>
+        </w:tabs>
+        <w:spacing w:after="0" w:line="240" w:lineRule="auto"/>
+        <w:rPr>
+          <w:rFonts w:ascii="Courier New" w:eastAsia="Times New Roman" w:hAnsi="Courier New" w:cs="Courier New"/>
+          <w:sz w:val="20"/>
+          <w:szCs w:val="20"/>
+          <w:lang w:val="en-US"/>
+        </w:rPr>
+      </w:pPr>
+      <w:r>
+        <w:rPr>
+          <w:rFonts w:ascii="Courier New" w:eastAsia="Times New Roman" w:hAnsi="Courier New" w:cs="Courier New"/>
+          <w:sz w:val="20"/>
+          <w:szCs w:val="20"/>
+          <w:lang w:val="en-US"/>
+        </w:rPr>
+        <w:t xml:space="preserve">            "</w:t>
+      </w:r>
+      <w:proofErr w:type="spellStart"/>
+      <w:proofErr w:type="gramStart"/>
+      <w:r>
+        <w:rPr>
+          <w:rFonts w:ascii="Courier New" w:eastAsia="Times New Roman" w:hAnsi="Courier New" w:cs="Courier New"/>
+          <w:sz w:val="20"/>
+          <w:szCs w:val="20"/>
+          <w:lang w:val="en-US"/>
+        </w:rPr>
+        <w:t>problemMatcher</w:t>
+      </w:r>
+      <w:proofErr w:type="spellEnd"/>
+      <w:proofErr w:type="gramEnd"/>
+      <w:r>
+        <w:rPr>
+          <w:rFonts w:ascii="Courier New" w:eastAsia="Times New Roman" w:hAnsi="Courier New" w:cs="Courier New"/>
+          <w:sz w:val="20"/>
+          <w:szCs w:val="20"/>
+          <w:lang w:val="en-US"/>
+        </w:rPr>
+        <w:t>": [],</w:t>
+      </w:r>
+    </w:p>
+    <w:p>
+      <w:pPr>
+        <w:tabs>
+          <w:tab w:val="left" w:pos="916"/>
+          <w:tab w:val="left" w:pos="1832"/>
+          <w:tab w:val="left" w:pos="2748"/>
+          <w:tab w:val="left" w:pos="3664"/>
+          <w:tab w:val="left" w:pos="4580"/>
+          <w:tab w:val="left" w:pos="5496"/>
+          <w:tab w:val="left" w:pos="6412"/>
+          <w:tab w:val="left" w:pos="7328"/>
+          <w:tab w:val="left" w:pos="8244"/>
+          <w:tab w:val="left" w:pos="9160"/>
+          <w:tab w:val="left" w:pos="10076"/>
+          <w:tab w:val="left" w:pos="10992"/>
+          <w:tab w:val="left" w:pos="11908"/>
+          <w:tab w:val="left" w:pos="12824"/>
+          <w:tab w:val="left" w:pos="13740"/>
+          <w:tab w:val="left" w:pos="14656"/>
+        </w:tabs>
+        <w:spacing w:after="0" w:line="240" w:lineRule="auto"/>
+        <w:rPr>
+          <w:rFonts w:ascii="Courier New" w:eastAsia="Times New Roman" w:hAnsi="Courier New" w:cs="Courier New"/>
+          <w:sz w:val="20"/>
+          <w:szCs w:val="20"/>
+          <w:lang w:val="en-US"/>
+        </w:rPr>
+      </w:pPr>
+      <w:r>
+        <w:rPr>
+          <w:rFonts w:ascii="Courier New" w:eastAsia="Times New Roman" w:hAnsi="Courier New" w:cs="Courier New"/>
+          <w:sz w:val="20"/>
+          <w:szCs w:val="20"/>
+          <w:lang w:val="en-US"/>
+        </w:rPr>
+        <w:t xml:space="preserve">            "</w:t>
+      </w:r>
+      <w:proofErr w:type="gramStart"/>
+      <w:r>
+        <w:rPr>
+          <w:rFonts w:ascii="Courier New" w:eastAsia="Times New Roman" w:hAnsi="Courier New" w:cs="Courier New"/>
+          <w:sz w:val="20"/>
+          <w:szCs w:val="20"/>
+          <w:lang w:val="en-US"/>
+        </w:rPr>
+        <w:t>detail</w:t>
+      </w:r>
+      <w:proofErr w:type="gramEnd"/>
+      <w:r>
+        <w:rPr>
+          <w:rFonts w:ascii="Courier New" w:eastAsia="Times New Roman" w:hAnsi="Courier New" w:cs="Courier New"/>
+          <w:sz w:val="20"/>
+          <w:szCs w:val="20"/>
+          <w:lang w:val="en-US"/>
+        </w:rPr>
+        <w:t>": "</w:t>
+      </w:r>
+      <w:proofErr w:type="spellStart"/>
+      <w:r>
+        <w:rPr>
+          <w:rFonts w:ascii="Courier New" w:eastAsia="Times New Roman" w:hAnsi="Courier New" w:cs="Courier New"/>
+          <w:sz w:val="20"/>
+          <w:szCs w:val="20"/>
+          <w:lang w:val="en-US"/>
+        </w:rPr>
+        <w:t>CMake</w:t>
+      </w:r>
+      <w:proofErr w:type="spellEnd"/>
+      <w:r>
+        <w:rPr>
+          <w:rFonts w:ascii="Courier New" w:eastAsia="Times New Roman" w:hAnsi="Courier New" w:cs="Courier New"/>
+          <w:sz w:val="20"/>
+          <w:szCs w:val="20"/>
+          <w:lang w:val="en-US"/>
+        </w:rPr>
+        <w:t xml:space="preserve"> template build task"</w:t>
+      </w:r>
+    </w:p>
+    <w:p>
+      <w:pPr>
+        <w:tabs>
+          <w:tab w:val="left" w:pos="916"/>
+          <w:tab w:val="left" w:pos="1832"/>
+          <w:tab w:val="left" w:pos="2748"/>
+          <w:tab w:val="left" w:pos="3664"/>
+          <w:tab w:val="left" w:pos="4580"/>
+          <w:tab w:val="left" w:pos="5496"/>
+          <w:tab w:val="left" w:pos="6412"/>
+          <w:tab w:val="left" w:pos="7328"/>
+          <w:tab w:val="left" w:pos="8244"/>
+          <w:tab w:val="left" w:pos="9160"/>
+          <w:tab w:val="left" w:pos="10076"/>
+          <w:tab w:val="left" w:pos="10992"/>
+          <w:tab w:val="left" w:pos="11908"/>
+          <w:tab w:val="left" w:pos="12824"/>
+          <w:tab w:val="left" w:pos="13740"/>
+          <w:tab w:val="left" w:pos="14656"/>
+        </w:tabs>
+        <w:spacing w:after="0" w:line="240" w:lineRule="auto"/>
+        <w:rPr>
+          <w:rFonts w:ascii="Courier New" w:eastAsia="Times New Roman" w:hAnsi="Courier New" w:cs="Courier New"/>
+          <w:sz w:val="20"/>
+          <w:szCs w:val="20"/>
+        </w:rPr>
+      </w:pPr>
+      <w:r>
+        <w:rPr>
+          <w:rFonts w:ascii="Courier New" w:eastAsia="Times New Roman" w:hAnsi="Courier New" w:cs="Courier New"/>
+          <w:sz w:val="20"/>
+          <w:szCs w:val="20"/>
+          <w:lang w:val="en-US"/>
+        </w:rPr>
+        <w:t xml:space="preserve">        </w:t>
+      </w:r>
+      <w:r>
+        <w:rPr>
+          <w:rFonts w:ascii="Courier New" w:eastAsia="Times New Roman" w:hAnsi="Courier New" w:cs="Courier New"/>
+          <w:sz w:val="20"/>
+          <w:szCs w:val="20"/>
+        </w:rPr>
+        <w:t>}</w:t>
+      </w:r>
+    </w:p>
+    <w:p>
+      <w:pPr>
+        <w:tabs>
+          <w:tab w:val="left" w:pos="916"/>
+          <w:tab w:val="left" w:pos="1832"/>
+          <w:tab w:val="left" w:pos="2748"/>
+          <w:tab w:val="left" w:pos="3664"/>
+          <w:tab w:val="left" w:pos="4580"/>
+          <w:tab w:val="left" w:pos="5496"/>
+          <w:tab w:val="left" w:pos="6412"/>
+          <w:tab w:val="left" w:pos="7328"/>
+          <w:tab w:val="left" w:pos="8244"/>
+          <w:tab w:val="left" w:pos="9160"/>
+          <w:tab w:val="left" w:pos="10076"/>
+          <w:tab w:val="left" w:pos="10992"/>
+          <w:tab w:val="left" w:pos="11908"/>
+          <w:tab w:val="left" w:pos="12824"/>
+          <w:tab w:val="left" w:pos="13740"/>
+          <w:tab w:val="left" w:pos="14656"/>
+        </w:tabs>
+        <w:spacing w:after="0" w:line="240" w:lineRule="auto"/>
+        <w:rPr>
+          <w:rFonts w:ascii="Courier New" w:eastAsia="Times New Roman" w:hAnsi="Courier New" w:cs="Courier New"/>
+          <w:sz w:val="20"/>
+          <w:szCs w:val="20"/>
+        </w:rPr>
+      </w:pPr>
+      <w:r>
+        <w:rPr>
+          <w:rFonts w:ascii="Courier New" w:eastAsia="Times New Roman" w:hAnsi="Courier New" w:cs="Courier New"/>
+          <w:sz w:val="20"/>
+          <w:szCs w:val="20"/>
+        </w:rPr>
+        <w:t xml:space="preserve">    ]</w:t>
+      </w:r>
+    </w:p>
+    <w:p>
+      <w:pPr>
+        <w:tabs>
+          <w:tab w:val="left" w:pos="916"/>
+          <w:tab w:val="left" w:pos="1832"/>
+          <w:tab w:val="left" w:pos="2748"/>
+          <w:tab w:val="left" w:pos="3664"/>
+          <w:tab w:val="left" w:pos="4580"/>
+          <w:tab w:val="left" w:pos="5496"/>
+          <w:tab w:val="left" w:pos="6412"/>
+          <w:tab w:val="left" w:pos="7328"/>
+          <w:tab w:val="left" w:pos="8244"/>
+          <w:tab w:val="left" w:pos="9160"/>
+          <w:tab w:val="left" w:pos="10076"/>
+          <w:tab w:val="left" w:pos="10992"/>
+          <w:tab w:val="left" w:pos="11908"/>
+          <w:tab w:val="left" w:pos="12824"/>
+          <w:tab w:val="left" w:pos="13740"/>
+          <w:tab w:val="left" w:pos="14656"/>
+        </w:tabs>
+        <w:spacing w:after="0" w:line="240" w:lineRule="auto"/>
+        <w:rPr>
+          <w:rFonts w:ascii="Courier New" w:eastAsia="Times New Roman" w:hAnsi="Courier New" w:cs="Courier New"/>
+          <w:sz w:val="20"/>
+          <w:szCs w:val="20"/>
+        </w:rPr>
+      </w:pPr>
+      <w:r>
+        <w:rPr>
+          <w:rFonts w:ascii="Courier New" w:eastAsia="Times New Roman" w:hAnsi="Courier New" w:cs="Courier New"/>
+          <w:sz w:val="20"/>
+          <w:szCs w:val="20"/>
+        </w:rPr>
+        <w:t>}</w:t>
+      </w:r>
+    </w:p>
+    <w:p>
+      <w:pPr>
+        <w:spacing w:after="0" w:line="240" w:lineRule="auto"/>
+        <w:jc w:val="both"/>
+      </w:pPr>
+    </w:p>
+    <w:p>
+      <w:pPr>
+        <w:spacing w:after="0" w:line="240" w:lineRule="auto"/>
+        <w:jc w:val="both"/>
+      </w:pPr>
+      <w:r>
+        <w:tab/>
+        <w:t>Целью по умолчанию является цели «</w:t>
+      </w:r>
+      <w:r>
+        <w:rPr>
+          <w:lang w:val="en-US"/>
+        </w:rPr>
+        <w:t>all</w:t>
+      </w:r>
+      <w:r>
+        <w:t xml:space="preserve">» (называемая </w:t>
+      </w:r>
+      <w:r>
+        <w:rPr>
+          <w:lang w:val="en-US"/>
+        </w:rPr>
+        <w:t>ALL</w:t>
+      </w:r>
+      <w:r>
+        <w:t>_</w:t>
+      </w:r>
+      <w:r>
+        <w:rPr>
+          <w:lang w:val="en-US"/>
+        </w:rPr>
+        <w:t>BUILD</w:t>
+      </w:r>
+      <w:r>
+        <w:t xml:space="preserve"> в некоторых генераторах). Вы можете изменить значение свойства «</w:t>
+      </w:r>
+      <w:r>
+        <w:rPr>
+          <w:lang w:val="en-US"/>
+        </w:rPr>
+        <w:t>targets</w:t>
+      </w:r>
+      <w:r>
+        <w:t xml:space="preserve">» значением единственной цели или списка целей, которые могут быть построены. </w:t>
+      </w:r>
+      <w:r>
+        <w:t xml:space="preserve">Вот пример двух </w:t>
+      </w:r>
+      <w:proofErr w:type="spellStart"/>
+      <w:r>
+        <w:t>кастомизированных</w:t>
+      </w:r>
+      <w:proofErr w:type="spellEnd"/>
+      <w:r>
+        <w:t xml:space="preserve"> задач сборки</w:t>
+      </w:r>
+      <w:r>
+        <w:t>, в которых изменено имя задачи, список целей и описание задач:</w:t>
+      </w:r>
+    </w:p>
+    <w:p>
+      <w:pPr>
+        <w:spacing w:after="0" w:line="240" w:lineRule="auto"/>
+        <w:jc w:val="both"/>
+      </w:pPr>
+    </w:p>
+    <w:p>
+      <w:pPr>
+        <w:pStyle w:val="HTML0"/>
+        <w:rPr>
+          <w:rStyle w:val="HTML"/>
+          <w:lang w:val="en-US"/>
+        </w:rPr>
+      </w:pPr>
+      <w:r>
+        <w:rPr>
+          <w:rStyle w:val="HTML"/>
+          <w:lang w:val="en-US"/>
+        </w:rPr>
+        <w:t>{</w:t>
+      </w:r>
+    </w:p>
+    <w:p>
+      <w:pPr>
+        <w:pStyle w:val="HTML0"/>
+        <w:rPr>
+          <w:rStyle w:val="HTML"/>
+          <w:lang w:val="en-US"/>
+        </w:rPr>
+      </w:pPr>
+      <w:r>
+        <w:rPr>
+          <w:rStyle w:val="HTML"/>
+          <w:lang w:val="en-US"/>
+        </w:rPr>
+        <w:t xml:space="preserve">    "</w:t>
+      </w:r>
+      <w:proofErr w:type="gramStart"/>
+      <w:r>
+        <w:rPr>
+          <w:rStyle w:val="HTML"/>
+          <w:lang w:val="en-US"/>
+        </w:rPr>
+        <w:t>version</w:t>
+      </w:r>
+      <w:proofErr w:type="gramEnd"/>
+      <w:r>
+        <w:rPr>
+          <w:rStyle w:val="HTML"/>
+          <w:lang w:val="en-US"/>
+        </w:rPr>
+        <w:t>": "2.0.0",</w:t>
+      </w:r>
+    </w:p>
+    <w:p>
+      <w:pPr>
+        <w:pStyle w:val="HTML0"/>
+        <w:rPr>
+          <w:rStyle w:val="HTML"/>
+          <w:lang w:val="en-US"/>
+        </w:rPr>
+      </w:pPr>
+      <w:r>
+        <w:rPr>
+          <w:rStyle w:val="HTML"/>
+          <w:lang w:val="en-US"/>
+        </w:rPr>
+        <w:t xml:space="preserve">    "</w:t>
+      </w:r>
+      <w:proofErr w:type="gramStart"/>
+      <w:r>
+        <w:rPr>
+          <w:rStyle w:val="HTML"/>
+          <w:lang w:val="en-US"/>
+        </w:rPr>
+        <w:t>tasks</w:t>
+      </w:r>
+      <w:proofErr w:type="gramEnd"/>
+      <w:r>
+        <w:rPr>
+          <w:rStyle w:val="HTML"/>
+          <w:lang w:val="en-US"/>
+        </w:rPr>
+        <w:t>": [</w:t>
+      </w:r>
+    </w:p>
+    <w:p>
+      <w:pPr>
+        <w:pStyle w:val="HTML0"/>
+        <w:rPr>
+          <w:rStyle w:val="HTML"/>
+          <w:lang w:val="en-US"/>
+        </w:rPr>
+      </w:pPr>
+      <w:r>
+        <w:rPr>
+          <w:rStyle w:val="HTML"/>
+          <w:lang w:val="en-US"/>
+        </w:rPr>
+        <w:t xml:space="preserve">        {</w:t>
+      </w:r>
+    </w:p>
+    <w:p>
+      <w:pPr>
+        <w:pStyle w:val="HTML0"/>
+        <w:rPr>
+          <w:rStyle w:val="HTML"/>
+          <w:lang w:val="en-US"/>
+        </w:rPr>
+      </w:pPr>
+      <w:r>
+        <w:rPr>
+          <w:rStyle w:val="HTML"/>
+          <w:lang w:val="en-US"/>
+        </w:rPr>
+        <w:t xml:space="preserve">            "</w:t>
+      </w:r>
+      <w:proofErr w:type="gramStart"/>
+      <w:r>
+        <w:rPr>
+          <w:rStyle w:val="HTML"/>
+          <w:lang w:val="en-US"/>
+        </w:rPr>
+        <w:t>type</w:t>
+      </w:r>
+      <w:proofErr w:type="gramEnd"/>
+      <w:r>
+        <w:rPr>
+          <w:rStyle w:val="HTML"/>
+          <w:lang w:val="en-US"/>
+        </w:rPr>
+        <w:t>": "</w:t>
+      </w:r>
+      <w:proofErr w:type="spellStart"/>
+      <w:r>
+        <w:rPr>
+          <w:rStyle w:val="HTML"/>
+          <w:lang w:val="en-US"/>
+        </w:rPr>
+        <w:t>cmake</w:t>
+      </w:r>
+      <w:proofErr w:type="spellEnd"/>
+      <w:r>
+        <w:rPr>
+          <w:rStyle w:val="HTML"/>
+          <w:lang w:val="en-US"/>
+        </w:rPr>
+        <w:t>",</w:t>
+      </w:r>
+    </w:p>
+    <w:p>
+      <w:pPr>
+        <w:pStyle w:val="HTML0"/>
+        <w:rPr>
+          <w:rStyle w:val="HTML"/>
+          <w:lang w:val="en-US"/>
+        </w:rPr>
+      </w:pPr>
+      <w:r>
+        <w:rPr>
+          <w:rStyle w:val="HTML"/>
+          <w:lang w:val="en-US"/>
+        </w:rPr>
+        <w:t xml:space="preserve">            "</w:t>
+      </w:r>
+      <w:proofErr w:type="gramStart"/>
+      <w:r>
+        <w:rPr>
+          <w:rStyle w:val="HTML"/>
+          <w:lang w:val="en-US"/>
+        </w:rPr>
+        <w:t>label</w:t>
+      </w:r>
+      <w:proofErr w:type="gramEnd"/>
+      <w:r>
+        <w:rPr>
+          <w:rStyle w:val="HTML"/>
+          <w:lang w:val="en-US"/>
+        </w:rPr>
+        <w:t xml:space="preserve">": "Sample </w:t>
+      </w:r>
+      <w:proofErr w:type="spellStart"/>
+      <w:r>
+        <w:rPr>
+          <w:rStyle w:val="HTML"/>
+          <w:lang w:val="en-US"/>
+        </w:rPr>
+        <w:t>CMake</w:t>
+      </w:r>
+      <w:proofErr w:type="spellEnd"/>
+      <w:r>
+        <w:rPr>
+          <w:rStyle w:val="HTML"/>
+          <w:lang w:val="en-US"/>
+        </w:rPr>
+        <w:t xml:space="preserve"> build task with single target",</w:t>
+      </w:r>
+    </w:p>
+    <w:p>
+      <w:pPr>
+        <w:pStyle w:val="HTML0"/>
+        <w:rPr>
+          <w:rStyle w:val="HTML"/>
+          <w:lang w:val="en-US"/>
+        </w:rPr>
+      </w:pPr>
+      <w:r>
+        <w:rPr>
+          <w:rStyle w:val="HTML"/>
+          <w:lang w:val="en-US"/>
+        </w:rPr>
+        <w:t xml:space="preserve">            "</w:t>
+      </w:r>
+      <w:proofErr w:type="gramStart"/>
+      <w:r>
+        <w:rPr>
+          <w:rStyle w:val="HTML"/>
+          <w:lang w:val="en-US"/>
+        </w:rPr>
+        <w:t>command</w:t>
+      </w:r>
+      <w:proofErr w:type="gramEnd"/>
+      <w:r>
+        <w:rPr>
+          <w:rStyle w:val="HTML"/>
+          <w:lang w:val="en-US"/>
+        </w:rPr>
+        <w:t>": "build",</w:t>
+      </w:r>
+    </w:p>
+    <w:p>
+      <w:pPr>
+        <w:pStyle w:val="HTML0"/>
+        <w:rPr>
+          <w:rStyle w:val="HTML"/>
+          <w:lang w:val="en-US"/>
+        </w:rPr>
+      </w:pPr>
+      <w:r>
+        <w:rPr>
+          <w:rStyle w:val="HTML"/>
+          <w:lang w:val="en-US"/>
+        </w:rPr>
+        <w:t xml:space="preserve">            "</w:t>
+      </w:r>
+      <w:proofErr w:type="gramStart"/>
+      <w:r>
+        <w:rPr>
+          <w:rStyle w:val="HTML"/>
+          <w:lang w:val="en-US"/>
+        </w:rPr>
+        <w:t>targets</w:t>
+      </w:r>
+      <w:proofErr w:type="gramEnd"/>
+      <w:r>
+        <w:rPr>
+          <w:rStyle w:val="HTML"/>
+          <w:lang w:val="en-US"/>
+        </w:rPr>
+        <w:t>": [</w:t>
+      </w:r>
+    </w:p>
+    <w:p>
+      <w:pPr>
+        <w:pStyle w:val="HTML0"/>
+        <w:rPr>
+          <w:rStyle w:val="HTML"/>
+          <w:lang w:val="en-US"/>
+        </w:rPr>
+      </w:pPr>
+      <w:r>
+        <w:rPr>
+          <w:rStyle w:val="HTML"/>
+          <w:lang w:val="en-US"/>
+        </w:rPr>
+        <w:t xml:space="preserve">                "prj1"</w:t>
+      </w:r>
+    </w:p>
+    <w:p>
+      <w:pPr>
+        <w:pStyle w:val="HTML0"/>
+        <w:rPr>
+          <w:rStyle w:val="HTML"/>
+          <w:lang w:val="en-US"/>
+        </w:rPr>
+      </w:pPr>
+      <w:r>
+        <w:rPr>
+          <w:rStyle w:val="HTML"/>
+          <w:lang w:val="en-US"/>
+        </w:rPr>
+        <w:t xml:space="preserve">            ],</w:t>
+      </w:r>
+    </w:p>
+    <w:p>
+      <w:pPr>
+        <w:pStyle w:val="HTML0"/>
+        <w:rPr>
+          <w:rStyle w:val="HTML"/>
+          <w:lang w:val="en-US"/>
+        </w:rPr>
+      </w:pPr>
+      <w:r>
+        <w:rPr>
+          <w:rStyle w:val="HTML"/>
+          <w:lang w:val="en-US"/>
+        </w:rPr>
+        <w:t xml:space="preserve">            "</w:t>
+      </w:r>
+      <w:proofErr w:type="gramStart"/>
+      <w:r>
+        <w:rPr>
+          <w:rStyle w:val="HTML"/>
+          <w:lang w:val="en-US"/>
+        </w:rPr>
+        <w:t>group</w:t>
+      </w:r>
+      <w:proofErr w:type="gramEnd"/>
+      <w:r>
+        <w:rPr>
+          <w:rStyle w:val="HTML"/>
+          <w:lang w:val="en-US"/>
+        </w:rPr>
+        <w:t>": "build",</w:t>
+      </w:r>
+    </w:p>
+    <w:p>
+      <w:pPr>
+        <w:pStyle w:val="HTML0"/>
+        <w:rPr>
+          <w:rStyle w:val="HTML"/>
+          <w:lang w:val="en-US"/>
+        </w:rPr>
+      </w:pPr>
+      <w:r>
+        <w:rPr>
+          <w:rStyle w:val="HTML"/>
+          <w:lang w:val="en-US"/>
+        </w:rPr>
+        <w:t xml:space="preserve">            "</w:t>
+      </w:r>
+      <w:proofErr w:type="spellStart"/>
+      <w:proofErr w:type="gramStart"/>
+      <w:r>
+        <w:rPr>
+          <w:rStyle w:val="HTML"/>
+          <w:lang w:val="en-US"/>
+        </w:rPr>
+        <w:t>problemMatcher</w:t>
+      </w:r>
+      <w:proofErr w:type="spellEnd"/>
+      <w:proofErr w:type="gramEnd"/>
+      <w:r>
+        <w:rPr>
+          <w:rStyle w:val="HTML"/>
+          <w:lang w:val="en-US"/>
+        </w:rPr>
+        <w:t>": [],</w:t>
+      </w:r>
+    </w:p>
+    <w:p>
+      <w:pPr>
+        <w:pStyle w:val="HTML0"/>
+        <w:rPr>
+          <w:rStyle w:val="HTML"/>
+          <w:lang w:val="en-US"/>
+        </w:rPr>
+      </w:pPr>
+      <w:r>
+        <w:rPr>
+          <w:rStyle w:val="HTML"/>
+          <w:lang w:val="en-US"/>
+        </w:rPr>
+        <w:t xml:space="preserve">            "</w:t>
+      </w:r>
+      <w:proofErr w:type="gramStart"/>
+      <w:r>
+        <w:rPr>
+          <w:rStyle w:val="HTML"/>
+          <w:lang w:val="en-US"/>
+        </w:rPr>
+        <w:t>detail</w:t>
+      </w:r>
+      <w:proofErr w:type="gramEnd"/>
+      <w:r>
+        <w:rPr>
+          <w:rStyle w:val="HTML"/>
+          <w:lang w:val="en-US"/>
+        </w:rPr>
+        <w:t>": "Build task to build prj1"</w:t>
+      </w:r>
+    </w:p>
+    <w:p>
+      <w:pPr>
+        <w:pStyle w:val="HTML0"/>
+        <w:rPr>
+          <w:rStyle w:val="HTML"/>
+          <w:lang w:val="en-US"/>
+        </w:rPr>
+      </w:pPr>
+      <w:r>
+        <w:rPr>
+          <w:rStyle w:val="HTML"/>
+          <w:lang w:val="en-US"/>
+        </w:rPr>
+        <w:t xml:space="preserve">        },</w:t>
+      </w:r>
+    </w:p>
+    <w:p>
+      <w:pPr>
+        <w:pStyle w:val="HTML0"/>
+        <w:rPr>
+          <w:rStyle w:val="HTML"/>
+          <w:lang w:val="en-US"/>
+        </w:rPr>
+      </w:pPr>
+      <w:r>
+        <w:rPr>
+          <w:rStyle w:val="HTML"/>
+          <w:lang w:val="en-US"/>
+        </w:rPr>
+        <w:t xml:space="preserve">        {</w:t>
+      </w:r>
+    </w:p>
+    <w:p>
+      <w:pPr>
+        <w:pStyle w:val="HTML0"/>
+        <w:rPr>
+          <w:rStyle w:val="HTML"/>
+          <w:lang w:val="en-US"/>
+        </w:rPr>
+      </w:pPr>
+      <w:r>
+        <w:rPr>
+          <w:rStyle w:val="HTML"/>
+          <w:lang w:val="en-US"/>
+        </w:rPr>
+        <w:t xml:space="preserve">            "</w:t>
+      </w:r>
+      <w:proofErr w:type="gramStart"/>
+      <w:r>
+        <w:rPr>
+          <w:rStyle w:val="HTML"/>
+          <w:lang w:val="en-US"/>
+        </w:rPr>
+        <w:t>type</w:t>
+      </w:r>
+      <w:proofErr w:type="gramEnd"/>
+      <w:r>
+        <w:rPr>
+          <w:rStyle w:val="HTML"/>
+          <w:lang w:val="en-US"/>
+        </w:rPr>
+        <w:t>": "</w:t>
+      </w:r>
+      <w:proofErr w:type="spellStart"/>
+      <w:r>
+        <w:rPr>
+          <w:rStyle w:val="HTML"/>
+          <w:lang w:val="en-US"/>
+        </w:rPr>
+        <w:t>cmake</w:t>
+      </w:r>
+      <w:proofErr w:type="spellEnd"/>
+      <w:r>
+        <w:rPr>
+          <w:rStyle w:val="HTML"/>
+          <w:lang w:val="en-US"/>
+        </w:rPr>
+        <w:t>",</w:t>
+      </w:r>
+    </w:p>
+    <w:p>
+      <w:pPr>
+        <w:pStyle w:val="HTML0"/>
+        <w:rPr>
+          <w:rStyle w:val="HTML"/>
+          <w:lang w:val="en-US"/>
+        </w:rPr>
+      </w:pPr>
+      <w:r>
+        <w:rPr>
+          <w:rStyle w:val="HTML"/>
+          <w:lang w:val="en-US"/>
+        </w:rPr>
+        <w:t xml:space="preserve">            "</w:t>
+      </w:r>
+      <w:proofErr w:type="gramStart"/>
+      <w:r>
+        <w:rPr>
+          <w:rStyle w:val="HTML"/>
+          <w:lang w:val="en-US"/>
+        </w:rPr>
+        <w:t>label</w:t>
+      </w:r>
+      <w:proofErr w:type="gramEnd"/>
+      <w:r>
+        <w:rPr>
+          <w:rStyle w:val="HTML"/>
+          <w:lang w:val="en-US"/>
+        </w:rPr>
+        <w:t xml:space="preserve">": "Sample </w:t>
+      </w:r>
+      <w:proofErr w:type="spellStart"/>
+      <w:r>
+        <w:rPr>
+          <w:rStyle w:val="HTML"/>
+          <w:lang w:val="en-US"/>
+        </w:rPr>
+        <w:t>CMake</w:t>
+      </w:r>
+      <w:proofErr w:type="spellEnd"/>
+      <w:r>
+        <w:rPr>
+          <w:rStyle w:val="HTML"/>
+          <w:lang w:val="en-US"/>
+        </w:rPr>
+        <w:t xml:space="preserve"> build task with multiple targets",</w:t>
+      </w:r>
+    </w:p>
+    <w:p>
+      <w:pPr>
+        <w:pStyle w:val="HTML0"/>
+        <w:rPr>
+          <w:rStyle w:val="HTML"/>
+          <w:lang w:val="en-US"/>
+        </w:rPr>
+      </w:pPr>
+      <w:r>
+        <w:rPr>
+          <w:rStyle w:val="HTML"/>
+          <w:lang w:val="en-US"/>
+        </w:rPr>
+        <w:t xml:space="preserve">            "</w:t>
+      </w:r>
+      <w:proofErr w:type="gramStart"/>
+      <w:r>
+        <w:rPr>
+          <w:rStyle w:val="HTML"/>
+          <w:lang w:val="en-US"/>
+        </w:rPr>
+        <w:t>command</w:t>
+      </w:r>
+      <w:proofErr w:type="gramEnd"/>
+      <w:r>
+        <w:rPr>
+          <w:rStyle w:val="HTML"/>
+          <w:lang w:val="en-US"/>
+        </w:rPr>
+        <w:t>": "build",</w:t>
+      </w:r>
+    </w:p>
+    <w:p>
+      <w:pPr>
+        <w:pStyle w:val="HTML0"/>
+        <w:rPr>
+          <w:rStyle w:val="HTML"/>
+          <w:lang w:val="en-US"/>
+        </w:rPr>
+      </w:pPr>
+      <w:r>
+        <w:rPr>
+          <w:rStyle w:val="HTML"/>
+          <w:lang w:val="en-US"/>
+        </w:rPr>
+        <w:t xml:space="preserve">            "</w:t>
+      </w:r>
+      <w:proofErr w:type="gramStart"/>
+      <w:r>
+        <w:rPr>
+          <w:rStyle w:val="HTML"/>
+          <w:lang w:val="en-US"/>
+        </w:rPr>
+        <w:t>targets</w:t>
+      </w:r>
+      <w:proofErr w:type="gramEnd"/>
+      <w:r>
+        <w:rPr>
+          <w:rStyle w:val="HTML"/>
+          <w:lang w:val="en-US"/>
+        </w:rPr>
+        <w:t>": [</w:t>
+      </w:r>
+    </w:p>
+    <w:p>
+      <w:pPr>
+        <w:pStyle w:val="HTML0"/>
+        <w:rPr>
+          <w:rStyle w:val="HTML"/>
+          <w:lang w:val="en-US"/>
+        </w:rPr>
+      </w:pPr>
+      <w:r>
+        <w:rPr>
+          <w:rStyle w:val="HTML"/>
+          <w:lang w:val="en-US"/>
+        </w:rPr>
+        <w:t xml:space="preserve">                "prj1",</w:t>
+      </w:r>
+    </w:p>
+    <w:p>
+      <w:pPr>
+        <w:pStyle w:val="HTML0"/>
+        <w:rPr>
+          <w:rStyle w:val="HTML"/>
+          <w:lang w:val="en-US"/>
+        </w:rPr>
+      </w:pPr>
+      <w:r>
+        <w:rPr>
+          <w:rStyle w:val="HTML"/>
+          <w:lang w:val="en-US"/>
+        </w:rPr>
+        <w:t xml:space="preserve">                "prj2"</w:t>
+      </w:r>
+    </w:p>
+    <w:p>
+      <w:pPr>
+        <w:pStyle w:val="HTML0"/>
+        <w:rPr>
+          <w:rStyle w:val="HTML"/>
+          <w:lang w:val="en-US"/>
+        </w:rPr>
+      </w:pPr>
+      <w:r>
+        <w:rPr>
+          <w:rStyle w:val="HTML"/>
+          <w:lang w:val="en-US"/>
+        </w:rPr>
+        <w:t xml:space="preserve">            ],</w:t>
+      </w:r>
+    </w:p>
+    <w:p>
+      <w:pPr>
+        <w:pStyle w:val="HTML0"/>
+        <w:rPr>
+          <w:rStyle w:val="HTML"/>
+          <w:lang w:val="en-US"/>
+        </w:rPr>
+      </w:pPr>
+      <w:r>
+        <w:rPr>
+          <w:rStyle w:val="HTML"/>
+          <w:lang w:val="en-US"/>
+        </w:rPr>
+        <w:t xml:space="preserve">            "</w:t>
+      </w:r>
+      <w:proofErr w:type="gramStart"/>
+      <w:r>
+        <w:rPr>
+          <w:rStyle w:val="HTML"/>
+          <w:lang w:val="en-US"/>
+        </w:rPr>
+        <w:t>group</w:t>
+      </w:r>
+      <w:proofErr w:type="gramEnd"/>
+      <w:r>
+        <w:rPr>
+          <w:rStyle w:val="HTML"/>
+          <w:lang w:val="en-US"/>
+        </w:rPr>
+        <w:t>": "build",</w:t>
+      </w:r>
+    </w:p>
+    <w:p>
+      <w:pPr>
+        <w:pStyle w:val="HTML0"/>
+        <w:rPr>
+          <w:rStyle w:val="HTML"/>
+          <w:lang w:val="en-US"/>
+        </w:rPr>
+      </w:pPr>
+      <w:r>
+        <w:rPr>
+          <w:rStyle w:val="HTML"/>
+          <w:lang w:val="en-US"/>
+        </w:rPr>
+        <w:t xml:space="preserve">            "</w:t>
+      </w:r>
+      <w:proofErr w:type="spellStart"/>
+      <w:proofErr w:type="gramStart"/>
+      <w:r>
+        <w:rPr>
+          <w:rStyle w:val="HTML"/>
+          <w:lang w:val="en-US"/>
+        </w:rPr>
+        <w:t>problemMatcher</w:t>
+      </w:r>
+      <w:proofErr w:type="spellEnd"/>
+      <w:proofErr w:type="gramEnd"/>
+      <w:r>
+        <w:rPr>
+          <w:rStyle w:val="HTML"/>
+          <w:lang w:val="en-US"/>
+        </w:rPr>
+        <w:t>": [],</w:t>
+      </w:r>
+    </w:p>
+    <w:p>
+      <w:pPr>
+        <w:pStyle w:val="HTML0"/>
+        <w:rPr>
+          <w:rStyle w:val="HTML"/>
+          <w:lang w:val="en-US"/>
+        </w:rPr>
+      </w:pPr>
+      <w:r>
+        <w:rPr>
+          <w:rStyle w:val="HTML"/>
+          <w:lang w:val="en-US"/>
+        </w:rPr>
+        <w:t xml:space="preserve">            "</w:t>
+      </w:r>
+      <w:proofErr w:type="gramStart"/>
+      <w:r>
+        <w:rPr>
+          <w:rStyle w:val="HTML"/>
+          <w:lang w:val="en-US"/>
+        </w:rPr>
+        <w:t>detail</w:t>
+      </w:r>
+      <w:proofErr w:type="gramEnd"/>
+      <w:r>
+        <w:rPr>
+          <w:rStyle w:val="HTML"/>
+          <w:lang w:val="en-US"/>
+        </w:rPr>
+        <w:t>": "Build task to build prj1 and prj2"</w:t>
+      </w:r>
+    </w:p>
+    <w:p>
+      <w:pPr>
+        <w:pStyle w:val="HTML0"/>
+        <w:rPr>
+          <w:rStyle w:val="HTML"/>
+        </w:rPr>
+      </w:pPr>
+      <w:r>
+        <w:rPr>
+          <w:rStyle w:val="HTML"/>
+          <w:lang w:val="en-US"/>
+        </w:rPr>
+        <w:t xml:space="preserve">        </w:t>
+      </w:r>
+      <w:r>
+        <w:rPr>
+          <w:rStyle w:val="HTML"/>
+        </w:rPr>
+        <w:t>}</w:t>
+      </w:r>
+    </w:p>
+    <w:p>
+      <w:pPr>
+        <w:pStyle w:val="HTML0"/>
+        <w:rPr>
+          <w:rStyle w:val="HTML"/>
+        </w:rPr>
+      </w:pPr>
+      <w:r>
+        <w:rPr>
+          <w:rStyle w:val="HTML"/>
+        </w:rPr>
+        <w:t xml:space="preserve">    ]</w:t>
+      </w:r>
+    </w:p>
+    <w:p>
+      <w:pPr>
+        <w:pStyle w:val="HTML0"/>
+      </w:pPr>
+      <w:r>
+        <w:rPr>
+          <w:rStyle w:val="HTML"/>
+        </w:rPr>
+        <w:t>}</w:t>
+      </w:r>
+    </w:p>
+    <w:p>
+      <w:pPr>
+        <w:spacing w:after="0" w:line="240" w:lineRule="auto"/>
+        <w:jc w:val="both"/>
+      </w:pPr>
+    </w:p>
+    <w:p>
+      <w:pPr>
+        <w:spacing w:after="0" w:line="240" w:lineRule="auto"/>
+        <w:jc w:val="both"/>
+      </w:pPr>
+      <w:r>
+        <w:rPr>
+          <w:lang w:val="en-US"/>
+        </w:rPr>
+        <w:tab/>
+      </w:r>
+      <w:r>
+        <w:t>Теперь вы можете запустить сборку, выполнив команду «</w:t>
+      </w:r>
+      <w:r>
+        <w:rPr>
+          <w:rFonts w:ascii="Courier New" w:hAnsi="Courier New" w:cs="Courier New"/>
+          <w:color w:val="FF0000"/>
+          <w:sz w:val="20"/>
+          <w:lang w:val="en-US"/>
+        </w:rPr>
+        <w:t>Tasks</w:t>
+      </w:r>
+      <w:r>
+        <w:rPr>
+          <w:rFonts w:ascii="Courier New" w:hAnsi="Courier New" w:cs="Courier New"/>
+          <w:color w:val="FF0000"/>
+          <w:sz w:val="20"/>
+        </w:rPr>
+        <w:t xml:space="preserve">: </w:t>
+      </w:r>
+      <w:r>
+        <w:rPr>
+          <w:rFonts w:ascii="Courier New" w:hAnsi="Courier New" w:cs="Courier New"/>
+          <w:color w:val="FF0000"/>
+          <w:sz w:val="20"/>
+          <w:lang w:val="en-US"/>
+        </w:rPr>
+        <w:t>Run</w:t>
+      </w:r>
+      <w:r>
+        <w:rPr>
+          <w:rFonts w:ascii="Courier New" w:hAnsi="Courier New" w:cs="Courier New"/>
+          <w:color w:val="FF0000"/>
+          <w:sz w:val="20"/>
+        </w:rPr>
+        <w:t xml:space="preserve"> </w:t>
+      </w:r>
+      <w:r>
+        <w:rPr>
+          <w:rFonts w:ascii="Courier New" w:hAnsi="Courier New" w:cs="Courier New"/>
+          <w:color w:val="FF0000"/>
+          <w:sz w:val="20"/>
+          <w:lang w:val="en-US"/>
+        </w:rPr>
+        <w:t>Build</w:t>
+      </w:r>
+      <w:r>
+        <w:rPr>
+          <w:rFonts w:ascii="Courier New" w:hAnsi="Courier New" w:cs="Courier New"/>
+          <w:color w:val="FF0000"/>
+          <w:sz w:val="20"/>
+        </w:rPr>
+        <w:t xml:space="preserve"> </w:t>
+      </w:r>
+      <w:r>
+        <w:rPr>
+          <w:rFonts w:ascii="Courier New" w:hAnsi="Courier New" w:cs="Courier New"/>
+          <w:color w:val="FF0000"/>
+          <w:sz w:val="20"/>
+          <w:lang w:val="en-US"/>
+        </w:rPr>
+        <w:t>Task</w:t>
+      </w:r>
+      <w:r>
+        <w:t xml:space="preserve">» из палитры команд </w:t>
+      </w:r>
+      <w:proofErr w:type="spellStart"/>
+      <w:r>
+        <w:rPr>
+          <w:lang w:val="en-US"/>
+        </w:rPr>
+        <w:t>vscode</w:t>
+      </w:r>
+      <w:proofErr w:type="spellEnd"/>
+      <w:r>
+        <w:t xml:space="preserve">. </w:t>
+      </w:r>
+      <w:r>
+        <w:t>Если в «</w:t>
+      </w:r>
+      <w:proofErr w:type="gramStart"/>
+      <w:r>
+        <w:rPr>
+          <w:lang w:val="en-US"/>
+        </w:rPr>
+        <w:t>tasks</w:t>
+      </w:r>
+      <w:r>
+        <w:t>.</w:t>
+      </w:r>
+      <w:proofErr w:type="spellStart"/>
+      <w:r>
+        <w:rPr>
+          <w:lang w:val="en-US"/>
+        </w:rPr>
+        <w:t>json</w:t>
+      </w:r>
+      <w:proofErr w:type="spellEnd"/>
+      <w:proofErr w:type="gramEnd"/>
+      <w:r>
+        <w:t xml:space="preserve">» определены другие задачи, средство выбора покажет вам список задачи на выбор. </w:t>
+      </w:r>
+    </w:p>
+    <w:p>
+      <w:pPr>
+        <w:spacing w:after="0" w:line="240" w:lineRule="auto"/>
+        <w:jc w:val="both"/>
+      </w:pPr>
+    </w:p>
+    <w:p>
+      <w:pPr>
+        <w:spacing w:after="0" w:line="240" w:lineRule="auto"/>
+        <w:jc w:val="both"/>
+      </w:pPr>
+      <w:r>
+        <w:rPr>
+          <w:b/>
+          <w:sz w:val="24"/>
+        </w:rPr>
+        <w:t xml:space="preserve">Как </w:t>
+      </w:r>
+      <w:proofErr w:type="spellStart"/>
+      <w:r>
+        <w:rPr>
+          <w:b/>
+          <w:sz w:val="24"/>
+          <w:lang w:val="en-US"/>
+        </w:rPr>
+        <w:t>CMake</w:t>
+      </w:r>
+      <w:proofErr w:type="spellEnd"/>
+      <w:r>
+        <w:rPr>
+          <w:b/>
+          <w:sz w:val="24"/>
+        </w:rPr>
+        <w:t xml:space="preserve"> </w:t>
+      </w:r>
+      <w:r>
+        <w:rPr>
+          <w:b/>
+          <w:sz w:val="24"/>
+          <w:lang w:val="en-US"/>
+        </w:rPr>
+        <w:t>Tools</w:t>
+      </w:r>
+      <w:r>
+        <w:rPr>
+          <w:b/>
+          <w:sz w:val="24"/>
+        </w:rPr>
+        <w:t xml:space="preserve"> выполняет сборку</w:t>
+      </w:r>
+      <w:r>
+        <w:t>.</w:t>
+      </w:r>
+    </w:p>
+    <w:p>
+      <w:pPr>
+        <w:spacing w:after="0" w:line="240" w:lineRule="auto"/>
+        <w:jc w:val="both"/>
+      </w:pPr>
+      <w:r>
+        <w:rPr>
+          <w:b/>
+          <w:sz w:val="24"/>
+        </w:rPr>
+        <w:t>Ключи сборки</w:t>
+      </w:r>
+      <w:r>
+        <w:t xml:space="preserve">. </w:t>
+      </w:r>
+    </w:p>
+    <w:p>
+      <w:pPr>
+        <w:spacing w:after="0" w:line="240" w:lineRule="auto"/>
+        <w:jc w:val="both"/>
+      </w:pPr>
+      <w:r>
+        <w:tab/>
+      </w:r>
+      <w:proofErr w:type="spellStart"/>
+      <w:r>
+        <w:rPr>
+          <w:lang w:val="en-US"/>
+        </w:rPr>
+        <w:t>CMake</w:t>
+      </w:r>
+      <w:proofErr w:type="spellEnd"/>
+      <w:r>
+        <w:t xml:space="preserve"> </w:t>
+      </w:r>
+      <w:r>
+        <w:rPr>
+          <w:lang w:val="en-US"/>
+        </w:rPr>
+        <w:t>Tools</w:t>
+      </w:r>
+      <w:r>
+        <w:t xml:space="preserve"> </w:t>
+      </w:r>
+      <w:r>
+        <w:t xml:space="preserve">запускает сборку, передавая ключ </w:t>
+      </w:r>
+      <w:r>
+        <w:rPr>
+          <w:rFonts w:ascii="Courier New" w:hAnsi="Courier New" w:cs="Courier New"/>
+          <w:color w:val="FF0000"/>
+          <w:sz w:val="20"/>
+        </w:rPr>
+        <w:t>--</w:t>
+      </w:r>
+      <w:r>
+        <w:rPr>
+          <w:rFonts w:ascii="Courier New" w:hAnsi="Courier New" w:cs="Courier New"/>
+          <w:color w:val="FF0000"/>
+          <w:sz w:val="20"/>
+          <w:lang w:val="en-US"/>
+        </w:rPr>
+        <w:t>build</w:t>
+      </w:r>
+      <w:r>
+        <w:t xml:space="preserve"> </w:t>
+      </w:r>
+      <w:r>
+        <w:t xml:space="preserve">в </w:t>
+      </w:r>
+      <w:proofErr w:type="spellStart"/>
+      <w:r>
+        <w:rPr>
+          <w:lang w:val="en-US"/>
+        </w:rPr>
+        <w:t>CMake</w:t>
+      </w:r>
+      <w:proofErr w:type="spellEnd"/>
+      <w:r>
+        <w:t xml:space="preserve">. Этот флаг используется как инструмент вызова сборки, не зависящий от генератора. </w:t>
+      </w:r>
+      <w:proofErr w:type="spellStart"/>
+      <w:r>
+        <w:rPr>
+          <w:lang w:val="en-US"/>
+        </w:rPr>
+        <w:t>CMake</w:t>
+      </w:r>
+      <w:proofErr w:type="spellEnd"/>
+      <w:r>
+        <w:t xml:space="preserve"> </w:t>
+      </w:r>
+      <w:r>
+        <w:rPr>
+          <w:lang w:val="en-US"/>
+        </w:rPr>
+        <w:t>Tools</w:t>
+      </w:r>
+      <w:r>
+        <w:t xml:space="preserve"> </w:t>
+      </w:r>
+      <w:r>
+        <w:t>также переда</w:t>
+      </w:r>
+      <w:r>
+        <w:t>ё</w:t>
+      </w:r>
+      <w:r>
+        <w:t xml:space="preserve">т параметр </w:t>
+      </w:r>
+      <w:r>
+        <w:rPr>
+          <w:rFonts w:ascii="Courier New" w:hAnsi="Courier New" w:cs="Courier New"/>
+          <w:color w:val="FF0000"/>
+          <w:sz w:val="20"/>
+        </w:rPr>
+        <w:t>--</w:t>
+      </w:r>
+      <w:proofErr w:type="spellStart"/>
+      <w:r>
+        <w:rPr>
+          <w:rFonts w:ascii="Courier New" w:hAnsi="Courier New" w:cs="Courier New"/>
+          <w:color w:val="FF0000"/>
+          <w:sz w:val="20"/>
+          <w:lang w:val="en-US"/>
+        </w:rPr>
+        <w:t>config</w:t>
+      </w:r>
+      <w:proofErr w:type="spellEnd"/>
+      <w:r>
+        <w:rPr>
+          <w:color w:val="FF0000"/>
+          <w:sz w:val="20"/>
+        </w:rPr>
+        <w:t xml:space="preserve"> </w:t>
+      </w:r>
+      <w:r>
+        <w:rPr>
+          <w:rFonts w:ascii="Courier New" w:hAnsi="Courier New" w:cs="Courier New"/>
+          <w:color w:val="FF0000"/>
+          <w:sz w:val="20"/>
+        </w:rPr>
+        <w:t>&lt;</w:t>
+      </w:r>
+      <w:proofErr w:type="spellStart"/>
+      <w:r>
+        <w:rPr>
+          <w:rFonts w:ascii="Courier New" w:hAnsi="Courier New" w:cs="Courier New"/>
+          <w:color w:val="FF0000"/>
+          <w:sz w:val="20"/>
+        </w:rPr>
+        <w:t>build-type</w:t>
+      </w:r>
+      <w:proofErr w:type="spellEnd"/>
+      <w:r>
+        <w:rPr>
+          <w:rFonts w:ascii="Courier New" w:hAnsi="Courier New" w:cs="Courier New"/>
+          <w:color w:val="FF0000"/>
+          <w:sz w:val="20"/>
+        </w:rPr>
+        <w:t>&gt;</w:t>
+      </w:r>
+      <w:r>
+        <w:t xml:space="preserve"> на основе текущего типа сборки из активного </w:t>
+      </w:r>
+      <w:r>
+        <w:rPr>
+          <w:lang w:val="en-US"/>
+        </w:rPr>
+        <w:t>v</w:t>
+      </w:r>
+      <w:proofErr w:type="spellStart"/>
+      <w:r>
+        <w:t>ariant</w:t>
+      </w:r>
+      <w:proofErr w:type="spellEnd"/>
+      <w:r>
+        <w:t xml:space="preserve">. </w:t>
+      </w:r>
+      <w:r>
+        <w:t xml:space="preserve">Это инструктирует мульти-конфигурационные инструменты сборки о том, какую конфигурацию они должны создать. </w:t>
+      </w:r>
+    </w:p>
+    <w:p>
+      <w:pPr>
+        <w:spacing w:after="0" w:line="240" w:lineRule="auto"/>
+        <w:jc w:val="both"/>
+      </w:pPr>
+      <w:r>
+        <w:lastRenderedPageBreak/>
+        <w:tab/>
+        <w:t xml:space="preserve">Для продвинутых сценариев дополнительные флаги для </w:t>
+      </w:r>
+      <w:r>
+        <w:rPr>
+          <w:rFonts w:ascii="Courier New" w:hAnsi="Courier New" w:cs="Courier New"/>
+          <w:sz w:val="20"/>
+        </w:rPr>
+        <w:t>--</w:t>
+      </w:r>
+      <w:proofErr w:type="gramStart"/>
+      <w:r>
+        <w:rPr>
+          <w:rFonts w:ascii="Courier New" w:hAnsi="Courier New" w:cs="Courier New"/>
+          <w:sz w:val="20"/>
+          <w:lang w:val="en-US"/>
+        </w:rPr>
+        <w:t>build</w:t>
+      </w:r>
+      <w:r>
+        <w:t xml:space="preserve">  </w:t>
+      </w:r>
+      <w:r>
+        <w:t>можно</w:t>
+      </w:r>
+      <w:proofErr w:type="gramEnd"/>
+      <w:r>
+        <w:t xml:space="preserve"> устанавливать с помощью </w:t>
+      </w:r>
+      <w:proofErr w:type="spellStart"/>
+      <w:r>
+        <w:rPr>
+          <w:rFonts w:ascii="Courier New" w:hAnsi="Courier New" w:cs="Courier New"/>
+          <w:sz w:val="20"/>
+          <w:lang w:val="en-US"/>
+        </w:rPr>
+        <w:t>cmake</w:t>
+      </w:r>
+      <w:proofErr w:type="spellEnd"/>
+      <w:r>
+        <w:rPr>
+          <w:rFonts w:ascii="Courier New" w:hAnsi="Courier New" w:cs="Courier New"/>
+          <w:sz w:val="20"/>
+        </w:rPr>
+        <w:t>.</w:t>
+      </w:r>
+      <w:proofErr w:type="spellStart"/>
+      <w:r>
+        <w:rPr>
+          <w:rFonts w:ascii="Courier New" w:hAnsi="Courier New" w:cs="Courier New"/>
+          <w:sz w:val="20"/>
+          <w:lang w:val="en-US"/>
+        </w:rPr>
+        <w:t>buildArgs</w:t>
+      </w:r>
+      <w:proofErr w:type="spellEnd"/>
+      <w:r>
+        <w:t xml:space="preserve">, а дополнительные флаги для непосредственно инструмента сборки можно установить с помощью </w:t>
+      </w:r>
+      <w:proofErr w:type="spellStart"/>
+      <w:r>
+        <w:rPr>
+          <w:rFonts w:ascii="Courier New" w:hAnsi="Courier New" w:cs="Courier New"/>
+          <w:sz w:val="20"/>
+          <w:lang w:val="en-US"/>
+        </w:rPr>
+        <w:t>cmake</w:t>
+      </w:r>
+      <w:proofErr w:type="spellEnd"/>
+      <w:r>
+        <w:rPr>
+          <w:rFonts w:ascii="Courier New" w:hAnsi="Courier New" w:cs="Courier New"/>
+          <w:sz w:val="20"/>
+        </w:rPr>
+        <w:t>.</w:t>
+      </w:r>
+      <w:proofErr w:type="spellStart"/>
+      <w:r>
+        <w:rPr>
+          <w:rFonts w:ascii="Courier New" w:hAnsi="Courier New" w:cs="Courier New"/>
+          <w:sz w:val="20"/>
+          <w:lang w:val="en-US"/>
+        </w:rPr>
+        <w:t>buildToolsArgs</w:t>
+      </w:r>
+      <w:proofErr w:type="spellEnd"/>
+      <w:r>
+        <w:t xml:space="preserve">. </w:t>
+      </w:r>
+    </w:p>
+    <w:p>
+      <w:pPr>
+        <w:spacing w:after="0" w:line="240" w:lineRule="auto"/>
+        <w:jc w:val="both"/>
+      </w:pPr>
+    </w:p>
+    <w:p>
+      <w:pPr>
+        <w:spacing w:after="0" w:line="240" w:lineRule="auto"/>
+        <w:jc w:val="both"/>
+      </w:pPr>
+      <w:r>
+        <w:rPr>
+          <w:b/>
+          <w:sz w:val="24"/>
+        </w:rPr>
+        <w:t>Окружение сборки</w:t>
+      </w:r>
+      <w:r>
+        <w:t>.</w:t>
+      </w:r>
+    </w:p>
+    <w:p>
+      <w:pPr>
+        <w:spacing w:after="0" w:line="240" w:lineRule="auto"/>
+        <w:jc w:val="both"/>
+      </w:pPr>
+      <w:r>
+        <w:tab/>
+        <w:t xml:space="preserve">Переменные среды наследуются от вызывающего процесса </w:t>
+      </w:r>
+      <w:proofErr w:type="spellStart"/>
+      <w:r>
+        <w:rPr>
+          <w:lang w:val="en-US"/>
+        </w:rPr>
+        <w:t>vscode</w:t>
+      </w:r>
+      <w:proofErr w:type="spellEnd"/>
+      <w:r>
+        <w:t xml:space="preserve"> с дополнительными переменными из настроек </w:t>
+      </w:r>
+      <w:proofErr w:type="spellStart"/>
+      <w:proofErr w:type="gramStart"/>
+      <w:r>
+        <w:rPr>
+          <w:rFonts w:ascii="Courier New" w:hAnsi="Courier New" w:cs="Courier New"/>
+          <w:sz w:val="20"/>
+          <w:lang w:val="en-US"/>
+        </w:rPr>
+        <w:t>cmake</w:t>
+      </w:r>
+      <w:proofErr w:type="spellEnd"/>
+      <w:r>
+        <w:rPr>
+          <w:rFonts w:ascii="Courier New" w:hAnsi="Courier New" w:cs="Courier New"/>
+          <w:sz w:val="20"/>
+        </w:rPr>
+        <w:t>.</w:t>
+      </w:r>
+      <w:proofErr w:type="spellStart"/>
+      <w:r>
+        <w:rPr>
+          <w:rFonts w:ascii="Courier New" w:hAnsi="Courier New" w:cs="Courier New"/>
+          <w:sz w:val="20"/>
+          <w:lang w:val="en-US"/>
+        </w:rPr>
+        <w:t>buildEnvironment</w:t>
+      </w:r>
+      <w:proofErr w:type="spellEnd"/>
+      <w:proofErr w:type="gramEnd"/>
+      <w:r>
+        <w:t xml:space="preserve"> и </w:t>
+      </w:r>
+      <w:proofErr w:type="spellStart"/>
+      <w:r>
+        <w:rPr>
+          <w:rFonts w:ascii="Courier New" w:hAnsi="Courier New" w:cs="Courier New"/>
+          <w:sz w:val="20"/>
+          <w:lang w:val="en-US"/>
+        </w:rPr>
+        <w:t>cmake</w:t>
+      </w:r>
+      <w:proofErr w:type="spellEnd"/>
+      <w:r>
+        <w:rPr>
+          <w:rFonts w:ascii="Courier New" w:hAnsi="Courier New" w:cs="Courier New"/>
+          <w:sz w:val="20"/>
+        </w:rPr>
+        <w:t>.</w:t>
+      </w:r>
+      <w:r>
+        <w:rPr>
+          <w:rFonts w:ascii="Courier New" w:hAnsi="Courier New" w:cs="Courier New"/>
+          <w:sz w:val="20"/>
+          <w:lang w:val="en-US"/>
+        </w:rPr>
+        <w:t>environment</w:t>
+      </w:r>
+      <w:r>
+        <w:t xml:space="preserve">. </w:t>
+      </w:r>
+    </w:p>
+    <w:p>
+      <w:pPr>
+        <w:spacing w:after="0" w:line="240" w:lineRule="auto"/>
+        <w:jc w:val="both"/>
+      </w:pPr>
+      <w:r>
+        <w:tab/>
+        <w:t xml:space="preserve">Если вы используете кит </w:t>
+      </w:r>
+      <w:r>
+        <w:rPr>
+          <w:lang w:val="en-US"/>
+        </w:rPr>
+        <w:t>Visual</w:t>
+      </w:r>
+      <w:r>
+        <w:t xml:space="preserve"> </w:t>
+      </w:r>
+      <w:r>
+        <w:rPr>
+          <w:lang w:val="en-US"/>
+        </w:rPr>
+        <w:t>Studio</w:t>
+      </w:r>
+      <w:r>
+        <w:t xml:space="preserve">, </w:t>
+      </w:r>
+      <w:proofErr w:type="spellStart"/>
+      <w:r>
+        <w:rPr>
+          <w:lang w:val="en-US"/>
+        </w:rPr>
+        <w:t>CMake</w:t>
+      </w:r>
+      <w:proofErr w:type="spellEnd"/>
+      <w:r>
+        <w:t xml:space="preserve"> </w:t>
+      </w:r>
+      <w:r>
+        <w:rPr>
+          <w:lang w:val="en-US"/>
+        </w:rPr>
+        <w:t>Tools</w:t>
+      </w:r>
+      <w:r>
+        <w:t xml:space="preserve"> </w:t>
+      </w:r>
+      <w:r>
+        <w:t xml:space="preserve">запускает сборку с соответствующими переменными среды, установленными для сборки с выбранной версией </w:t>
+      </w:r>
+      <w:r>
+        <w:rPr>
+          <w:lang w:val="en-US"/>
+        </w:rPr>
+        <w:t>Visual</w:t>
+      </w:r>
+      <w:r>
+        <w:t xml:space="preserve"> </w:t>
+      </w:r>
+      <w:r>
+        <w:rPr>
+          <w:lang w:val="en-US"/>
+        </w:rPr>
+        <w:t>Studio</w:t>
+      </w:r>
+      <w:r>
+        <w:t>, во многом аналогично том</w:t>
+      </w:r>
+      <w:r>
+        <w:t>у</w:t>
+      </w:r>
+      <w:r>
+        <w:t xml:space="preserve">, как они задают эти переменные среды на этапе настройки </w:t>
+      </w:r>
+      <w:proofErr w:type="spellStart"/>
+      <w:r>
+        <w:rPr>
+          <w:lang w:val="en-US"/>
+        </w:rPr>
+        <w:t>CMake</w:t>
+      </w:r>
+      <w:proofErr w:type="spellEnd"/>
+      <w:r>
+        <w:t xml:space="preserve"> </w:t>
+      </w:r>
+      <w:r>
+        <w:rPr>
+          <w:lang w:val="en-US"/>
+        </w:rPr>
+        <w:t>Tools</w:t>
+      </w:r>
+      <w:r>
+        <w:t xml:space="preserve">. </w:t>
+      </w:r>
+    </w:p>
+    <w:p>
+      <w:pPr>
+        <w:spacing w:after="0" w:line="240" w:lineRule="auto"/>
+        <w:jc w:val="both"/>
+      </w:pPr>
+    </w:p>
+    <w:p>
+      <w:pPr>
+        <w:spacing w:after="0" w:line="240" w:lineRule="auto"/>
+        <w:jc w:val="both"/>
+      </w:pPr>
+      <w:r>
+        <w:rPr>
+          <w:b/>
+          <w:sz w:val="24"/>
+        </w:rPr>
+        <w:t>Очистка сборки</w:t>
+      </w:r>
+      <w:r>
+        <w:t>.</w:t>
+      </w:r>
+    </w:p>
+    <w:p>
+      <w:pPr>
+        <w:spacing w:after="0" w:line="240" w:lineRule="auto"/>
+        <w:jc w:val="both"/>
+      </w:pPr>
+      <w:r>
+        <w:tab/>
+        <w:t xml:space="preserve">Чтобы очистить сборку, из палитры команд </w:t>
+      </w:r>
+      <w:proofErr w:type="spellStart"/>
+      <w:r>
+        <w:rPr>
+          <w:lang w:val="en-US"/>
+        </w:rPr>
+        <w:t>vscode</w:t>
+      </w:r>
+      <w:proofErr w:type="spellEnd"/>
+      <w:r>
+        <w:t xml:space="preserve"> выполните команду </w:t>
+      </w:r>
+      <w:proofErr w:type="spellStart"/>
+      <w:r>
+        <w:rPr>
+          <w:rFonts w:ascii="Courier New" w:hAnsi="Courier New" w:cs="Courier New"/>
+          <w:color w:val="FF0000"/>
+          <w:sz w:val="20"/>
+          <w:lang w:val="en-US"/>
+        </w:rPr>
+        <w:t>CMake</w:t>
+      </w:r>
+      <w:proofErr w:type="spellEnd"/>
+      <w:r>
+        <w:rPr>
+          <w:rFonts w:ascii="Courier New" w:hAnsi="Courier New" w:cs="Courier New"/>
+          <w:color w:val="FF0000"/>
+          <w:sz w:val="20"/>
+        </w:rPr>
+        <w:t xml:space="preserve">: </w:t>
+      </w:r>
+      <w:r>
+        <w:rPr>
+          <w:rFonts w:ascii="Courier New" w:hAnsi="Courier New" w:cs="Courier New"/>
+          <w:color w:val="FF0000"/>
+          <w:sz w:val="20"/>
+          <w:lang w:val="en-US"/>
+        </w:rPr>
+        <w:t>Clean</w:t>
+      </w:r>
+      <w:r>
+        <w:t xml:space="preserve">. Или запустите команду </w:t>
+      </w:r>
+      <w:proofErr w:type="spellStart"/>
+      <w:r>
+        <w:rPr>
+          <w:rFonts w:ascii="Courier New" w:hAnsi="Courier New" w:cs="Courier New"/>
+          <w:color w:val="FF0000"/>
+          <w:sz w:val="20"/>
+        </w:rPr>
+        <w:t>CMake</w:t>
+      </w:r>
+      <w:proofErr w:type="spellEnd"/>
+      <w:r>
+        <w:rPr>
+          <w:rFonts w:ascii="Courier New" w:hAnsi="Courier New" w:cs="Courier New"/>
+          <w:color w:val="FF0000"/>
+          <w:sz w:val="20"/>
+        </w:rPr>
+        <w:t xml:space="preserve">: </w:t>
+      </w:r>
+      <w:proofErr w:type="spellStart"/>
+      <w:r>
+        <w:rPr>
+          <w:rFonts w:ascii="Courier New" w:hAnsi="Courier New" w:cs="Courier New"/>
+          <w:color w:val="FF0000"/>
+          <w:sz w:val="20"/>
+        </w:rPr>
+        <w:t>Clean</w:t>
+      </w:r>
+      <w:proofErr w:type="spellEnd"/>
+      <w:r>
+        <w:rPr>
+          <w:rFonts w:ascii="Courier New" w:hAnsi="Courier New" w:cs="Courier New"/>
+          <w:color w:val="FF0000"/>
+          <w:sz w:val="20"/>
+        </w:rPr>
+        <w:t xml:space="preserve"> </w:t>
+      </w:r>
+      <w:proofErr w:type="spellStart"/>
+      <w:r>
+        <w:rPr>
+          <w:rFonts w:ascii="Courier New" w:hAnsi="Courier New" w:cs="Courier New"/>
+          <w:color w:val="FF0000"/>
+          <w:sz w:val="20"/>
+        </w:rPr>
+        <w:t>rebuild</w:t>
+      </w:r>
+      <w:proofErr w:type="spellEnd"/>
+      <w:r>
+        <w:t xml:space="preserve">, чтобы быстро удалить все результаты сборки и запустить сборку с нуля. </w:t>
+      </w:r>
+    </w:p>
+    <w:p>
+      <w:pPr>
+        <w:spacing w:after="0" w:line="240" w:lineRule="auto"/>
+        <w:jc w:val="both"/>
+      </w:pPr>
+    </w:p>
+    <w:p>
+      <w:pPr>
+        <w:spacing w:after="0" w:line="240" w:lineRule="auto"/>
+        <w:jc w:val="both"/>
+      </w:pPr>
+      <w:hyperlink r:id="rId11" w:anchor="cmake-settings" w:history="1">
+        <w:r>
+          <w:rPr>
+            <w:rStyle w:val="a4"/>
+            <w:b/>
+            <w:sz w:val="24"/>
+          </w:rPr>
+          <w:t xml:space="preserve">Настройки </w:t>
+        </w:r>
+        <w:proofErr w:type="spellStart"/>
+        <w:r>
+          <w:rPr>
+            <w:rStyle w:val="a4"/>
+            <w:b/>
+            <w:sz w:val="24"/>
+          </w:rPr>
+          <w:t>CMake</w:t>
+        </w:r>
+        <w:proofErr w:type="spellEnd"/>
+      </w:hyperlink>
+      <w:r>
+        <w:t>.</w:t>
+      </w:r>
+    </w:p>
+    <w:p>
+      <w:pPr>
+        <w:spacing w:after="0" w:line="240" w:lineRule="auto"/>
+        <w:jc w:val="both"/>
       </w:pPr>
     </w:p>
     <w:sectPr>
@@ -8247,6 +11945,92 @@
     </w:lvl>
   </w:abstractNum>
   <w:abstractNum w:abstractNumId="4" w15:restartNumberingAfterBreak="0">
+    <w:nsid w:val="664F3D4F"/>
+    <w:multiLevelType w:val="hybridMultilevel"/>
+    <w:tmpl w:val="75A0FAE0"/>
+    <w:lvl w:ilvl="0" w:tplc="0419000F">
+      <w:start w:val="1"/>
+      <w:numFmt w:val="decimal"/>
+      <w:lvlText w:val="%1."/>
+      <w:lvlJc w:val="left"/>
+      <w:pPr>
+        <w:ind w:left="766" w:hanging="360"/>
+      </w:pPr>
+    </w:lvl>
+    <w:lvl w:ilvl="1" w:tplc="04190019" w:tentative="1">
+      <w:start w:val="1"/>
+      <w:numFmt w:val="lowerLetter"/>
+      <w:lvlText w:val="%2."/>
+      <w:lvlJc w:val="left"/>
+      <w:pPr>
+        <w:ind w:left="1486" w:hanging="360"/>
+      </w:pPr>
+    </w:lvl>
+    <w:lvl w:ilvl="2" w:tplc="0419001B" w:tentative="1">
+      <w:start w:val="1"/>
+      <w:numFmt w:val="lowerRoman"/>
+      <w:lvlText w:val="%3."/>
+      <w:lvlJc w:val="right"/>
+      <w:pPr>
+        <w:ind w:left="2206" w:hanging="180"/>
+      </w:pPr>
+    </w:lvl>
+    <w:lvl w:ilvl="3" w:tplc="0419000F" w:tentative="1">
+      <w:start w:val="1"/>
+      <w:numFmt w:val="decimal"/>
+      <w:lvlText w:val="%4."/>
+      <w:lvlJc w:val="left"/>
+      <w:pPr>
+        <w:ind w:left="2926" w:hanging="360"/>
+      </w:pPr>
+    </w:lvl>
+    <w:lvl w:ilvl="4" w:tplc="04190019" w:tentative="1">
+      <w:start w:val="1"/>
+      <w:numFmt w:val="lowerLetter"/>
+      <w:lvlText w:val="%5."/>
+      <w:lvlJc w:val="left"/>
+      <w:pPr>
+        <w:ind w:left="3646" w:hanging="360"/>
+      </w:pPr>
+    </w:lvl>
+    <w:lvl w:ilvl="5" w:tplc="0419001B" w:tentative="1">
+      <w:start w:val="1"/>
+      <w:numFmt w:val="lowerRoman"/>
+      <w:lvlText w:val="%6."/>
+      <w:lvlJc w:val="right"/>
+      <w:pPr>
+        <w:ind w:left="4366" w:hanging="180"/>
+      </w:pPr>
+    </w:lvl>
+    <w:lvl w:ilvl="6" w:tplc="0419000F" w:tentative="1">
+      <w:start w:val="1"/>
+      <w:numFmt w:val="decimal"/>
+      <w:lvlText w:val="%7."/>
+      <w:lvlJc w:val="left"/>
+      <w:pPr>
+        <w:ind w:left="5086" w:hanging="360"/>
+      </w:pPr>
+    </w:lvl>
+    <w:lvl w:ilvl="7" w:tplc="04190019" w:tentative="1">
+      <w:start w:val="1"/>
+      <w:numFmt w:val="lowerLetter"/>
+      <w:lvlText w:val="%8."/>
+      <w:lvlJc w:val="left"/>
+      <w:pPr>
+        <w:ind w:left="5806" w:hanging="360"/>
+      </w:pPr>
+    </w:lvl>
+    <w:lvl w:ilvl="8" w:tplc="0419001B" w:tentative="1">
+      <w:start w:val="1"/>
+      <w:numFmt w:val="lowerRoman"/>
+      <w:lvlText w:val="%9."/>
+      <w:lvlJc w:val="right"/>
+      <w:pPr>
+        <w:ind w:left="6526" w:hanging="180"/>
+      </w:pPr>
+    </w:lvl>
+  </w:abstractNum>
+  <w:abstractNum w:abstractNumId="5" w15:restartNumberingAfterBreak="0">
     <w:nsid w:val="79AA3C8C"/>
     <w:multiLevelType w:val="hybridMultilevel"/>
     <w:tmpl w:val="787CC624"/>
@@ -8340,7 +12124,7 @@
       </w:pPr>
     </w:lvl>
   </w:abstractNum>
-  <w:abstractNum w:abstractNumId="5" w15:restartNumberingAfterBreak="0">
+  <w:abstractNum w:abstractNumId="6" w15:restartNumberingAfterBreak="0">
     <w:nsid w:val="79B16050"/>
     <w:multiLevelType w:val="hybridMultilevel"/>
     <w:tmpl w:val="634E22C6"/>
@@ -8430,7 +12214,7 @@
       </w:pPr>
     </w:lvl>
   </w:abstractNum>
-  <w:abstractNum w:abstractNumId="6" w15:restartNumberingAfterBreak="0">
+  <w:abstractNum w:abstractNumId="7" w15:restartNumberingAfterBreak="0">
     <w:nsid w:val="7F273C69"/>
     <w:multiLevelType w:val="hybridMultilevel"/>
     <w:tmpl w:val="049E821A"/>
@@ -8525,7 +12309,7 @@
     </w:lvl>
   </w:abstractNum>
   <w:num w:numId="1">
-    <w:abstractNumId w:val="4"/>
+    <w:abstractNumId w:val="5"/>
   </w:num>
   <w:num w:numId="2">
     <w:abstractNumId w:val="1"/>
@@ -8540,10 +12324,13 @@
     <w:abstractNumId w:val="3"/>
   </w:num>
   <w:num w:numId="6">
+    <w:abstractNumId w:val="7"/>
+  </w:num>
+  <w:num w:numId="7">
     <w:abstractNumId w:val="6"/>
   </w:num>
-  <w:num w:numId="7">
-    <w:abstractNumId w:val="5"/>
+  <w:num w:numId="8">
+    <w:abstractNumId w:val="4"/>
   </w:num>
 </w:numbering>
 </file>
@@ -9009,6 +12796,55 @@
       <w:szCs w:val="20"/>
     </w:rPr>
   </w:style>
+  <w:style w:type="paragraph" w:styleId="HTML0">
+    <w:name w:val="HTML Preformatted"/>
+    <w:basedOn w:val="a"/>
+    <w:link w:val="HTML1"/>
+    <w:uiPriority w:val="99"/>
+    <w:semiHidden/>
+    <w:unhideWhenUsed/>
+    <w:rsid w:val="00307CA1"/>
+    <w:pPr>
+      <w:tabs>
+        <w:tab w:val="left" w:pos="916"/>
+        <w:tab w:val="left" w:pos="1832"/>
+        <w:tab w:val="left" w:pos="2748"/>
+        <w:tab w:val="left" w:pos="3664"/>
+        <w:tab w:val="left" w:pos="4580"/>
+        <w:tab w:val="left" w:pos="5496"/>
+        <w:tab w:val="left" w:pos="6412"/>
+        <w:tab w:val="left" w:pos="7328"/>
+        <w:tab w:val="left" w:pos="8244"/>
+        <w:tab w:val="left" w:pos="9160"/>
+        <w:tab w:val="left" w:pos="10076"/>
+        <w:tab w:val="left" w:pos="10992"/>
+        <w:tab w:val="left" w:pos="11908"/>
+        <w:tab w:val="left" w:pos="12824"/>
+        <w:tab w:val="left" w:pos="13740"/>
+        <w:tab w:val="left" w:pos="14656"/>
+      </w:tabs>
+      <w:spacing w:after="0" w:line="240" w:lineRule="auto"/>
+    </w:pPr>
+    <w:rPr>
+      <w:rFonts w:ascii="Courier New" w:eastAsia="Times New Roman" w:hAnsi="Courier New" w:cs="Courier New"/>
+      <w:sz w:val="20"/>
+      <w:szCs w:val="20"/>
+    </w:rPr>
+  </w:style>
+  <w:style w:type="character" w:customStyle="1" w:styleId="HTML1">
+    <w:name w:val="Стандартный HTML Знак"/>
+    <w:basedOn w:val="a0"/>
+    <w:link w:val="HTML0"/>
+    <w:uiPriority w:val="99"/>
+    <w:semiHidden/>
+    <w:rsid w:val="00307CA1"/>
+    <w:rPr>
+      <w:rFonts w:ascii="Courier New" w:eastAsia="Times New Roman" w:hAnsi="Courier New" w:cs="Courier New"/>
+      <w:sz w:val="20"/>
+      <w:szCs w:val="20"/>
+      <w:lang w:eastAsia="ru-RU"/>
+    </w:rPr>
+  </w:style>
 </w:styles>
 </file>
 

--- a/vscode/CMake Tools.docx
+++ b/vscode/CMake Tools.docx
@@ -1499,6 +1499,38 @@
           <w:rFonts w:ascii="Calibri" w:eastAsia="Calibri" w:hAnsi="Calibri" w:cs="Calibri"/>
         </w:rPr>
       </w:pPr>
+      <w:r>
+        <w:rPr>
+          <w:rFonts w:ascii="Calibri" w:eastAsia="Calibri" w:hAnsi="Calibri" w:cs="Calibri"/>
+          <w:color w:val="00B050"/>
+          <w:lang w:val="en-US"/>
+        </w:rPr>
+        <w:t>NB</w:t>
+      </w:r>
+      <w:r>
+        <w:rPr>
+          <w:rFonts w:ascii="Calibri" w:eastAsia="Calibri" w:hAnsi="Calibri" w:cs="Calibri"/>
+          <w:color w:val="00B050"/>
+        </w:rPr>
+        <w:t xml:space="preserve">: на моей рабочей машине </w:t>
+      </w:r>
+      <w:proofErr w:type="spellStart"/>
+      <w:r>
+        <w:rPr>
+          <w:rFonts w:ascii="Calibri" w:eastAsia="Calibri" w:hAnsi="Calibri" w:cs="Calibri"/>
+          <w:color w:val="00B050"/>
+          <w:lang w:val="en-US"/>
+        </w:rPr>
+        <w:t>cmake</w:t>
+      </w:r>
+      <w:proofErr w:type="spellEnd"/>
+      <w:r>
+        <w:rPr>
+          <w:rFonts w:ascii="Calibri" w:eastAsia="Calibri" w:hAnsi="Calibri" w:cs="Calibri"/>
+          <w:color w:val="00B050"/>
+        </w:rPr>
+        <w:t>-</w:t>
+      </w:r>
       <w:proofErr w:type="gramStart"/>
       <w:r>
         <w:rPr>
@@ -1506,65 +1538,26 @@
           <w:color w:val="00B050"/>
           <w:lang w:val="en-US"/>
         </w:rPr>
-        <w:t>NB</w:t>
+        <w:t>kits</w:t>
       </w:r>
       <w:r>
         <w:rPr>
           <w:rFonts w:ascii="Calibri" w:eastAsia="Calibri" w:hAnsi="Calibri" w:cs="Calibri"/>
           <w:color w:val="00B050"/>
         </w:rPr>
-        <w:t>:</w:t>
-      </w:r>
+        <w:t>.</w:t>
+      </w:r>
+      <w:proofErr w:type="spellStart"/>
+      <w:r>
+        <w:rPr>
+          <w:rFonts w:ascii="Calibri" w:eastAsia="Calibri" w:hAnsi="Calibri" w:cs="Calibri"/>
+          <w:color w:val="00B050"/>
+          <w:lang w:val="en-US"/>
+        </w:rPr>
+        <w:t>json</w:t>
+      </w:r>
+      <w:proofErr w:type="spellEnd"/>
       <w:proofErr w:type="gramEnd"/>
-      <w:r>
-        <w:rPr>
-          <w:rFonts w:ascii="Calibri" w:eastAsia="Calibri" w:hAnsi="Calibri" w:cs="Calibri"/>
-          <w:color w:val="00B050"/>
-        </w:rPr>
-        <w:t xml:space="preserve"> на моей рабочей машине </w:t>
-      </w:r>
-      <w:proofErr w:type="spellStart"/>
-      <w:r>
-        <w:rPr>
-          <w:rFonts w:ascii="Calibri" w:eastAsia="Calibri" w:hAnsi="Calibri" w:cs="Calibri"/>
-          <w:color w:val="00B050"/>
-          <w:lang w:val="en-US"/>
-        </w:rPr>
-        <w:t>cmake</w:t>
-      </w:r>
-      <w:proofErr w:type="spellEnd"/>
-      <w:r>
-        <w:rPr>
-          <w:rFonts w:ascii="Calibri" w:eastAsia="Calibri" w:hAnsi="Calibri" w:cs="Calibri"/>
-          <w:color w:val="00B050"/>
-        </w:rPr>
-        <w:t>-</w:t>
-      </w:r>
-      <w:r>
-        <w:rPr>
-          <w:rFonts w:ascii="Calibri" w:eastAsia="Calibri" w:hAnsi="Calibri" w:cs="Calibri"/>
-          <w:color w:val="00B050"/>
-          <w:lang w:val="en-US"/>
-        </w:rPr>
-        <w:t>kits</w:t>
-      </w:r>
-      <w:r>
-        <w:rPr>
-          <w:rFonts w:ascii="Calibri" w:eastAsia="Calibri" w:hAnsi="Calibri" w:cs="Calibri"/>
-          <w:color w:val="00B050"/>
-        </w:rPr>
-        <w:t>.</w:t>
-      </w:r>
-      <w:proofErr w:type="spellStart"/>
-      <w:r>
-        <w:rPr>
-          <w:rFonts w:ascii="Calibri" w:eastAsia="Calibri" w:hAnsi="Calibri" w:cs="Calibri"/>
-          <w:color w:val="00B050"/>
-          <w:lang w:val="en-US"/>
-        </w:rPr>
-        <w:t>json</w:t>
-      </w:r>
-      <w:proofErr w:type="spellEnd"/>
       <w:r>
         <w:rPr>
           <w:rFonts w:ascii="Calibri" w:eastAsia="Calibri" w:hAnsi="Calibri" w:cs="Calibri"/>
@@ -2373,7 +2366,6 @@
         </w:rPr>
         <w:t xml:space="preserve"> и получает информацию о версии от каждого исполняемого файла, который он найдет (</w:t>
       </w:r>
-      <w:proofErr w:type="gramStart"/>
       <w:r>
         <w:rPr>
           <w:rFonts w:ascii="Calibri" w:eastAsia="Calibri" w:hAnsi="Calibri" w:cs="Calibri"/>
@@ -2387,15 +2379,7 @@
           <w:rFonts w:ascii="Calibri" w:eastAsia="Calibri" w:hAnsi="Calibri" w:cs="Calibri"/>
           <w:color w:val="00B050"/>
         </w:rPr>
-        <w:t>:</w:t>
-      </w:r>
-      <w:proofErr w:type="gramEnd"/>
-      <w:r>
-        <w:rPr>
-          <w:rFonts w:ascii="Calibri" w:eastAsia="Calibri" w:hAnsi="Calibri" w:cs="Calibri"/>
-          <w:color w:val="00B050"/>
-        </w:rPr>
-        <w:t xml:space="preserve"> ключ --</w:t>
+        <w:t>: ключ --</w:t>
       </w:r>
       <w:r>
         <w:rPr>
@@ -3396,62 +3380,26 @@
           <w:sz w:val="20"/>
           <w:lang w:val="en-US"/>
         </w:rPr>
-        <w:t xml:space="preserve">    "</w:t>
-      </w:r>
-      <w:proofErr w:type="gramStart"/>
-      <w:r>
+        <w:t xml:space="preserve">    "name": "My Compiler Kit",</w:t>
+      </w:r>
+    </w:p>
+    <w:p>
+      <w:pPr>
+        <w:spacing w:after="0" w:line="240" w:lineRule="auto"/>
+        <w:jc w:val="both"/>
         <w:rPr>
           <w:rFonts w:ascii="Courier New" w:eastAsia="Calibri" w:hAnsi="Courier New" w:cs="Courier New"/>
           <w:sz w:val="20"/>
           <w:lang w:val="en-US"/>
         </w:rPr>
-        <w:t>name</w:t>
-      </w:r>
-      <w:proofErr w:type="gramEnd"/>
+      </w:pPr>
       <w:r>
         <w:rPr>
           <w:rFonts w:ascii="Courier New" w:eastAsia="Calibri" w:hAnsi="Courier New" w:cs="Courier New"/>
           <w:sz w:val="20"/>
           <w:lang w:val="en-US"/>
         </w:rPr>
-        <w:t>": "My Compiler Kit",</w:t>
-      </w:r>
-    </w:p>
-    <w:p>
-      <w:pPr>
-        <w:spacing w:after="0" w:line="240" w:lineRule="auto"/>
-        <w:jc w:val="both"/>
-        <w:rPr>
-          <w:rFonts w:ascii="Courier New" w:eastAsia="Calibri" w:hAnsi="Courier New" w:cs="Courier New"/>
-          <w:sz w:val="20"/>
-          <w:lang w:val="en-US"/>
-        </w:rPr>
-      </w:pPr>
-      <w:r>
-        <w:rPr>
-          <w:rFonts w:ascii="Courier New" w:eastAsia="Calibri" w:hAnsi="Courier New" w:cs="Courier New"/>
-          <w:sz w:val="20"/>
-          <w:lang w:val="en-US"/>
-        </w:rPr>
-        <w:t xml:space="preserve">    "</w:t>
-      </w:r>
-      <w:proofErr w:type="gramStart"/>
-      <w:r>
-        <w:rPr>
-          <w:rFonts w:ascii="Courier New" w:eastAsia="Calibri" w:hAnsi="Courier New" w:cs="Courier New"/>
-          <w:sz w:val="20"/>
-          <w:lang w:val="en-US"/>
-        </w:rPr>
-        <w:t>compilers</w:t>
-      </w:r>
-      <w:proofErr w:type="gramEnd"/>
-      <w:r>
-        <w:rPr>
-          <w:rFonts w:ascii="Courier New" w:eastAsia="Calibri" w:hAnsi="Courier New" w:cs="Courier New"/>
-          <w:sz w:val="20"/>
-          <w:lang w:val="en-US"/>
-        </w:rPr>
-        <w:t>": {</w:t>
+        <w:t xml:space="preserve">    "compilers": {</w:t>
       </w:r>
     </w:p>
     <w:p>
@@ -3822,59 +3770,42 @@
           <w:rFonts w:ascii="Calibri" w:eastAsia="Calibri" w:hAnsi="Calibri" w:cs="Calibri"/>
           <w:lang w:val="en-US"/>
         </w:rPr>
+        <w:t xml:space="preserve">    "name": "</w:t>
+      </w:r>
+      <w:proofErr w:type="spellStart"/>
+      <w:r>
+        <w:rPr>
+          <w:rFonts w:ascii="Calibri" w:eastAsia="Calibri" w:hAnsi="Calibri" w:cs="Calibri"/>
+          <w:lang w:val="en-US"/>
+        </w:rPr>
+        <w:t>Emscripten</w:t>
+      </w:r>
+      <w:proofErr w:type="spellEnd"/>
+      <w:r>
+        <w:rPr>
+          <w:rFonts w:ascii="Calibri" w:eastAsia="Calibri" w:hAnsi="Calibri" w:cs="Calibri"/>
+          <w:lang w:val="en-US"/>
+        </w:rPr>
+        <w:t>",</w:t>
+      </w:r>
+    </w:p>
+    <w:p>
+      <w:pPr>
+        <w:spacing w:after="0" w:line="240" w:lineRule="auto"/>
+        <w:jc w:val="both"/>
+        <w:rPr>
+          <w:rFonts w:ascii="Calibri" w:eastAsia="Calibri" w:hAnsi="Calibri" w:cs="Calibri"/>
+          <w:lang w:val="en-US"/>
+        </w:rPr>
+      </w:pPr>
+      <w:r>
+        <w:rPr>
+          <w:rFonts w:ascii="Calibri" w:eastAsia="Calibri" w:hAnsi="Calibri" w:cs="Calibri"/>
+          <w:lang w:val="en-US"/>
+        </w:rPr>
         <w:t xml:space="preserve">    "</w:t>
       </w:r>
-      <w:proofErr w:type="gramStart"/>
-      <w:r>
-        <w:rPr>
-          <w:rFonts w:ascii="Calibri" w:eastAsia="Calibri" w:hAnsi="Calibri" w:cs="Calibri"/>
-          <w:lang w:val="en-US"/>
-        </w:rPr>
-        <w:t>name</w:t>
-      </w:r>
-      <w:proofErr w:type="gramEnd"/>
-      <w:r>
-        <w:rPr>
-          <w:rFonts w:ascii="Calibri" w:eastAsia="Calibri" w:hAnsi="Calibri" w:cs="Calibri"/>
-          <w:lang w:val="en-US"/>
-        </w:rPr>
-        <w:t>": "</w:t>
-      </w:r>
-      <w:proofErr w:type="spellStart"/>
-      <w:r>
-        <w:rPr>
-          <w:rFonts w:ascii="Calibri" w:eastAsia="Calibri" w:hAnsi="Calibri" w:cs="Calibri"/>
-          <w:lang w:val="en-US"/>
-        </w:rPr>
-        <w:t>Emscripten</w:t>
-      </w:r>
-      <w:proofErr w:type="spellEnd"/>
-      <w:r>
-        <w:rPr>
-          <w:rFonts w:ascii="Calibri" w:eastAsia="Calibri" w:hAnsi="Calibri" w:cs="Calibri"/>
-          <w:lang w:val="en-US"/>
-        </w:rPr>
-        <w:t>",</w:t>
-      </w:r>
-    </w:p>
-    <w:p>
-      <w:pPr>
-        <w:spacing w:after="0" w:line="240" w:lineRule="auto"/>
-        <w:jc w:val="both"/>
-        <w:rPr>
-          <w:rFonts w:ascii="Calibri" w:eastAsia="Calibri" w:hAnsi="Calibri" w:cs="Calibri"/>
-          <w:lang w:val="en-US"/>
-        </w:rPr>
-      </w:pPr>
-      <w:r>
-        <w:rPr>
-          <w:rFonts w:ascii="Calibri" w:eastAsia="Calibri" w:hAnsi="Calibri" w:cs="Calibri"/>
-          <w:lang w:val="en-US"/>
-        </w:rPr>
-        <w:t xml:space="preserve">    "</w:t>
-      </w:r>
-      <w:proofErr w:type="spellStart"/>
-      <w:proofErr w:type="gramStart"/>
+      <w:proofErr w:type="spellStart"/>
       <w:r>
         <w:rPr>
           <w:rFonts w:ascii="Calibri" w:eastAsia="Calibri" w:hAnsi="Calibri" w:cs="Calibri"/>
@@ -3883,7 +3814,6 @@
         <w:t>toolchainFile</w:t>
       </w:r>
       <w:proofErr w:type="spellEnd"/>
-      <w:proofErr w:type="gramEnd"/>
       <w:r>
         <w:rPr>
           <w:rFonts w:ascii="Calibri" w:eastAsia="Calibri" w:hAnsi="Calibri" w:cs="Calibri"/>
@@ -3956,7 +3886,6 @@
           <w:rFonts w:ascii="Calibri" w:eastAsia="Calibri" w:hAnsi="Calibri" w:cs="Calibri"/>
         </w:rPr>
       </w:pPr>
-      <w:proofErr w:type="gramStart"/>
       <w:r>
         <w:rPr>
           <w:rFonts w:ascii="Calibri" w:eastAsia="Calibri" w:hAnsi="Calibri" w:cs="Calibri"/>
@@ -3970,15 +3899,7 @@
           <w:rFonts w:ascii="Calibri" w:eastAsia="Calibri" w:hAnsi="Calibri" w:cs="Calibri"/>
           <w:color w:val="00B050"/>
         </w:rPr>
-        <w:t>:</w:t>
-      </w:r>
-      <w:proofErr w:type="gramEnd"/>
-      <w:r>
-        <w:rPr>
-          <w:rFonts w:ascii="Calibri" w:eastAsia="Calibri" w:hAnsi="Calibri" w:cs="Calibri"/>
-          <w:color w:val="00B050"/>
-        </w:rPr>
-        <w:t xml:space="preserve"> можно указать ранее созданный </w:t>
+        <w:t xml:space="preserve">: можно указать ранее созданный </w:t>
       </w:r>
       <w:proofErr w:type="spellStart"/>
       <w:r>
@@ -4346,7 +4267,6 @@
         </w:rPr>
       </w:pPr>
       <w:proofErr w:type="spellStart"/>
-      <w:proofErr w:type="gramStart"/>
       <w:r>
         <w:rPr>
           <w:rFonts w:ascii="Courier New" w:eastAsia="Calibri" w:hAnsi="Courier New" w:cs="Courier New"/>
@@ -4356,7 +4276,6 @@
         <w:t>cmakeSettings</w:t>
       </w:r>
       <w:proofErr w:type="spellEnd"/>
-      <w:proofErr w:type="gramEnd"/>
       <w:r>
         <w:rPr>
           <w:rFonts w:ascii="Calibri" w:eastAsia="Calibri" w:hAnsi="Calibri" w:cs="Calibri"/>
@@ -7949,16 +7868,7 @@
           <w:rFonts w:ascii="Courier New" w:eastAsia="Calibri" w:hAnsi="Courier New" w:cs="Courier New"/>
           <w:sz w:val="20"/>
         </w:rPr>
-        <w:t>:</w:t>
-      </w:r>
-      <w:bookmarkStart w:id="0" w:name="_GoBack"/>
-      <w:bookmarkEnd w:id="0"/>
-      <w:r>
-        <w:rPr>
-          <w:rFonts w:ascii="Courier New" w:eastAsia="Calibri" w:hAnsi="Courier New" w:cs="Courier New"/>
-          <w:sz w:val="20"/>
-        </w:rPr>
-        <w:t xml:space="preserve"> </w:t>
+        <w:t xml:space="preserve">: </w:t>
       </w:r>
       <w:r>
         <w:rPr>
@@ -8893,12 +8803,21 @@
       </w:pPr>
       <w:r>
         <w:tab/>
-        <w:t xml:space="preserve">При выборе команды </w:t>
-      </w:r>
-      <w:proofErr w:type="spellStart"/>
-      <w:r>
-        <w:rPr>
-          <w:rFonts w:ascii="Courier New" w:hAnsi="Courier New" w:cs="Courier New"/>
+        <w:t xml:space="preserve">При выборе </w:t>
+      </w:r>
+      <w:r>
+        <w:t>задачи</w:t>
+      </w:r>
+      <w:r>
+        <w:t xml:space="preserve"> </w:t>
+      </w:r>
+      <w:r>
+        <w:t>для «</w:t>
+      </w:r>
+      <w:proofErr w:type="spellStart"/>
+      <w:r>
+        <w:rPr>
+          <w:rFonts w:cstheme="minorHAnsi"/>
           <w:sz w:val="20"/>
           <w:lang w:val="en-US"/>
         </w:rPr>
@@ -8907,18 +8826,25 @@
       <w:proofErr w:type="spellEnd"/>
       <w:r>
         <w:rPr>
-          <w:rFonts w:ascii="Courier New" w:hAnsi="Courier New" w:cs="Courier New"/>
+          <w:rFonts w:cstheme="minorHAnsi"/>
           <w:sz w:val="20"/>
         </w:rPr>
         <w:t xml:space="preserve">: </w:t>
       </w:r>
       <w:r>
         <w:rPr>
-          <w:rFonts w:ascii="Courier New" w:hAnsi="Courier New" w:cs="Courier New"/>
+          <w:rFonts w:cstheme="minorHAnsi"/>
           <w:sz w:val="20"/>
           <w:lang w:val="en-US"/>
         </w:rPr>
         <w:t>Build</w:t>
+      </w:r>
+      <w:r>
+        <w:rPr>
+          <w:rFonts w:cstheme="minorHAnsi"/>
+          <w:sz w:val="20"/>
+        </w:rPr>
+        <w:t>»</w:t>
       </w:r>
       <w:r>
         <w:t>, сл</w:t>
@@ -9036,27 +8962,7 @@
           <w:szCs w:val="20"/>
           <w:lang w:val="en-US"/>
         </w:rPr>
-        <w:t xml:space="preserve">    "</w:t>
-      </w:r>
-      <w:proofErr w:type="gramStart"/>
-      <w:r>
-        <w:rPr>
-          <w:rFonts w:ascii="Courier New" w:eastAsia="Times New Roman" w:hAnsi="Courier New" w:cs="Courier New"/>
-          <w:sz w:val="20"/>
-          <w:szCs w:val="20"/>
-          <w:lang w:val="en-US"/>
-        </w:rPr>
-        <w:t>version</w:t>
-      </w:r>
-      <w:proofErr w:type="gramEnd"/>
-      <w:r>
-        <w:rPr>
-          <w:rFonts w:ascii="Courier New" w:eastAsia="Times New Roman" w:hAnsi="Courier New" w:cs="Courier New"/>
-          <w:sz w:val="20"/>
-          <w:szCs w:val="20"/>
-          <w:lang w:val="en-US"/>
-        </w:rPr>
-        <w:t>": "2.0.0",</w:t>
+        <w:t xml:space="preserve">    "version": "2.0.0",</w:t>
       </w:r>
     </w:p>
     <w:p>
@@ -9094,27 +9000,7 @@
           <w:szCs w:val="20"/>
           <w:lang w:val="en-US"/>
         </w:rPr>
-        <w:t xml:space="preserve">    "</w:t>
-      </w:r>
-      <w:proofErr w:type="gramStart"/>
-      <w:r>
-        <w:rPr>
-          <w:rFonts w:ascii="Courier New" w:eastAsia="Times New Roman" w:hAnsi="Courier New" w:cs="Courier New"/>
-          <w:sz w:val="20"/>
-          <w:szCs w:val="20"/>
-          <w:lang w:val="en-US"/>
-        </w:rPr>
-        <w:t>tasks</w:t>
-      </w:r>
-      <w:proofErr w:type="gramEnd"/>
-      <w:r>
-        <w:rPr>
-          <w:rFonts w:ascii="Courier New" w:eastAsia="Times New Roman" w:hAnsi="Courier New" w:cs="Courier New"/>
-          <w:sz w:val="20"/>
-          <w:szCs w:val="20"/>
-          <w:lang w:val="en-US"/>
-        </w:rPr>
-        <w:t>": [</w:t>
+        <w:t xml:space="preserve">    "tasks": [</w:t>
       </w:r>
     </w:p>
     <w:p>
@@ -9191,27 +9077,7 @@
           <w:szCs w:val="20"/>
           <w:lang w:val="en-US"/>
         </w:rPr>
-        <w:t xml:space="preserve">            "</w:t>
-      </w:r>
-      <w:proofErr w:type="gramStart"/>
-      <w:r>
-        <w:rPr>
-          <w:rFonts w:ascii="Courier New" w:eastAsia="Times New Roman" w:hAnsi="Courier New" w:cs="Courier New"/>
-          <w:sz w:val="20"/>
-          <w:szCs w:val="20"/>
-          <w:lang w:val="en-US"/>
-        </w:rPr>
-        <w:t>type</w:t>
-      </w:r>
-      <w:proofErr w:type="gramEnd"/>
-      <w:r>
-        <w:rPr>
-          <w:rFonts w:ascii="Courier New" w:eastAsia="Times New Roman" w:hAnsi="Courier New" w:cs="Courier New"/>
-          <w:sz w:val="20"/>
-          <w:szCs w:val="20"/>
-          <w:lang w:val="en-US"/>
-        </w:rPr>
-        <w:t>": "</w:t>
+        <w:t xml:space="preserve">            "type": "</w:t>
       </w:r>
       <w:proofErr w:type="spellStart"/>
       <w:r>
@@ -9269,27 +9135,7 @@
           <w:szCs w:val="20"/>
           <w:lang w:val="en-US"/>
         </w:rPr>
-        <w:t xml:space="preserve">            "</w:t>
-      </w:r>
-      <w:proofErr w:type="gramStart"/>
-      <w:r>
-        <w:rPr>
-          <w:rFonts w:ascii="Courier New" w:eastAsia="Times New Roman" w:hAnsi="Courier New" w:cs="Courier New"/>
-          <w:sz w:val="20"/>
-          <w:szCs w:val="20"/>
-          <w:lang w:val="en-US"/>
-        </w:rPr>
-        <w:t>label</w:t>
-      </w:r>
-      <w:proofErr w:type="gramEnd"/>
-      <w:r>
-        <w:rPr>
-          <w:rFonts w:ascii="Courier New" w:eastAsia="Times New Roman" w:hAnsi="Courier New" w:cs="Courier New"/>
-          <w:sz w:val="20"/>
-          <w:szCs w:val="20"/>
-          <w:lang w:val="en-US"/>
-        </w:rPr>
-        <w:t>": "</w:t>
+        <w:t xml:space="preserve">            "label": "</w:t>
       </w:r>
       <w:proofErr w:type="spellStart"/>
       <w:r>
@@ -9347,27 +9193,7 @@
           <w:szCs w:val="20"/>
           <w:lang w:val="en-US"/>
         </w:rPr>
-        <w:t xml:space="preserve">            "</w:t>
-      </w:r>
-      <w:proofErr w:type="gramStart"/>
-      <w:r>
-        <w:rPr>
-          <w:rFonts w:ascii="Courier New" w:eastAsia="Times New Roman" w:hAnsi="Courier New" w:cs="Courier New"/>
-          <w:sz w:val="20"/>
-          <w:szCs w:val="20"/>
-          <w:lang w:val="en-US"/>
-        </w:rPr>
-        <w:t>command</w:t>
-      </w:r>
-      <w:proofErr w:type="gramEnd"/>
-      <w:r>
-        <w:rPr>
-          <w:rFonts w:ascii="Courier New" w:eastAsia="Times New Roman" w:hAnsi="Courier New" w:cs="Courier New"/>
-          <w:sz w:val="20"/>
-          <w:szCs w:val="20"/>
-          <w:lang w:val="en-US"/>
-        </w:rPr>
-        <w:t>": "build",</w:t>
+        <w:t xml:space="preserve">            "command": "build",</w:t>
       </w:r>
     </w:p>
     <w:p>
@@ -9405,27 +9231,7 @@
           <w:szCs w:val="20"/>
           <w:lang w:val="en-US"/>
         </w:rPr>
-        <w:t xml:space="preserve">            "</w:t>
-      </w:r>
-      <w:proofErr w:type="gramStart"/>
-      <w:r>
-        <w:rPr>
-          <w:rFonts w:ascii="Courier New" w:eastAsia="Times New Roman" w:hAnsi="Courier New" w:cs="Courier New"/>
-          <w:sz w:val="20"/>
-          <w:szCs w:val="20"/>
-          <w:lang w:val="en-US"/>
-        </w:rPr>
-        <w:t>targets</w:t>
-      </w:r>
-      <w:proofErr w:type="gramEnd"/>
-      <w:r>
-        <w:rPr>
-          <w:rFonts w:ascii="Courier New" w:eastAsia="Times New Roman" w:hAnsi="Courier New" w:cs="Courier New"/>
-          <w:sz w:val="20"/>
-          <w:szCs w:val="20"/>
-          <w:lang w:val="en-US"/>
-        </w:rPr>
-        <w:t>": [</w:t>
+        <w:t xml:space="preserve">            "targets": [</w:t>
       </w:r>
     </w:p>
     <w:p>
@@ -9539,27 +9345,7 @@
           <w:szCs w:val="20"/>
           <w:lang w:val="en-US"/>
         </w:rPr>
-        <w:t xml:space="preserve">            "</w:t>
-      </w:r>
-      <w:proofErr w:type="gramStart"/>
-      <w:r>
-        <w:rPr>
-          <w:rFonts w:ascii="Courier New" w:eastAsia="Times New Roman" w:hAnsi="Courier New" w:cs="Courier New"/>
-          <w:sz w:val="20"/>
-          <w:szCs w:val="20"/>
-          <w:lang w:val="en-US"/>
-        </w:rPr>
-        <w:t>group</w:t>
-      </w:r>
-      <w:proofErr w:type="gramEnd"/>
-      <w:r>
-        <w:rPr>
-          <w:rFonts w:ascii="Courier New" w:eastAsia="Times New Roman" w:hAnsi="Courier New" w:cs="Courier New"/>
-          <w:sz w:val="20"/>
-          <w:szCs w:val="20"/>
-          <w:lang w:val="en-US"/>
-        </w:rPr>
-        <w:t>": "build",</w:t>
+        <w:t xml:space="preserve">            "group": "build",</w:t>
       </w:r>
     </w:p>
     <w:p>
@@ -9600,7 +9386,6 @@
         <w:t xml:space="preserve">            "</w:t>
       </w:r>
       <w:proofErr w:type="spellStart"/>
-      <w:proofErr w:type="gramStart"/>
       <w:r>
         <w:rPr>
           <w:rFonts w:ascii="Courier New" w:eastAsia="Times New Roman" w:hAnsi="Courier New" w:cs="Courier New"/>
@@ -9611,7 +9396,6 @@
         <w:t>problemMatcher</w:t>
       </w:r>
       <w:proofErr w:type="spellEnd"/>
-      <w:proofErr w:type="gramEnd"/>
       <w:r>
         <w:rPr>
           <w:rFonts w:ascii="Courier New" w:eastAsia="Times New Roman" w:hAnsi="Courier New" w:cs="Courier New"/>
@@ -9657,27 +9441,7 @@
           <w:szCs w:val="20"/>
           <w:lang w:val="en-US"/>
         </w:rPr>
-        <w:t xml:space="preserve">            "</w:t>
-      </w:r>
-      <w:proofErr w:type="gramStart"/>
-      <w:r>
-        <w:rPr>
-          <w:rFonts w:ascii="Courier New" w:eastAsia="Times New Roman" w:hAnsi="Courier New" w:cs="Courier New"/>
-          <w:sz w:val="20"/>
-          <w:szCs w:val="20"/>
-          <w:lang w:val="en-US"/>
-        </w:rPr>
-        <w:t>detail</w:t>
-      </w:r>
-      <w:proofErr w:type="gramEnd"/>
-      <w:r>
-        <w:rPr>
-          <w:rFonts w:ascii="Courier New" w:eastAsia="Times New Roman" w:hAnsi="Courier New" w:cs="Courier New"/>
-          <w:sz w:val="20"/>
-          <w:szCs w:val="20"/>
-          <w:lang w:val="en-US"/>
-        </w:rPr>
-        <w:t>": "</w:t>
+        <w:t xml:space="preserve">            "detail": "</w:t>
       </w:r>
       <w:proofErr w:type="spellStart"/>
       <w:r>
@@ -9821,7 +9585,12 @@
       <w:pPr>
         <w:spacing w:after="0" w:line="240" w:lineRule="auto"/>
         <w:jc w:val="both"/>
-      </w:pPr>
+        <w:rPr>
+          <w:lang w:val="en-US"/>
+        </w:rPr>
+      </w:pPr>
+      <w:bookmarkStart w:id="0" w:name="_GoBack"/>
+      <w:bookmarkEnd w:id="0"/>
     </w:p>
     <w:p>
       <w:pPr>
@@ -9918,23 +9687,23 @@
           <w:rStyle w:val="HTML"/>
           <w:lang w:val="en-US"/>
         </w:rPr>
-        <w:t xml:space="preserve">    "</w:t>
-      </w:r>
-      <w:proofErr w:type="gramStart"/>
-      <w:r>
+        <w:t xml:space="preserve">    "version": "2.0.0",</w:t>
+      </w:r>
+    </w:p>
+    <w:p>
+      <w:pPr>
+        <w:pStyle w:val="HTML0"/>
         <w:rPr>
           <w:rStyle w:val="HTML"/>
           <w:lang w:val="en-US"/>
         </w:rPr>
-        <w:t>version</w:t>
-      </w:r>
-      <w:proofErr w:type="gramEnd"/>
+      </w:pPr>
       <w:r>
         <w:rPr>
           <w:rStyle w:val="HTML"/>
           <w:lang w:val="en-US"/>
         </w:rPr>
-        <w:t>": "2.0.0",</w:t>
+        <w:t xml:space="preserve">    "tasks": [</w:t>
       </w:r>
     </w:p>
     <w:p>
@@ -9950,23 +9719,39 @@
           <w:rStyle w:val="HTML"/>
           <w:lang w:val="en-US"/>
         </w:rPr>
-        <w:t xml:space="preserve">    "</w:t>
-      </w:r>
-      <w:proofErr w:type="gramStart"/>
-      <w:r>
+        <w:t xml:space="preserve">        {</w:t>
+      </w:r>
+    </w:p>
+    <w:p>
+      <w:pPr>
+        <w:pStyle w:val="HTML0"/>
         <w:rPr>
           <w:rStyle w:val="HTML"/>
           <w:lang w:val="en-US"/>
         </w:rPr>
-        <w:t>tasks</w:t>
-      </w:r>
-      <w:proofErr w:type="gramEnd"/>
+      </w:pPr>
       <w:r>
         <w:rPr>
           <w:rStyle w:val="HTML"/>
           <w:lang w:val="en-US"/>
         </w:rPr>
-        <w:t>": [</w:t>
+        <w:t xml:space="preserve">            "type": "</w:t>
+      </w:r>
+      <w:proofErr w:type="spellStart"/>
+      <w:r>
+        <w:rPr>
+          <w:rStyle w:val="HTML"/>
+          <w:lang w:val="en-US"/>
+        </w:rPr>
+        <w:t>cmake</w:t>
+      </w:r>
+      <w:proofErr w:type="spellEnd"/>
+      <w:r>
+        <w:rPr>
+          <w:rStyle w:val="HTML"/>
+          <w:lang w:val="en-US"/>
+        </w:rPr>
+        <w:t>",</w:t>
       </w:r>
     </w:p>
     <w:p>
@@ -9982,6 +9767,182 @@
           <w:rStyle w:val="HTML"/>
           <w:lang w:val="en-US"/>
         </w:rPr>
+        <w:t xml:space="preserve">            "label": "Sample </w:t>
+      </w:r>
+      <w:proofErr w:type="spellStart"/>
+      <w:r>
+        <w:rPr>
+          <w:rStyle w:val="HTML"/>
+          <w:lang w:val="en-US"/>
+        </w:rPr>
+        <w:t>CMake</w:t>
+      </w:r>
+      <w:proofErr w:type="spellEnd"/>
+      <w:r>
+        <w:rPr>
+          <w:rStyle w:val="HTML"/>
+          <w:lang w:val="en-US"/>
+        </w:rPr>
+        <w:t xml:space="preserve"> build task with single target",</w:t>
+      </w:r>
+    </w:p>
+    <w:p>
+      <w:pPr>
+        <w:pStyle w:val="HTML0"/>
+        <w:rPr>
+          <w:rStyle w:val="HTML"/>
+          <w:lang w:val="en-US"/>
+        </w:rPr>
+      </w:pPr>
+      <w:r>
+        <w:rPr>
+          <w:rStyle w:val="HTML"/>
+          <w:lang w:val="en-US"/>
+        </w:rPr>
+        <w:t xml:space="preserve">            "command": "build",</w:t>
+      </w:r>
+    </w:p>
+    <w:p>
+      <w:pPr>
+        <w:pStyle w:val="HTML0"/>
+        <w:rPr>
+          <w:rStyle w:val="HTML"/>
+          <w:lang w:val="en-US"/>
+        </w:rPr>
+      </w:pPr>
+      <w:r>
+        <w:rPr>
+          <w:rStyle w:val="HTML"/>
+          <w:lang w:val="en-US"/>
+        </w:rPr>
+        <w:t xml:space="preserve">            "targets": [</w:t>
+      </w:r>
+    </w:p>
+    <w:p>
+      <w:pPr>
+        <w:pStyle w:val="HTML0"/>
+        <w:rPr>
+          <w:rStyle w:val="HTML"/>
+          <w:lang w:val="en-US"/>
+        </w:rPr>
+      </w:pPr>
+      <w:r>
+        <w:rPr>
+          <w:rStyle w:val="HTML"/>
+          <w:lang w:val="en-US"/>
+        </w:rPr>
+        <w:t xml:space="preserve">                "prj1"</w:t>
+      </w:r>
+    </w:p>
+    <w:p>
+      <w:pPr>
+        <w:pStyle w:val="HTML0"/>
+        <w:rPr>
+          <w:rStyle w:val="HTML"/>
+          <w:lang w:val="en-US"/>
+        </w:rPr>
+      </w:pPr>
+      <w:r>
+        <w:rPr>
+          <w:rStyle w:val="HTML"/>
+          <w:lang w:val="en-US"/>
+        </w:rPr>
+        <w:t xml:space="preserve">            ],</w:t>
+      </w:r>
+    </w:p>
+    <w:p>
+      <w:pPr>
+        <w:pStyle w:val="HTML0"/>
+        <w:rPr>
+          <w:rStyle w:val="HTML"/>
+          <w:lang w:val="en-US"/>
+        </w:rPr>
+      </w:pPr>
+      <w:r>
+        <w:rPr>
+          <w:rStyle w:val="HTML"/>
+          <w:lang w:val="en-US"/>
+        </w:rPr>
+        <w:t xml:space="preserve">            "group": "build",</w:t>
+      </w:r>
+    </w:p>
+    <w:p>
+      <w:pPr>
+        <w:pStyle w:val="HTML0"/>
+        <w:rPr>
+          <w:rStyle w:val="HTML"/>
+          <w:lang w:val="en-US"/>
+        </w:rPr>
+      </w:pPr>
+      <w:r>
+        <w:rPr>
+          <w:rStyle w:val="HTML"/>
+          <w:lang w:val="en-US"/>
+        </w:rPr>
+        <w:t xml:space="preserve">            "</w:t>
+      </w:r>
+      <w:proofErr w:type="spellStart"/>
+      <w:r>
+        <w:rPr>
+          <w:rStyle w:val="HTML"/>
+          <w:lang w:val="en-US"/>
+        </w:rPr>
+        <w:t>problemMatcher</w:t>
+      </w:r>
+      <w:proofErr w:type="spellEnd"/>
+      <w:r>
+        <w:rPr>
+          <w:rStyle w:val="HTML"/>
+          <w:lang w:val="en-US"/>
+        </w:rPr>
+        <w:t>": [],</w:t>
+      </w:r>
+    </w:p>
+    <w:p>
+      <w:pPr>
+        <w:pStyle w:val="HTML0"/>
+        <w:rPr>
+          <w:rStyle w:val="HTML"/>
+          <w:lang w:val="en-US"/>
+        </w:rPr>
+      </w:pPr>
+      <w:r>
+        <w:rPr>
+          <w:rStyle w:val="HTML"/>
+          <w:lang w:val="en-US"/>
+        </w:rPr>
+        <w:t xml:space="preserve">            "detail": "Build task to build prj1"</w:t>
+      </w:r>
+    </w:p>
+    <w:p>
+      <w:pPr>
+        <w:pStyle w:val="HTML0"/>
+        <w:rPr>
+          <w:rStyle w:val="HTML"/>
+          <w:lang w:val="en-US"/>
+        </w:rPr>
+      </w:pPr>
+      <w:r>
+        <w:rPr>
+          <w:rStyle w:val="HTML"/>
+          <w:lang w:val="en-US"/>
+        </w:rPr>
+        <w:t xml:space="preserve">        },</w:t>
+      </w:r>
+    </w:p>
+    <w:p>
+      <w:pPr>
+        <w:pStyle w:val="HTML0"/>
+        <w:rPr>
+          <w:rStyle w:val="HTML"/>
+          <w:lang w:val="en-US"/>
+        </w:rPr>
+      </w:pPr>
+      <w:r>
+        <w:rPr>
+          <w:rStyle w:val="HTML"/>
+          <w:lang w:val="en-US"/>
+        </w:rPr>
         <w:t xml:space="preserve">        {</w:t>
       </w:r>
     </w:p>
@@ -9998,619 +9959,199 @@
           <w:rStyle w:val="HTML"/>
           <w:lang w:val="en-US"/>
         </w:rPr>
+        <w:t xml:space="preserve">            "type": "</w:t>
+      </w:r>
+      <w:proofErr w:type="spellStart"/>
+      <w:r>
+        <w:rPr>
+          <w:rStyle w:val="HTML"/>
+          <w:lang w:val="en-US"/>
+        </w:rPr>
+        <w:t>cmake</w:t>
+      </w:r>
+      <w:proofErr w:type="spellEnd"/>
+      <w:r>
+        <w:rPr>
+          <w:rStyle w:val="HTML"/>
+          <w:lang w:val="en-US"/>
+        </w:rPr>
+        <w:t>",</w:t>
+      </w:r>
+    </w:p>
+    <w:p>
+      <w:pPr>
+        <w:pStyle w:val="HTML0"/>
+        <w:rPr>
+          <w:rStyle w:val="HTML"/>
+          <w:lang w:val="en-US"/>
+        </w:rPr>
+      </w:pPr>
+      <w:r>
+        <w:rPr>
+          <w:rStyle w:val="HTML"/>
+          <w:lang w:val="en-US"/>
+        </w:rPr>
+        <w:t xml:space="preserve">            "label": "Sample </w:t>
+      </w:r>
+      <w:proofErr w:type="spellStart"/>
+      <w:r>
+        <w:rPr>
+          <w:rStyle w:val="HTML"/>
+          <w:lang w:val="en-US"/>
+        </w:rPr>
+        <w:t>CMake</w:t>
+      </w:r>
+      <w:proofErr w:type="spellEnd"/>
+      <w:r>
+        <w:rPr>
+          <w:rStyle w:val="HTML"/>
+          <w:lang w:val="en-US"/>
+        </w:rPr>
+        <w:t xml:space="preserve"> build task with multiple targets",</w:t>
+      </w:r>
+    </w:p>
+    <w:p>
+      <w:pPr>
+        <w:pStyle w:val="HTML0"/>
+        <w:rPr>
+          <w:rStyle w:val="HTML"/>
+          <w:lang w:val="en-US"/>
+        </w:rPr>
+      </w:pPr>
+      <w:r>
+        <w:rPr>
+          <w:rStyle w:val="HTML"/>
+          <w:lang w:val="en-US"/>
+        </w:rPr>
+        <w:t xml:space="preserve">            "command": "build",</w:t>
+      </w:r>
+    </w:p>
+    <w:p>
+      <w:pPr>
+        <w:pStyle w:val="HTML0"/>
+        <w:rPr>
+          <w:rStyle w:val="HTML"/>
+          <w:lang w:val="en-US"/>
+        </w:rPr>
+      </w:pPr>
+      <w:r>
+        <w:rPr>
+          <w:rStyle w:val="HTML"/>
+          <w:lang w:val="en-US"/>
+        </w:rPr>
+        <w:t xml:space="preserve">            "targets": [</w:t>
+      </w:r>
+    </w:p>
+    <w:p>
+      <w:pPr>
+        <w:pStyle w:val="HTML0"/>
+        <w:rPr>
+          <w:rStyle w:val="HTML"/>
+          <w:lang w:val="en-US"/>
+        </w:rPr>
+      </w:pPr>
+      <w:r>
+        <w:rPr>
+          <w:rStyle w:val="HTML"/>
+          <w:lang w:val="en-US"/>
+        </w:rPr>
+        <w:t xml:space="preserve">                "prj1",</w:t>
+      </w:r>
+    </w:p>
+    <w:p>
+      <w:pPr>
+        <w:pStyle w:val="HTML0"/>
+        <w:rPr>
+          <w:rStyle w:val="HTML"/>
+          <w:lang w:val="en-US"/>
+        </w:rPr>
+      </w:pPr>
+      <w:r>
+        <w:rPr>
+          <w:rStyle w:val="HTML"/>
+          <w:lang w:val="en-US"/>
+        </w:rPr>
+        <w:t xml:space="preserve">                "prj2"</w:t>
+      </w:r>
+    </w:p>
+    <w:p>
+      <w:pPr>
+        <w:pStyle w:val="HTML0"/>
+        <w:rPr>
+          <w:rStyle w:val="HTML"/>
+          <w:lang w:val="en-US"/>
+        </w:rPr>
+      </w:pPr>
+      <w:r>
+        <w:rPr>
+          <w:rStyle w:val="HTML"/>
+          <w:lang w:val="en-US"/>
+        </w:rPr>
+        <w:t xml:space="preserve">            ],</w:t>
+      </w:r>
+    </w:p>
+    <w:p>
+      <w:pPr>
+        <w:pStyle w:val="HTML0"/>
+        <w:rPr>
+          <w:rStyle w:val="HTML"/>
+          <w:lang w:val="en-US"/>
+        </w:rPr>
+      </w:pPr>
+      <w:r>
+        <w:rPr>
+          <w:rStyle w:val="HTML"/>
+          <w:lang w:val="en-US"/>
+        </w:rPr>
+        <w:t xml:space="preserve">            "group": "build",</w:t>
+      </w:r>
+    </w:p>
+    <w:p>
+      <w:pPr>
+        <w:pStyle w:val="HTML0"/>
+        <w:rPr>
+          <w:rStyle w:val="HTML"/>
+          <w:lang w:val="en-US"/>
+        </w:rPr>
+      </w:pPr>
+      <w:r>
+        <w:rPr>
+          <w:rStyle w:val="HTML"/>
+          <w:lang w:val="en-US"/>
+        </w:rPr>
         <w:t xml:space="preserve">            "</w:t>
       </w:r>
-      <w:proofErr w:type="gramStart"/>
+      <w:proofErr w:type="spellStart"/>
       <w:r>
         <w:rPr>
           <w:rStyle w:val="HTML"/>
           <w:lang w:val="en-US"/>
         </w:rPr>
-        <w:t>type</w:t>
-      </w:r>
-      <w:proofErr w:type="gramEnd"/>
+        <w:t>problemMatcher</w:t>
+      </w:r>
+      <w:proofErr w:type="spellEnd"/>
       <w:r>
         <w:rPr>
           <w:rStyle w:val="HTML"/>
           <w:lang w:val="en-US"/>
         </w:rPr>
-        <w:t>": "</w:t>
-      </w:r>
-      <w:proofErr w:type="spellStart"/>
-      <w:r>
+        <w:t>": [],</w:t>
+      </w:r>
+    </w:p>
+    <w:p>
+      <w:pPr>
+        <w:pStyle w:val="HTML0"/>
         <w:rPr>
           <w:rStyle w:val="HTML"/>
           <w:lang w:val="en-US"/>
         </w:rPr>
-        <w:t>cmake</w:t>
-      </w:r>
-      <w:proofErr w:type="spellEnd"/>
+      </w:pPr>
       <w:r>
         <w:rPr>
           <w:rStyle w:val="HTML"/>
           <w:lang w:val="en-US"/>
         </w:rPr>
-        <w:t>",</w:t>
-      </w:r>
-    </w:p>
-    <w:p>
-      <w:pPr>
-        <w:pStyle w:val="HTML0"/>
-        <w:rPr>
-          <w:rStyle w:val="HTML"/>
-          <w:lang w:val="en-US"/>
-        </w:rPr>
-      </w:pPr>
-      <w:r>
-        <w:rPr>
-          <w:rStyle w:val="HTML"/>
-          <w:lang w:val="en-US"/>
-        </w:rPr>
-        <w:t xml:space="preserve">            "</w:t>
-      </w:r>
-      <w:proofErr w:type="gramStart"/>
-      <w:r>
-        <w:rPr>
-          <w:rStyle w:val="HTML"/>
-          <w:lang w:val="en-US"/>
-        </w:rPr>
-        <w:t>label</w:t>
-      </w:r>
-      <w:proofErr w:type="gramEnd"/>
-      <w:r>
-        <w:rPr>
-          <w:rStyle w:val="HTML"/>
-          <w:lang w:val="en-US"/>
-        </w:rPr>
-        <w:t xml:space="preserve">": "Sample </w:t>
-      </w:r>
-      <w:proofErr w:type="spellStart"/>
-      <w:r>
-        <w:rPr>
-          <w:rStyle w:val="HTML"/>
-          <w:lang w:val="en-US"/>
-        </w:rPr>
-        <w:t>CMake</w:t>
-      </w:r>
-      <w:proofErr w:type="spellEnd"/>
-      <w:r>
-        <w:rPr>
-          <w:rStyle w:val="HTML"/>
-          <w:lang w:val="en-US"/>
-        </w:rPr>
-        <w:t xml:space="preserve"> build task with single target",</w:t>
-      </w:r>
-    </w:p>
-    <w:p>
-      <w:pPr>
-        <w:pStyle w:val="HTML0"/>
-        <w:rPr>
-          <w:rStyle w:val="HTML"/>
-          <w:lang w:val="en-US"/>
-        </w:rPr>
-      </w:pPr>
-      <w:r>
-        <w:rPr>
-          <w:rStyle w:val="HTML"/>
-          <w:lang w:val="en-US"/>
-        </w:rPr>
-        <w:t xml:space="preserve">            "</w:t>
-      </w:r>
-      <w:proofErr w:type="gramStart"/>
-      <w:r>
-        <w:rPr>
-          <w:rStyle w:val="HTML"/>
-          <w:lang w:val="en-US"/>
-        </w:rPr>
-        <w:t>command</w:t>
-      </w:r>
-      <w:proofErr w:type="gramEnd"/>
-      <w:r>
-        <w:rPr>
-          <w:rStyle w:val="HTML"/>
-          <w:lang w:val="en-US"/>
-        </w:rPr>
-        <w:t>": "build",</w:t>
-      </w:r>
-    </w:p>
-    <w:p>
-      <w:pPr>
-        <w:pStyle w:val="HTML0"/>
-        <w:rPr>
-          <w:rStyle w:val="HTML"/>
-          <w:lang w:val="en-US"/>
-        </w:rPr>
-      </w:pPr>
-      <w:r>
-        <w:rPr>
-          <w:rStyle w:val="HTML"/>
-          <w:lang w:val="en-US"/>
-        </w:rPr>
-        <w:t xml:space="preserve">            "</w:t>
-      </w:r>
-      <w:proofErr w:type="gramStart"/>
-      <w:r>
-        <w:rPr>
-          <w:rStyle w:val="HTML"/>
-          <w:lang w:val="en-US"/>
-        </w:rPr>
-        <w:t>targets</w:t>
-      </w:r>
-      <w:proofErr w:type="gramEnd"/>
-      <w:r>
-        <w:rPr>
-          <w:rStyle w:val="HTML"/>
-          <w:lang w:val="en-US"/>
-        </w:rPr>
-        <w:t>": [</w:t>
-      </w:r>
-    </w:p>
-    <w:p>
-      <w:pPr>
-        <w:pStyle w:val="HTML0"/>
-        <w:rPr>
-          <w:rStyle w:val="HTML"/>
-          <w:lang w:val="en-US"/>
-        </w:rPr>
-      </w:pPr>
-      <w:r>
-        <w:rPr>
-          <w:rStyle w:val="HTML"/>
-          <w:lang w:val="en-US"/>
-        </w:rPr>
-        <w:t xml:space="preserve">                "prj1"</w:t>
-      </w:r>
-    </w:p>
-    <w:p>
-      <w:pPr>
-        <w:pStyle w:val="HTML0"/>
-        <w:rPr>
-          <w:rStyle w:val="HTML"/>
-          <w:lang w:val="en-US"/>
-        </w:rPr>
-      </w:pPr>
-      <w:r>
-        <w:rPr>
-          <w:rStyle w:val="HTML"/>
-          <w:lang w:val="en-US"/>
-        </w:rPr>
-        <w:t xml:space="preserve">            ],</w:t>
-      </w:r>
-    </w:p>
-    <w:p>
-      <w:pPr>
-        <w:pStyle w:val="HTML0"/>
-        <w:rPr>
-          <w:rStyle w:val="HTML"/>
-          <w:lang w:val="en-US"/>
-        </w:rPr>
-      </w:pPr>
-      <w:r>
-        <w:rPr>
-          <w:rStyle w:val="HTML"/>
-          <w:lang w:val="en-US"/>
-        </w:rPr>
-        <w:t xml:space="preserve">            "</w:t>
-      </w:r>
-      <w:proofErr w:type="gramStart"/>
-      <w:r>
-        <w:rPr>
-          <w:rStyle w:val="HTML"/>
-          <w:lang w:val="en-US"/>
-        </w:rPr>
-        <w:t>group</w:t>
-      </w:r>
-      <w:proofErr w:type="gramEnd"/>
-      <w:r>
-        <w:rPr>
-          <w:rStyle w:val="HTML"/>
-          <w:lang w:val="en-US"/>
-        </w:rPr>
-        <w:t>": "build",</w:t>
-      </w:r>
-    </w:p>
-    <w:p>
-      <w:pPr>
-        <w:pStyle w:val="HTML0"/>
-        <w:rPr>
-          <w:rStyle w:val="HTML"/>
-          <w:lang w:val="en-US"/>
-        </w:rPr>
-      </w:pPr>
-      <w:r>
-        <w:rPr>
-          <w:rStyle w:val="HTML"/>
-          <w:lang w:val="en-US"/>
-        </w:rPr>
-        <w:t xml:space="preserve">            "</w:t>
-      </w:r>
-      <w:proofErr w:type="spellStart"/>
-      <w:proofErr w:type="gramStart"/>
-      <w:r>
-        <w:rPr>
-          <w:rStyle w:val="HTML"/>
-          <w:lang w:val="en-US"/>
-        </w:rPr>
-        <w:t>problemMatcher</w:t>
-      </w:r>
-      <w:proofErr w:type="spellEnd"/>
-      <w:proofErr w:type="gramEnd"/>
-      <w:r>
-        <w:rPr>
-          <w:rStyle w:val="HTML"/>
-          <w:lang w:val="en-US"/>
-        </w:rPr>
-        <w:t>": [],</w:t>
-      </w:r>
-    </w:p>
-    <w:p>
-      <w:pPr>
-        <w:pStyle w:val="HTML0"/>
-        <w:rPr>
-          <w:rStyle w:val="HTML"/>
-          <w:lang w:val="en-US"/>
-        </w:rPr>
-      </w:pPr>
-      <w:r>
-        <w:rPr>
-          <w:rStyle w:val="HTML"/>
-          <w:lang w:val="en-US"/>
-        </w:rPr>
-        <w:t xml:space="preserve">            "</w:t>
-      </w:r>
-      <w:proofErr w:type="gramStart"/>
-      <w:r>
-        <w:rPr>
-          <w:rStyle w:val="HTML"/>
-          <w:lang w:val="en-US"/>
-        </w:rPr>
-        <w:t>detail</w:t>
-      </w:r>
-      <w:proofErr w:type="gramEnd"/>
-      <w:r>
-        <w:rPr>
-          <w:rStyle w:val="HTML"/>
-          <w:lang w:val="en-US"/>
-        </w:rPr>
-        <w:t>": "Build task to build prj1"</w:t>
-      </w:r>
-    </w:p>
-    <w:p>
-      <w:pPr>
-        <w:pStyle w:val="HTML0"/>
-        <w:rPr>
-          <w:rStyle w:val="HTML"/>
-          <w:lang w:val="en-US"/>
-        </w:rPr>
-      </w:pPr>
-      <w:r>
-        <w:rPr>
-          <w:rStyle w:val="HTML"/>
-          <w:lang w:val="en-US"/>
-        </w:rPr>
-        <w:t xml:space="preserve">        },</w:t>
-      </w:r>
-    </w:p>
-    <w:p>
-      <w:pPr>
-        <w:pStyle w:val="HTML0"/>
-        <w:rPr>
-          <w:rStyle w:val="HTML"/>
-          <w:lang w:val="en-US"/>
-        </w:rPr>
-      </w:pPr>
-      <w:r>
-        <w:rPr>
-          <w:rStyle w:val="HTML"/>
-          <w:lang w:val="en-US"/>
-        </w:rPr>
-        <w:t xml:space="preserve">        {</w:t>
-      </w:r>
-    </w:p>
-    <w:p>
-      <w:pPr>
-        <w:pStyle w:val="HTML0"/>
-        <w:rPr>
-          <w:rStyle w:val="HTML"/>
-          <w:lang w:val="en-US"/>
-        </w:rPr>
-      </w:pPr>
-      <w:r>
-        <w:rPr>
-          <w:rStyle w:val="HTML"/>
-          <w:lang w:val="en-US"/>
-        </w:rPr>
-        <w:t xml:space="preserve">            "</w:t>
-      </w:r>
-      <w:proofErr w:type="gramStart"/>
-      <w:r>
-        <w:rPr>
-          <w:rStyle w:val="HTML"/>
-          <w:lang w:val="en-US"/>
-        </w:rPr>
-        <w:t>type</w:t>
-      </w:r>
-      <w:proofErr w:type="gramEnd"/>
-      <w:r>
-        <w:rPr>
-          <w:rStyle w:val="HTML"/>
-          <w:lang w:val="en-US"/>
-        </w:rPr>
-        <w:t>": "</w:t>
-      </w:r>
-      <w:proofErr w:type="spellStart"/>
-      <w:r>
-        <w:rPr>
-          <w:rStyle w:val="HTML"/>
-          <w:lang w:val="en-US"/>
-        </w:rPr>
-        <w:t>cmake</w:t>
-      </w:r>
-      <w:proofErr w:type="spellEnd"/>
-      <w:r>
-        <w:rPr>
-          <w:rStyle w:val="HTML"/>
-          <w:lang w:val="en-US"/>
-        </w:rPr>
-        <w:t>",</w:t>
-      </w:r>
-    </w:p>
-    <w:p>
-      <w:pPr>
-        <w:pStyle w:val="HTML0"/>
-        <w:rPr>
-          <w:rStyle w:val="HTML"/>
-          <w:lang w:val="en-US"/>
-        </w:rPr>
-      </w:pPr>
-      <w:r>
-        <w:rPr>
-          <w:rStyle w:val="HTML"/>
-          <w:lang w:val="en-US"/>
-        </w:rPr>
-        <w:t xml:space="preserve">            "</w:t>
-      </w:r>
-      <w:proofErr w:type="gramStart"/>
-      <w:r>
-        <w:rPr>
-          <w:rStyle w:val="HTML"/>
-          <w:lang w:val="en-US"/>
-        </w:rPr>
-        <w:t>label</w:t>
-      </w:r>
-      <w:proofErr w:type="gramEnd"/>
-      <w:r>
-        <w:rPr>
-          <w:rStyle w:val="HTML"/>
-          <w:lang w:val="en-US"/>
-        </w:rPr>
-        <w:t xml:space="preserve">": "Sample </w:t>
-      </w:r>
-      <w:proofErr w:type="spellStart"/>
-      <w:r>
-        <w:rPr>
-          <w:rStyle w:val="HTML"/>
-          <w:lang w:val="en-US"/>
-        </w:rPr>
-        <w:t>CMake</w:t>
-      </w:r>
-      <w:proofErr w:type="spellEnd"/>
-      <w:r>
-        <w:rPr>
-          <w:rStyle w:val="HTML"/>
-          <w:lang w:val="en-US"/>
-        </w:rPr>
-        <w:t xml:space="preserve"> build task with multiple targets",</w:t>
-      </w:r>
-    </w:p>
-    <w:p>
-      <w:pPr>
-        <w:pStyle w:val="HTML0"/>
-        <w:rPr>
-          <w:rStyle w:val="HTML"/>
-          <w:lang w:val="en-US"/>
-        </w:rPr>
-      </w:pPr>
-      <w:r>
-        <w:rPr>
-          <w:rStyle w:val="HTML"/>
-          <w:lang w:val="en-US"/>
-        </w:rPr>
-        <w:t xml:space="preserve">            "</w:t>
-      </w:r>
-      <w:proofErr w:type="gramStart"/>
-      <w:r>
-        <w:rPr>
-          <w:rStyle w:val="HTML"/>
-          <w:lang w:val="en-US"/>
-        </w:rPr>
-        <w:t>command</w:t>
-      </w:r>
-      <w:proofErr w:type="gramEnd"/>
-      <w:r>
-        <w:rPr>
-          <w:rStyle w:val="HTML"/>
-          <w:lang w:val="en-US"/>
-        </w:rPr>
-        <w:t>": "build",</w:t>
-      </w:r>
-    </w:p>
-    <w:p>
-      <w:pPr>
-        <w:pStyle w:val="HTML0"/>
-        <w:rPr>
-          <w:rStyle w:val="HTML"/>
-          <w:lang w:val="en-US"/>
-        </w:rPr>
-      </w:pPr>
-      <w:r>
-        <w:rPr>
-          <w:rStyle w:val="HTML"/>
-          <w:lang w:val="en-US"/>
-        </w:rPr>
-        <w:t xml:space="preserve">            "</w:t>
-      </w:r>
-      <w:proofErr w:type="gramStart"/>
-      <w:r>
-        <w:rPr>
-          <w:rStyle w:val="HTML"/>
-          <w:lang w:val="en-US"/>
-        </w:rPr>
-        <w:t>targets</w:t>
-      </w:r>
-      <w:proofErr w:type="gramEnd"/>
-      <w:r>
-        <w:rPr>
-          <w:rStyle w:val="HTML"/>
-          <w:lang w:val="en-US"/>
-        </w:rPr>
-        <w:t>": [</w:t>
-      </w:r>
-    </w:p>
-    <w:p>
-      <w:pPr>
-        <w:pStyle w:val="HTML0"/>
-        <w:rPr>
-          <w:rStyle w:val="HTML"/>
-          <w:lang w:val="en-US"/>
-        </w:rPr>
-      </w:pPr>
-      <w:r>
-        <w:rPr>
-          <w:rStyle w:val="HTML"/>
-          <w:lang w:val="en-US"/>
-        </w:rPr>
-        <w:t xml:space="preserve">                "prj1",</w:t>
-      </w:r>
-    </w:p>
-    <w:p>
-      <w:pPr>
-        <w:pStyle w:val="HTML0"/>
-        <w:rPr>
-          <w:rStyle w:val="HTML"/>
-          <w:lang w:val="en-US"/>
-        </w:rPr>
-      </w:pPr>
-      <w:r>
-        <w:rPr>
-          <w:rStyle w:val="HTML"/>
-          <w:lang w:val="en-US"/>
-        </w:rPr>
-        <w:t xml:space="preserve">                "prj2"</w:t>
-      </w:r>
-    </w:p>
-    <w:p>
-      <w:pPr>
-        <w:pStyle w:val="HTML0"/>
-        <w:rPr>
-          <w:rStyle w:val="HTML"/>
-          <w:lang w:val="en-US"/>
-        </w:rPr>
-      </w:pPr>
-      <w:r>
-        <w:rPr>
-          <w:rStyle w:val="HTML"/>
-          <w:lang w:val="en-US"/>
-        </w:rPr>
-        <w:t xml:space="preserve">            ],</w:t>
-      </w:r>
-    </w:p>
-    <w:p>
-      <w:pPr>
-        <w:pStyle w:val="HTML0"/>
-        <w:rPr>
-          <w:rStyle w:val="HTML"/>
-          <w:lang w:val="en-US"/>
-        </w:rPr>
-      </w:pPr>
-      <w:r>
-        <w:rPr>
-          <w:rStyle w:val="HTML"/>
-          <w:lang w:val="en-US"/>
-        </w:rPr>
-        <w:t xml:space="preserve">            "</w:t>
-      </w:r>
-      <w:proofErr w:type="gramStart"/>
-      <w:r>
-        <w:rPr>
-          <w:rStyle w:val="HTML"/>
-          <w:lang w:val="en-US"/>
-        </w:rPr>
-        <w:t>group</w:t>
-      </w:r>
-      <w:proofErr w:type="gramEnd"/>
-      <w:r>
-        <w:rPr>
-          <w:rStyle w:val="HTML"/>
-          <w:lang w:val="en-US"/>
-        </w:rPr>
-        <w:t>": "build",</w:t>
-      </w:r>
-    </w:p>
-    <w:p>
-      <w:pPr>
-        <w:pStyle w:val="HTML0"/>
-        <w:rPr>
-          <w:rStyle w:val="HTML"/>
-          <w:lang w:val="en-US"/>
-        </w:rPr>
-      </w:pPr>
-      <w:r>
-        <w:rPr>
-          <w:rStyle w:val="HTML"/>
-          <w:lang w:val="en-US"/>
-        </w:rPr>
-        <w:t xml:space="preserve">            "</w:t>
-      </w:r>
-      <w:proofErr w:type="spellStart"/>
-      <w:proofErr w:type="gramStart"/>
-      <w:r>
-        <w:rPr>
-          <w:rStyle w:val="HTML"/>
-          <w:lang w:val="en-US"/>
-        </w:rPr>
-        <w:t>problemMatcher</w:t>
-      </w:r>
-      <w:proofErr w:type="spellEnd"/>
-      <w:proofErr w:type="gramEnd"/>
-      <w:r>
-        <w:rPr>
-          <w:rStyle w:val="HTML"/>
-          <w:lang w:val="en-US"/>
-        </w:rPr>
-        <w:t>": [],</w:t>
-      </w:r>
-    </w:p>
-    <w:p>
-      <w:pPr>
-        <w:pStyle w:val="HTML0"/>
-        <w:rPr>
-          <w:rStyle w:val="HTML"/>
-          <w:lang w:val="en-US"/>
-        </w:rPr>
-      </w:pPr>
-      <w:r>
-        <w:rPr>
-          <w:rStyle w:val="HTML"/>
-          <w:lang w:val="en-US"/>
-        </w:rPr>
-        <w:t xml:space="preserve">            "</w:t>
-      </w:r>
-      <w:proofErr w:type="gramStart"/>
-      <w:r>
-        <w:rPr>
-          <w:rStyle w:val="HTML"/>
-          <w:lang w:val="en-US"/>
-        </w:rPr>
-        <w:t>detail</w:t>
-      </w:r>
-      <w:proofErr w:type="gramEnd"/>
-      <w:r>
-        <w:rPr>
-          <w:rStyle w:val="HTML"/>
-          <w:lang w:val="en-US"/>
-        </w:rPr>
-        <w:t>": "Build task to build prj1 and prj2"</w:t>
+        <w:t xml:space="preserve">            "detail": "Build task to build prj1 and prj2"</w:t>
       </w:r>
     </w:p>
     <w:p>
